--- a/Documentación Soporte/Entregas/Entrega 3/Plan de gestion de la configuración.docx
+++ b/Documentación Soporte/Entregas/Entrega 3/Plan de gestion de la configuración.docx
@@ -1,10 +1,10 @@
 
 <file path=word/document.xml><?xml version="1.0" encoding="utf-8"?>
-<w:document xmlns:wpc="http://schemas.microsoft.com/office/word/2010/wordprocessingCanvas" xmlns:mc="http://schemas.openxmlformats.org/markup-compatibility/2006" xmlns:o="urn:schemas-microsoft-com:office:office" xmlns:r="http://schemas.openxmlformats.org/officeDocument/2006/relationships" xmlns:m="http://schemas.openxmlformats.org/officeDocument/2006/math" xmlns:v="urn:schemas-microsoft-com:vml" xmlns:wp14="http://schemas.microsoft.com/office/word/2010/wordprocessingDrawing" xmlns:wp="http://schemas.openxmlformats.org/drawingml/2006/wordprocessingDrawing" xmlns:w10="urn:schemas-microsoft-com:office:word" xmlns:w="http://schemas.openxmlformats.org/wordprocessingml/2006/main" xmlns:w14="http://schemas.microsoft.com/office/word/2010/wordml" xmlns:wpg="http://schemas.microsoft.com/office/word/2010/wordprocessingGroup" xmlns:wpi="http://schemas.microsoft.com/office/word/2010/wordprocessingInk" xmlns:wne="http://schemas.microsoft.com/office/word/2006/wordml" xmlns:wps="http://schemas.microsoft.com/office/word/2010/wordprocessingShape" mc:Ignorable="w14 wp14">
+<w:document xmlns:wpc="http://schemas.microsoft.com/office/word/2010/wordprocessingCanvas" xmlns:mc="http://schemas.openxmlformats.org/markup-compatibility/2006" xmlns:o="urn:schemas-microsoft-com:office:office" xmlns:r="http://schemas.openxmlformats.org/officeDocument/2006/relationships" xmlns:m="http://schemas.openxmlformats.org/officeDocument/2006/math" xmlns:v="urn:schemas-microsoft-com:vml" xmlns:wp14="http://schemas.microsoft.com/office/word/2010/wordprocessingDrawing" xmlns:wp="http://schemas.openxmlformats.org/drawingml/2006/wordprocessingDrawing" xmlns:w10="urn:schemas-microsoft-com:office:word" xmlns:w="http://schemas.openxmlformats.org/wordprocessingml/2006/main" xmlns:w14="http://schemas.microsoft.com/office/word/2010/wordml" xmlns:w15="http://schemas.microsoft.com/office/word/2012/wordml" xmlns:wpg="http://schemas.microsoft.com/office/word/2010/wordprocessingGroup" xmlns:wpi="http://schemas.microsoft.com/office/word/2010/wordprocessingInk" xmlns:wne="http://schemas.microsoft.com/office/word/2006/wordml" xmlns:wps="http://schemas.microsoft.com/office/word/2010/wordprocessingShape" mc:Ignorable="w14 w15 wp14">
   <w:body>
     <w:p>
       <w:pPr>
-        <w:pStyle w:val="Ttulo"/>
+        <w:pStyle w:val="Puesto"/>
         <w:jc w:val="right"/>
         <w:rPr>
           <w:rFonts w:cs="Arial"/>
@@ -19,7 +19,7 @@
     </w:p>
     <w:p>
       <w:pPr>
-        <w:pStyle w:val="Ttulo"/>
+        <w:pStyle w:val="Puesto"/>
         <w:jc w:val="right"/>
         <w:rPr>
           <w:rFonts w:cs="Arial"/>
@@ -34,7 +34,7 @@
     </w:p>
     <w:p>
       <w:pPr>
-        <w:pStyle w:val="Ttulo"/>
+        <w:pStyle w:val="Puesto"/>
         <w:jc w:val="right"/>
         <w:rPr>
           <w:rFonts w:cs="Arial"/>
@@ -43,7 +43,7 @@
     </w:p>
     <w:p>
       <w:pPr>
-        <w:pStyle w:val="Ttulo"/>
+        <w:pStyle w:val="Puesto"/>
         <w:jc w:val="right"/>
         <w:rPr>
           <w:rFonts w:cs="Arial"/>
@@ -81,7 +81,7 @@
     </w:p>
     <w:p>
       <w:pPr>
-        <w:pStyle w:val="Ttulo"/>
+        <w:pStyle w:val="Puesto"/>
         <w:rPr>
           <w:rFonts w:cs="Arial"/>
           <w:sz w:val="28"/>
@@ -101,8 +101,8 @@
           <w:rFonts w:ascii="Arial" w:hAnsi="Arial" w:cs="Arial"/>
         </w:rPr>
         <w:sectPr>
-          <w:headerReference w:type="default" r:id="rId9"/>
-          <w:footerReference w:type="even" r:id="rId10"/>
+          <w:headerReference w:type="default" r:id="rId8"/>
+          <w:footerReference w:type="even" r:id="rId9"/>
           <w:pgSz w:w="12240" w:h="15840" w:code="1"/>
           <w:pgMar w:top="1440" w:right="1440" w:bottom="1440" w:left="1440" w:header="720" w:footer="720" w:gutter="0"/>
           <w:cols w:space="720"/>
@@ -112,7 +112,7 @@
     </w:p>
     <w:p>
       <w:pPr>
-        <w:pStyle w:val="Ttulo"/>
+        <w:pStyle w:val="Puesto"/>
         <w:rPr>
           <w:rFonts w:cs="Arial"/>
         </w:rPr>
@@ -417,8 +417,6 @@
               </w:rPr>
               <w:t xml:space="preserve"> </w:t>
             </w:r>
-            <w:bookmarkStart w:id="0" w:name="_GoBack"/>
-            <w:bookmarkEnd w:id="0"/>
           </w:p>
         </w:tc>
         <w:tc>
@@ -487,6 +485,84 @@
                 <w:rFonts w:ascii="Arial" w:hAnsi="Arial" w:cs="Arial"/>
               </w:rPr>
             </w:pPr>
+            <w:r>
+              <w:rPr>
+                <w:rFonts w:ascii="Arial" w:hAnsi="Arial" w:cs="Arial"/>
+              </w:rPr>
+              <w:t>06/10/2014</w:t>
+            </w:r>
+          </w:p>
+        </w:tc>
+        <w:tc>
+          <w:tcPr>
+            <w:tcW w:w="1152" w:type="dxa"/>
+          </w:tcPr>
+          <w:p>
+            <w:pPr>
+              <w:pStyle w:val="Tabletext"/>
+              <w:rPr>
+                <w:rFonts w:ascii="Arial" w:hAnsi="Arial" w:cs="Arial"/>
+              </w:rPr>
+            </w:pPr>
+            <w:r>
+              <w:rPr>
+                <w:rFonts w:ascii="Arial" w:hAnsi="Arial" w:cs="Arial"/>
+              </w:rPr>
+              <w:t>3.0</w:t>
+            </w:r>
+          </w:p>
+        </w:tc>
+        <w:tc>
+          <w:tcPr>
+            <w:tcW w:w="3744" w:type="dxa"/>
+          </w:tcPr>
+          <w:p>
+            <w:pPr>
+              <w:pStyle w:val="Tabletext"/>
+              <w:rPr>
+                <w:rFonts w:ascii="Arial" w:hAnsi="Arial" w:cs="Arial"/>
+              </w:rPr>
+            </w:pPr>
+            <w:r>
+              <w:rPr>
+                <w:rFonts w:ascii="Arial" w:hAnsi="Arial" w:cs="Arial"/>
+              </w:rPr>
+              <w:t>Ajustes del documento en general, correcciones y aclaración de información.</w:t>
+            </w:r>
+          </w:p>
+        </w:tc>
+        <w:tc>
+          <w:tcPr>
+            <w:tcW w:w="2304" w:type="dxa"/>
+          </w:tcPr>
+          <w:p>
+            <w:pPr>
+              <w:pStyle w:val="Tabletext"/>
+              <w:rPr>
+                <w:rFonts w:ascii="Arial" w:hAnsi="Arial" w:cs="Arial"/>
+              </w:rPr>
+            </w:pPr>
+            <w:r>
+              <w:rPr>
+                <w:rFonts w:ascii="Arial" w:hAnsi="Arial" w:cs="Arial"/>
+              </w:rPr>
+              <w:t>Daniela Guzmán Bedoya</w:t>
+            </w:r>
+          </w:p>
+        </w:tc>
+      </w:tr>
+      <w:tr>
+        <w:tc>
+          <w:tcPr>
+            <w:tcW w:w="2304" w:type="dxa"/>
+          </w:tcPr>
+          <w:p>
+            <w:pPr>
+              <w:pStyle w:val="Tabletext"/>
+              <w:rPr>
+                <w:rFonts w:ascii="Arial" w:hAnsi="Arial" w:cs="Arial"/>
+              </w:rPr>
+            </w:pPr>
           </w:p>
         </w:tc>
         <w:tc>
@@ -593,7 +669,7 @@
     </w:p>
     <w:p>
       <w:pPr>
-        <w:pStyle w:val="Ttulo"/>
+        <w:pStyle w:val="Puesto"/>
         <w:rPr>
           <w:rFonts w:cs="Arial"/>
         </w:rPr>
@@ -2375,7 +2451,7 @@
     </w:p>
     <w:p>
       <w:pPr>
-        <w:pStyle w:val="Ttulo"/>
+        <w:pStyle w:val="Puesto"/>
         <w:rPr>
           <w:rFonts w:cs="Arial"/>
         </w:rPr>
@@ -2392,8 +2468,8 @@
         </w:rPr>
         <w:br w:type="page"/>
       </w:r>
-      <w:bookmarkStart w:id="1" w:name="_Toc388081625"/>
-      <w:bookmarkStart w:id="2" w:name="_Toc389027946"/>
+      <w:bookmarkStart w:id="0" w:name="_Toc388081625"/>
+      <w:bookmarkStart w:id="1" w:name="_Toc389027946"/>
       <w:r>
         <w:rPr>
           <w:rFonts w:cs="Arial"/>
@@ -2407,9 +2483,10 @@
         </w:rPr>
         <w:t xml:space="preserve"> </w:t>
       </w:r>
+      <w:bookmarkEnd w:id="0"/>
       <w:bookmarkEnd w:id="1"/>
-      <w:bookmarkEnd w:id="2"/>
-    </w:p>
+    </w:p>
+    <w:p/>
     <w:p>
       <w:pPr>
         <w:pStyle w:val="Ttulo1"/>
@@ -2418,24 +2495,24 @@
           <w:rFonts w:cs="Arial"/>
         </w:rPr>
       </w:pPr>
-      <w:bookmarkStart w:id="3" w:name="_Toc456598586"/>
-      <w:bookmarkStart w:id="4" w:name="_Toc456600917"/>
-      <w:bookmarkStart w:id="5" w:name="_Toc400220607"/>
+      <w:bookmarkStart w:id="2" w:name="_Toc456598586"/>
+      <w:bookmarkStart w:id="3" w:name="_Toc456600917"/>
+      <w:bookmarkStart w:id="4" w:name="_Toc400220607"/>
       <w:r>
         <w:rPr>
           <w:rFonts w:cs="Arial"/>
         </w:rPr>
         <w:t>Intro</w:t>
       </w:r>
+      <w:bookmarkEnd w:id="2"/>
       <w:bookmarkEnd w:id="3"/>
+      <w:r>
+        <w:rPr>
+          <w:rFonts w:cs="Arial"/>
+        </w:rPr>
+        <w:t>ducción</w:t>
+      </w:r>
       <w:bookmarkEnd w:id="4"/>
-      <w:r>
-        <w:rPr>
-          <w:rFonts w:cs="Arial"/>
-        </w:rPr>
-        <w:t>ducción</w:t>
-      </w:r>
-      <w:bookmarkEnd w:id="5"/>
     </w:p>
     <w:p>
       <w:pPr>
@@ -2463,14 +2540,14 @@
           <w:rFonts w:cs="Arial"/>
         </w:rPr>
       </w:pPr>
-      <w:bookmarkStart w:id="6" w:name="_Toc400220608"/>
+      <w:bookmarkStart w:id="5" w:name="_Toc400220608"/>
       <w:r>
         <w:rPr>
           <w:rFonts w:cs="Arial"/>
         </w:rPr>
         <w:t>Propósito</w:t>
       </w:r>
-      <w:bookmarkEnd w:id="6"/>
+      <w:bookmarkEnd w:id="5"/>
     </w:p>
     <w:p>
       <w:pPr>
@@ -2484,7 +2561,19 @@
         <w:rPr>
           <w:rFonts w:ascii="Arial" w:hAnsi="Arial" w:cs="Arial"/>
         </w:rPr>
-        <w:t>Se tratara de definir los lineamientos para gestionar los elementos involucrados en el proyecto, además de controlar las versiones de prueba que se irán construyendo para dar soporte a los elementos funcionales que el cliente aceptara.</w:t>
+        <w:t>Se tratara de definir los lineamientos para gestionar los elementos involucrados en el proyecto, además de controlar las versiones de prueba que se irán construyendo para dar soporte a los elementos fun</w:t>
+      </w:r>
+      <w:r>
+        <w:rPr>
+          <w:rFonts w:ascii="Arial" w:hAnsi="Arial" w:cs="Arial"/>
+        </w:rPr>
+        <w:t>cionales que el cliente aceptará</w:t>
+      </w:r>
+      <w:r>
+        <w:rPr>
+          <w:rFonts w:ascii="Arial" w:hAnsi="Arial" w:cs="Arial"/>
+        </w:rPr>
+        <w:t>.</w:t>
       </w:r>
     </w:p>
     <w:p>
@@ -2495,14 +2584,14 @@
           <w:rFonts w:cs="Arial"/>
         </w:rPr>
       </w:pPr>
-      <w:bookmarkStart w:id="7" w:name="_Toc400220609"/>
+      <w:bookmarkStart w:id="6" w:name="_Toc400220609"/>
       <w:r>
         <w:rPr>
           <w:rFonts w:cs="Arial"/>
         </w:rPr>
         <w:t>Alcance</w:t>
       </w:r>
-      <w:bookmarkEnd w:id="7"/>
+      <w:bookmarkEnd w:id="6"/>
     </w:p>
     <w:p>
       <w:pPr>
@@ -2539,7 +2628,7 @@
           <w:rFonts w:cs="Arial"/>
         </w:rPr>
       </w:pPr>
-      <w:bookmarkStart w:id="8" w:name="_Toc400220610"/>
+      <w:bookmarkStart w:id="7" w:name="_Toc400220610"/>
       <w:r>
         <w:rPr>
           <w:rFonts w:cs="Arial"/>
@@ -2558,70 +2647,106 @@
         </w:rPr>
         <w:t xml:space="preserve"> y Abreviaciones</w:t>
       </w:r>
-      <w:bookmarkEnd w:id="8"/>
+      <w:bookmarkEnd w:id="7"/>
     </w:p>
     <w:p>
       <w:pPr>
         <w:pStyle w:val="Textoindependiente"/>
-        <w:ind w:left="0" w:firstLine="720"/>
+        <w:ind w:left="709"/>
         <w:jc w:val="both"/>
         <w:rPr>
           <w:rFonts w:ascii="Arial" w:hAnsi="Arial" w:cs="Arial"/>
         </w:rPr>
       </w:pPr>
-      <w:r>
-        <w:rPr>
-          <w:rFonts w:ascii="Arial" w:hAnsi="Arial" w:cs="Arial"/>
-        </w:rPr>
-        <w:t xml:space="preserve">Unity: </w:t>
-      </w:r>
-      <w:r>
-        <w:rPr>
-          <w:rFonts w:ascii="Arial" w:hAnsi="Arial" w:cs="Arial"/>
-        </w:rPr>
-        <w:t>Es un motor de desarrollo de videojuegos.</w:t>
-      </w:r>
-    </w:p>
-    <w:p>
-      <w:pPr>
-        <w:ind w:left="720"/>
-        <w:rPr>
-          <w:rFonts w:ascii="Arial" w:hAnsi="Arial" w:cs="Arial"/>
-        </w:rPr>
-      </w:pPr>
-      <w:r>
-        <w:rPr>
-          <w:rFonts w:ascii="Arial" w:hAnsi="Arial" w:cs="Arial"/>
-        </w:rPr>
-        <w:t>Sprite:</w:t>
-      </w:r>
-      <w:r>
-        <w:rPr>
-          <w:rFonts w:ascii="Arial" w:hAnsi="Arial" w:cs="Arial"/>
-        </w:rPr>
-        <w:t xml:space="preserve"> Imágenes usualmente en formato .png que se emplean para la creación de personajes 2D en motores de desarrollo como Unity.</w:t>
-      </w:r>
-    </w:p>
-    <w:p>
-      <w:pPr>
-        <w:ind w:left="720"/>
-        <w:rPr>
-          <w:rFonts w:ascii="Arial" w:hAnsi="Arial" w:cs="Arial"/>
-        </w:rPr>
-      </w:pPr>
-    </w:p>
-    <w:p>
-      <w:pPr>
-        <w:ind w:left="720"/>
-        <w:rPr>
-          <w:rFonts w:ascii="Arial" w:hAnsi="Arial" w:cs="Arial"/>
-        </w:rPr>
-      </w:pPr>
-      <w:r>
-        <w:rPr>
-          <w:rFonts w:ascii="Arial" w:hAnsi="Arial" w:cs="Arial"/>
-        </w:rPr>
-        <w:t>Kanban:</w:t>
+      <w:proofErr w:type="spellStart"/>
+      <w:r>
+        <w:rPr>
+          <w:rFonts w:ascii="Arial" w:hAnsi="Arial" w:cs="Arial"/>
+        </w:rPr>
+        <w:t>Unity</w:t>
+      </w:r>
+      <w:proofErr w:type="spellEnd"/>
+      <w:r>
+        <w:rPr>
+          <w:rFonts w:ascii="Arial" w:hAnsi="Arial" w:cs="Arial"/>
+        </w:rPr>
+        <w:t xml:space="preserve">: </w:t>
+      </w:r>
+      <w:r>
+        <w:rPr>
+          <w:rFonts w:ascii="Arial" w:hAnsi="Arial" w:cs="Arial"/>
+        </w:rPr>
+        <w:t xml:space="preserve">Es un motor de desarrollo de </w:t>
+      </w:r>
+      <w:proofErr w:type="spellStart"/>
+      <w:r>
+        <w:rPr>
+          <w:rFonts w:ascii="Arial" w:hAnsi="Arial" w:cs="Arial"/>
+        </w:rPr>
+        <w:t>videojuegos.</w:t>
+      </w:r>
+      <w:proofErr w:type="spellEnd"/>
+    </w:p>
+    <w:p>
+      <w:pPr>
+        <w:pStyle w:val="Textoindependiente"/>
+        <w:ind w:left="709"/>
+        <w:jc w:val="both"/>
+        <w:rPr>
+          <w:rFonts w:ascii="Arial" w:hAnsi="Arial" w:cs="Arial"/>
+        </w:rPr>
+      </w:pPr>
+      <w:proofErr w:type="spellStart"/>
+      <w:r>
+        <w:rPr>
+          <w:rFonts w:ascii="Arial" w:hAnsi="Arial" w:cs="Arial"/>
+        </w:rPr>
+        <w:t>Sprite</w:t>
+      </w:r>
+      <w:proofErr w:type="spellEnd"/>
+      <w:r>
+        <w:rPr>
+          <w:rFonts w:ascii="Arial" w:hAnsi="Arial" w:cs="Arial"/>
+        </w:rPr>
+        <w:t>:</w:t>
+      </w:r>
+      <w:r>
+        <w:rPr>
+          <w:rFonts w:ascii="Arial" w:hAnsi="Arial" w:cs="Arial"/>
+        </w:rPr>
+        <w:t xml:space="preserve"> Imágenes usualmente en formato .png que se emplean para la creación de personajes 2D en motores de desarrollo como </w:t>
+      </w:r>
+      <w:proofErr w:type="spellStart"/>
+      <w:r>
+        <w:rPr>
+          <w:rFonts w:ascii="Arial" w:hAnsi="Arial" w:cs="Arial"/>
+        </w:rPr>
+        <w:t>Unity.</w:t>
+      </w:r>
+      <w:proofErr w:type="spellEnd"/>
+    </w:p>
+    <w:p>
+      <w:pPr>
+        <w:pStyle w:val="Textoindependiente"/>
+        <w:ind w:left="709"/>
+        <w:jc w:val="both"/>
+        <w:rPr>
+          <w:rFonts w:ascii="Arial" w:hAnsi="Arial" w:cs="Arial"/>
+        </w:rPr>
+      </w:pPr>
+      <w:proofErr w:type="spellStart"/>
+      <w:r>
+        <w:rPr>
+          <w:rFonts w:ascii="Arial" w:hAnsi="Arial" w:cs="Arial"/>
+        </w:rPr>
+        <w:t>Kanban</w:t>
+      </w:r>
+      <w:proofErr w:type="spellEnd"/>
+      <w:r>
+        <w:rPr>
+          <w:rFonts w:ascii="Arial" w:hAnsi="Arial" w:cs="Arial"/>
+        </w:rPr>
+        <w:t>:</w:t>
       </w:r>
       <w:r>
         <w:rPr>
@@ -2632,15 +2757,9 @@
     </w:p>
     <w:p>
       <w:pPr>
-        <w:ind w:left="720"/>
-        <w:rPr>
-          <w:rFonts w:ascii="Arial" w:hAnsi="Arial" w:cs="Arial"/>
-        </w:rPr>
-      </w:pPr>
-    </w:p>
-    <w:p>
-      <w:pPr>
-        <w:ind w:left="720"/>
+        <w:pStyle w:val="Textoindependiente"/>
+        <w:ind w:left="709"/>
+        <w:jc w:val="both"/>
         <w:rPr>
           <w:rFonts w:ascii="Arial" w:hAnsi="Arial" w:cs="Arial"/>
         </w:rPr>
@@ -2666,15 +2785,9 @@
     </w:p>
     <w:p>
       <w:pPr>
-        <w:ind w:left="720"/>
-        <w:rPr>
-          <w:rFonts w:ascii="Arial" w:hAnsi="Arial" w:cs="Arial"/>
-        </w:rPr>
-      </w:pPr>
-    </w:p>
-    <w:p>
-      <w:pPr>
-        <w:ind w:left="720"/>
+        <w:pStyle w:val="Textoindependiente"/>
+        <w:ind w:left="709"/>
+        <w:jc w:val="both"/>
         <w:rPr>
           <w:rFonts w:ascii="Arial" w:hAnsi="Arial" w:cs="Arial"/>
         </w:rPr>
@@ -2718,6 +2831,12 @@
           <w:rFonts w:ascii="Arial" w:hAnsi="Arial" w:cs="Arial"/>
         </w:rPr>
         <w:t xml:space="preserve"> (Gestión de la configuración)</w:t>
+      </w:r>
+      <w:r>
+        <w:rPr>
+          <w:rFonts w:ascii="Arial" w:hAnsi="Arial" w:cs="Arial"/>
+        </w:rPr>
+        <w:t>.</w:t>
       </w:r>
     </w:p>
     <w:p>
@@ -2728,24 +2847,24 @@
           <w:rFonts w:cs="Arial"/>
         </w:rPr>
       </w:pPr>
-      <w:bookmarkStart w:id="9" w:name="_Toc456598590"/>
-      <w:bookmarkStart w:id="10" w:name="_Toc456600921"/>
-      <w:bookmarkStart w:id="11" w:name="_Toc400220611"/>
+      <w:bookmarkStart w:id="8" w:name="_Toc456598590"/>
+      <w:bookmarkStart w:id="9" w:name="_Toc456600921"/>
+      <w:bookmarkStart w:id="10" w:name="_Toc400220611"/>
       <w:r>
         <w:rPr>
           <w:rFonts w:cs="Arial"/>
         </w:rPr>
         <w:t>Referen</w:t>
       </w:r>
+      <w:bookmarkEnd w:id="8"/>
       <w:bookmarkEnd w:id="9"/>
+      <w:r>
+        <w:rPr>
+          <w:rFonts w:cs="Arial"/>
+        </w:rPr>
+        <w:t>cias</w:t>
+      </w:r>
       <w:bookmarkEnd w:id="10"/>
-      <w:r>
-        <w:rPr>
-          <w:rFonts w:cs="Arial"/>
-        </w:rPr>
-        <w:t>cias</w:t>
-      </w:r>
-      <w:bookmarkEnd w:id="11"/>
     </w:p>
     <w:p>
       <w:pPr>
@@ -2795,7 +2914,7 @@
         </w:rPr>
         <w:t>Sitio Web herramienta SCM (</w:t>
       </w:r>
-      <w:hyperlink r:id="rId11" w:history="1">
+      <w:hyperlink r:id="rId10" w:history="1">
         <w:r>
           <w:rPr>
             <w:rStyle w:val="Hipervnculo"/>
@@ -2825,7 +2944,7 @@
         </w:rPr>
         <w:t>Sitio Web gestor de cambios (</w:t>
       </w:r>
-      <w:hyperlink r:id="rId12" w:history="1">
+      <w:hyperlink r:id="rId11" w:history="1">
         <w:r>
           <w:rPr>
             <w:rStyle w:val="Hipervnculo"/>
@@ -2898,14 +3017,6 @@
     </w:p>
     <w:p>
       <w:pPr>
-        <w:jc w:val="both"/>
-        <w:rPr>
-          <w:rFonts w:ascii="Arial" w:hAnsi="Arial" w:cs="Arial"/>
-        </w:rPr>
-      </w:pPr>
-    </w:p>
-    <w:p>
-      <w:pPr>
         <w:rPr>
           <w:rFonts w:ascii="Arial" w:hAnsi="Arial" w:cs="Arial"/>
         </w:rPr>
@@ -2919,7 +3030,7 @@
           <w:rFonts w:cs="Arial"/>
         </w:rPr>
       </w:pPr>
-      <w:bookmarkStart w:id="12" w:name="_Toc400220612"/>
+      <w:bookmarkStart w:id="11" w:name="_Toc400220612"/>
       <w:r>
         <w:rPr>
           <w:rFonts w:cs="Arial"/>
@@ -2932,7 +3043,7 @@
         </w:rPr>
         <w:t xml:space="preserve"> General</w:t>
       </w:r>
-      <w:bookmarkEnd w:id="12"/>
+      <w:bookmarkEnd w:id="11"/>
     </w:p>
     <w:p>
       <w:pPr>
@@ -2940,7 +3051,13 @@
         <w:ind w:left="720"/>
       </w:pPr>
       <w:r>
-        <w:t>El documento se encuentra distribuido en tres grande ítems, primero, punto 2 del documento, Gestión de configuración del software describiremos los elementos a integrar en la herramienta SCM, así como el responsable de esta actividad y el seguimiento del trabajo, se describirá las herramientas a emplear para hacer la gestión de configuración por parte del gerente, por otra parte se hace una visión del producto final que se espera obtener.</w:t>
+        <w:t xml:space="preserve">El documento se encuentra distribuido en tres grande ítems, primero, punto 2 del documento, Gestión de configuración del software describiremos los elementos a </w:t>
+      </w:r>
+      <w:r>
+        <w:t xml:space="preserve">integrar en la herramienta SCM, el seguimiento del trabajo y </w:t>
+      </w:r>
+      <w:r>
+        <w:t>se describirá las herramientas a emplear para hacer la gestión de configuración por parte del gerente, por otra parte se hace una visión del producto final que se espera obtener.</w:t>
       </w:r>
     </w:p>
     <w:p>
@@ -3018,20 +3135,62 @@
     </w:p>
     <w:p>
       <w:pPr>
+        <w:pStyle w:val="Textoindependiente"/>
+        <w:jc w:val="both"/>
+        <w:rPr>
+          <w:rFonts w:ascii="Arial" w:hAnsi="Arial" w:cs="Arial"/>
+        </w:rPr>
+      </w:pPr>
+    </w:p>
+    <w:p>
+      <w:pPr>
         <w:pStyle w:val="Ttulo1"/>
         <w:keepNext w:val="0"/>
         <w:rPr>
           <w:rFonts w:cs="Arial"/>
         </w:rPr>
       </w:pPr>
-      <w:bookmarkStart w:id="13" w:name="_Toc400220613"/>
+      <w:bookmarkStart w:id="12" w:name="_Toc400220613"/>
       <w:r>
         <w:rPr>
           <w:rFonts w:cs="Arial"/>
         </w:rPr>
         <w:t>Gestión de configuración del Software</w:t>
       </w:r>
-      <w:bookmarkEnd w:id="13"/>
+      <w:bookmarkEnd w:id="12"/>
+    </w:p>
+    <w:p>
+      <w:pPr>
+        <w:pStyle w:val="InfoBlue"/>
+        <w:ind w:left="720"/>
+      </w:pPr>
+      <w:r>
+        <w:t>En esta etapa se gestio</w:t>
+      </w:r>
+      <w:r>
+        <w:t>nara los entornos de desarrollo</w:t>
+      </w:r>
+      <w:r>
+        <w:t xml:space="preserve"> que serán implementados para llevar a cabo el desarrollo del proyecto,</w:t>
+      </w:r>
+      <w:r>
+        <w:t xml:space="preserve"> </w:t>
+      </w:r>
+      <w:r>
+        <w:t>se hace una visión del produ</w:t>
+      </w:r>
+      <w:r>
+        <w:t>cto final que se espera obtener,</w:t>
+      </w:r>
+      <w:r>
+        <w:t xml:space="preserve"> </w:t>
+      </w:r>
+      <w:r>
+        <w:t xml:space="preserve">teniendo así un alto índice </w:t>
+      </w:r>
+      <w:r>
+        <w:t>de efectividad.</w:t>
+      </w:r>
     </w:p>
     <w:p>
       <w:pPr>
@@ -3041,14 +3200,14 @@
           <w:rFonts w:cs="Arial"/>
         </w:rPr>
       </w:pPr>
-      <w:bookmarkStart w:id="14" w:name="_Toc400220614"/>
+      <w:bookmarkStart w:id="13" w:name="_Toc400220614"/>
       <w:r>
         <w:rPr>
           <w:rFonts w:cs="Arial"/>
         </w:rPr>
         <w:t>Organización, responsabilidades e interfaces</w:t>
       </w:r>
-      <w:bookmarkEnd w:id="14"/>
+      <w:bookmarkEnd w:id="13"/>
     </w:p>
     <w:p>
       <w:pPr>
@@ -3056,7 +3215,13 @@
         <w:ind w:left="720"/>
       </w:pPr>
       <w:r>
-        <w:t>Se asignara a un miembro del equipo de trabajo para que lleve el control de las diversas actividades que se deben realizar para la gestión de la configuración a lo largo del desarrollo del software, esto debido al tamaño reducido de los repositorios a generar, lo cual se hace manejable para una única persona.</w:t>
+        <w:t xml:space="preserve">Se asignara a un miembro del equipo de trabajo para que lleve el control de las diversas actividades que se deben realizar para la gestión de la configuración a lo largo del desarrollo del software, esto debido al tamaño reducido de los repositorios a generar, lo cual se hace manejable para </w:t>
+      </w:r>
+      <w:r>
+        <w:t>todos los integrantes del proyecto</w:t>
+      </w:r>
+      <w:r>
+        <w:t>.</w:t>
       </w:r>
     </w:p>
     <w:p>
@@ -3067,14 +3232,14 @@
           <w:rFonts w:cs="Arial"/>
         </w:rPr>
       </w:pPr>
-      <w:bookmarkStart w:id="15" w:name="_Toc400220615"/>
+      <w:bookmarkStart w:id="14" w:name="_Toc400220615"/>
       <w:r>
         <w:rPr>
           <w:rFonts w:cs="Arial"/>
         </w:rPr>
         <w:t>Herramientas, entorna o e infraestructura</w:t>
       </w:r>
-      <w:bookmarkEnd w:id="15"/>
+      <w:bookmarkEnd w:id="14"/>
     </w:p>
     <w:p>
       <w:pPr>
@@ -3103,7 +3268,67 @@
         <w:rPr>
           <w:rFonts w:ascii="Arial" w:hAnsi="Arial" w:cs="Arial"/>
         </w:rPr>
-        <w:t xml:space="preserve">Dentro de las diversas características presentes en la página oficial de la herramienta  podemos encontrar características que pueden ser de gran utilidad  como lo son la Wiki, para el control de diversas versiones, de las exportaciones que se busquen hacer con el Unity. El sistema de seguimiento de problemas contribuirá a disminuir los tiempos de resoluciones de problemas dentro del equipo de </w:t>
+        <w:t>Dentro de las diversas características presentes en la página oficial de la herramienta</w:t>
+      </w:r>
+      <w:r>
+        <w:rPr>
+          <w:rFonts w:ascii="Arial" w:hAnsi="Arial" w:cs="Arial"/>
+        </w:rPr>
+        <w:t>,</w:t>
+      </w:r>
+      <w:r>
+        <w:rPr>
+          <w:rFonts w:ascii="Arial" w:hAnsi="Arial" w:cs="Arial"/>
+        </w:rPr>
+        <w:t xml:space="preserve">  podemos encontrar características que pueden ser de gran utilidad  como lo son la Wiki, para </w:t>
+      </w:r>
+      <w:r>
+        <w:rPr>
+          <w:rFonts w:ascii="Arial" w:hAnsi="Arial" w:cs="Arial"/>
+        </w:rPr>
+        <w:t>la documentación referente al repositorio</w:t>
+      </w:r>
+      <w:r>
+        <w:rPr>
+          <w:rFonts w:ascii="Arial" w:hAnsi="Arial" w:cs="Arial"/>
+        </w:rPr>
+        <w:t>. El sistema de seguimiento de problemas</w:t>
+      </w:r>
+      <w:r>
+        <w:rPr>
+          <w:rFonts w:ascii="Arial" w:hAnsi="Arial" w:cs="Arial"/>
+        </w:rPr>
+        <w:t>,</w:t>
+      </w:r>
+      <w:r>
+        <w:rPr>
+          <w:rFonts w:ascii="Arial" w:hAnsi="Arial" w:cs="Arial"/>
+        </w:rPr>
+        <w:t xml:space="preserve"> contribui</w:t>
+      </w:r>
+      <w:r>
+        <w:rPr>
+          <w:rFonts w:ascii="Arial" w:hAnsi="Arial" w:cs="Arial"/>
+        </w:rPr>
+        <w:t xml:space="preserve">rá a disminuir los tiempos de </w:t>
+      </w:r>
+      <w:r>
+        <w:rPr>
+          <w:rFonts w:ascii="Arial" w:hAnsi="Arial" w:cs="Arial"/>
+        </w:rPr>
+        <w:t xml:space="preserve">soluciones de </w:t>
+      </w:r>
+      <w:r>
+        <w:rPr>
+          <w:rFonts w:ascii="Arial" w:hAnsi="Arial" w:cs="Arial"/>
+        </w:rPr>
+        <w:t xml:space="preserve">los </w:t>
+      </w:r>
+      <w:r>
+        <w:rPr>
+          <w:rFonts w:ascii="Arial" w:hAnsi="Arial" w:cs="Arial"/>
+        </w:rPr>
+        <w:t xml:space="preserve">problemas dentro del equipo de </w:t>
       </w:r>
       <w:r>
         <w:rPr>
@@ -3157,7 +3382,13 @@
         <w:rPr>
           <w:rFonts w:ascii="Arial" w:hAnsi="Arial" w:cs="Arial"/>
         </w:rPr>
-        <w:t xml:space="preserve">Citaremos la definición de esta herramienta presente en su sitio Web </w:t>
+        <w:t>Citaremos la definición de esta herra</w:t>
+      </w:r>
+      <w:r>
+        <w:rPr>
+          <w:rFonts w:ascii="Arial" w:hAnsi="Arial" w:cs="Arial"/>
+        </w:rPr>
+        <w:t>mienta presente en su sitio Web</w:t>
       </w:r>
     </w:p>
     <w:p>
@@ -3303,7 +3534,6 @@
         <w:rPr>
           <w:rFonts w:ascii="Arial" w:hAnsi="Arial" w:cs="Arial"/>
         </w:rPr>
-        <w:lastRenderedPageBreak/>
         <w:t>Para creación de Scripts se asigna 2 Mb en total, dado lo liviano de estos llegando a ser los archivos que menos espacio ocupan dentro del juego. En el apartado de Audio se emplearan formatos de compresión que disminuyan el uso de disco, buscando garantizar tamaños no superiores a los 400 Kb por cada uno. Finalmente el integrador de todos los elementos de juego, la base del motor Unity está ocupando entre 10 y 15Mb según especificaciones de la página oficial e información obtenida de los foros, para aplicaciones en 2D como es nuestro caso. Al sumar estos valores podemos fijar un tamaño entre 21 Mb y 25Mb en la aplicación final</w:t>
       </w:r>
       <w:r>
@@ -3311,20 +3541,6 @@
           <w:rFonts w:ascii="Arial" w:hAnsi="Arial" w:cs="Arial"/>
         </w:rPr>
         <w:t>.</w:t>
-      </w:r>
-    </w:p>
-    <w:p>
-      <w:pPr>
-        <w:pStyle w:val="Textoindependiente"/>
-        <w:rPr>
-          <w:rFonts w:ascii="Arial" w:hAnsi="Arial" w:cs="Arial"/>
-        </w:rPr>
-      </w:pPr>
-      <w:r>
-        <w:rPr>
-          <w:rFonts w:ascii="Arial" w:hAnsi="Arial" w:cs="Arial"/>
-        </w:rPr>
-        <w:t>Distribución del trabajo en equipo</w:t>
       </w:r>
     </w:p>
     <w:p>
@@ -3335,11 +3551,40 @@
           <w:rFonts w:ascii="Arial" w:hAnsi="Arial" w:cs="Arial"/>
         </w:rPr>
       </w:pPr>
+    </w:p>
+    <w:p>
+      <w:pPr>
+        <w:pStyle w:val="Textoindependiente"/>
+        <w:rPr>
+          <w:rFonts w:ascii="Arial" w:hAnsi="Arial" w:cs="Arial"/>
+        </w:rPr>
+      </w:pPr>
+      <w:r>
+        <w:rPr>
+          <w:rFonts w:ascii="Arial" w:hAnsi="Arial" w:cs="Arial"/>
+        </w:rPr>
+        <w:t>Distribución del trabajo en equipo</w:t>
+      </w:r>
+    </w:p>
+    <w:p>
+      <w:pPr>
+        <w:pStyle w:val="Textoindependiente"/>
+        <w:jc w:val="both"/>
+        <w:rPr>
+          <w:rFonts w:ascii="Arial" w:hAnsi="Arial" w:cs="Arial"/>
+        </w:rPr>
+      </w:pPr>
       <w:r>
         <w:rPr>
           <w:rFonts w:ascii="Arial" w:hAnsi="Arial" w:cs="Arial"/>
         </w:rPr>
         <w:t>Se realiza una distribución igual para los cuatro integrantes del equipo de trabajo, de tal manera que a cada uno le correspondió dos de los ocho casos de uso especificados con anterioridad, la forma en que se distribuyó el trabajo a realizar quedo plasmados en el Kanban y las fechas serán estipuladas en el cronograma de trabajo. (Para más información de los casos de uso, remítase a la especificación de casos de uso)</w:t>
+      </w:r>
+      <w:r>
+        <w:rPr>
+          <w:rFonts w:ascii="Arial" w:hAnsi="Arial" w:cs="Arial"/>
+        </w:rPr>
+        <w:t>.</w:t>
       </w:r>
     </w:p>
     <w:p>
@@ -3383,17 +3628,39 @@
         <w:rPr>
           <w:rFonts w:ascii="Arial" w:hAnsi="Arial" w:cs="Arial"/>
         </w:rPr>
-        <w:t xml:space="preserve"> y es controlado en su totalidad por la creadora de este (Encargada de versiones). Los equipos en donde se realiza la implementación del software deberán estar conectados mediante la aplicación de escritorio que nos brinda la herramienta SCM. Generalmente los equipos sobre los cuales se trabaja están ubicados en la universidad del Quindío, específicamente en la sala de sistema o en las computadoras de los 4 miembros del equipo de desarrollo.</w:t>
-      </w:r>
+        <w:t xml:space="preserve"> y es controlado en su totalidad por </w:t>
+      </w:r>
+      <w:r>
+        <w:rPr>
+          <w:rFonts w:ascii="Arial" w:hAnsi="Arial" w:cs="Arial"/>
+        </w:rPr>
+        <w:t xml:space="preserve">todos los integrantes del proyecto. </w:t>
+      </w:r>
+      <w:r>
+        <w:rPr>
+          <w:rFonts w:ascii="Arial" w:hAnsi="Arial" w:cs="Arial"/>
+        </w:rPr>
+        <w:t>Los equipos en donde se realiza la implementación del software deberán estar conectados mediante la aplicación de escritorio que nos brinda la herramienta SCM. Generalmente los equipos sobre los cuales se trabaja están ubicados en la universidad del Quindío, específicamente en la sala de sistema o en las computadoras de los 4 miembros del equipo de desarrollo.</w:t>
+      </w:r>
+    </w:p>
+    <w:p>
+      <w:pPr>
+        <w:pStyle w:val="Textoindependiente"/>
+        <w:jc w:val="both"/>
+        <w:rPr>
+          <w:rFonts w:ascii="Arial" w:hAnsi="Arial" w:cs="Arial"/>
+        </w:rPr>
+      </w:pPr>
     </w:p>
     <w:p>
       <w:pPr>
         <w:pStyle w:val="Ttulo1"/>
+        <w:jc w:val="both"/>
         <w:rPr>
           <w:rFonts w:cs="Arial"/>
         </w:rPr>
       </w:pPr>
-      <w:bookmarkStart w:id="16" w:name="_Toc400220616"/>
+      <w:bookmarkStart w:id="15" w:name="_Toc400220616"/>
       <w:r>
         <w:rPr>
           <w:rFonts w:cs="Arial"/>
@@ -3412,39 +3679,72 @@
         </w:rPr>
         <w:t>grama para la gestión de la configuración</w:t>
       </w:r>
-      <w:bookmarkStart w:id="17" w:name="_Toc400220617"/>
+      <w:bookmarkStart w:id="16" w:name="_Toc400220617"/>
+      <w:bookmarkEnd w:id="15"/>
+    </w:p>
+    <w:p>
+      <w:pPr>
+        <w:ind w:left="720"/>
+        <w:jc w:val="both"/>
+      </w:pPr>
+      <w:r>
+        <w:rPr>
+          <w:rFonts w:ascii="Arial" w:hAnsi="Arial" w:cs="Arial"/>
+        </w:rPr>
+        <w:t>S</w:t>
+      </w:r>
+      <w:r>
+        <w:rPr>
+          <w:rFonts w:ascii="Arial" w:hAnsi="Arial" w:cs="Arial"/>
+        </w:rPr>
+        <w:t>e describen las estrategias para el manejo de archivos resultantes, la corrección de errores, la solicitud y seguimiento de cambios dentro del proyecto. Se trata de dar un visión general de los reportes de avance y auditoria del proyecto.</w:t>
+      </w:r>
+    </w:p>
+    <w:p>
+      <w:pPr>
+        <w:pStyle w:val="Ttulo2"/>
+      </w:pPr>
+      <w:r>
+        <w:t>Identificación de configuraciones</w:t>
+      </w:r>
       <w:bookmarkEnd w:id="16"/>
     </w:p>
     <w:p>
       <w:pPr>
-        <w:pStyle w:val="Ttulo2"/>
-      </w:pPr>
-      <w:r>
-        <w:t>Identificación de configuraciones</w:t>
+        <w:ind w:left="720"/>
+        <w:jc w:val="both"/>
+        <w:rPr>
+          <w:rFonts w:ascii="Arial" w:hAnsi="Arial" w:cs="Arial"/>
+        </w:rPr>
+      </w:pPr>
+      <w:r>
+        <w:rPr>
+          <w:rFonts w:ascii="Arial" w:hAnsi="Arial" w:cs="Arial"/>
+        </w:rPr>
+        <w:t>Se configurara la forma en que se deben presentar el nombre de los cambios ejecutados en algún archivo, con el fin de llevar un orden, también se aclararan las líneas bases del proyecto.</w:t>
+      </w:r>
+    </w:p>
+    <w:p>
+      <w:pPr>
+        <w:pStyle w:val="Ttulo3"/>
+        <w:rPr>
+          <w:i w:val="0"/>
+        </w:rPr>
+      </w:pPr>
+      <w:bookmarkStart w:id="17" w:name="_Toc400220618"/>
+      <w:r>
+        <w:rPr>
+          <w:i w:val="0"/>
+        </w:rPr>
+        <w:t>Métodos</w:t>
+      </w:r>
+      <w:r>
+        <w:rPr>
+          <w:i w:val="0"/>
+        </w:rPr>
+        <w:t xml:space="preserve"> de identificación</w:t>
       </w:r>
       <w:bookmarkEnd w:id="17"/>
-    </w:p>
-    <w:p>
-      <w:pPr>
-        <w:pStyle w:val="Ttulo3"/>
-        <w:rPr>
-          <w:i w:val="0"/>
-        </w:rPr>
-      </w:pPr>
-      <w:bookmarkStart w:id="18" w:name="_Toc400220618"/>
-      <w:r>
-        <w:rPr>
-          <w:i w:val="0"/>
-        </w:rPr>
-        <w:t>Métodos</w:t>
-      </w:r>
-      <w:r>
-        <w:rPr>
-          <w:i w:val="0"/>
-        </w:rPr>
-        <w:t xml:space="preserve"> de identificación</w:t>
-      </w:r>
-      <w:bookmarkEnd w:id="18"/>
     </w:p>
     <w:p>
       <w:pPr>
@@ -3454,24 +3754,60 @@
       <w:r>
         <w:t>La  identificación de todos los artefactos que se generen durante el desarrollo, ser hará de la siguiente manera</w:t>
       </w:r>
+      <w:r>
+        <w:t>:</w:t>
+      </w:r>
     </w:p>
     <w:p>
       <w:pPr>
         <w:pStyle w:val="Textoindependiente"/>
-        <w:rPr>
-          <w:rFonts w:ascii="Arial" w:hAnsi="Arial" w:cs="Arial"/>
-        </w:rPr>
-      </w:pPr>
-      <w:r>
-        <w:rPr>
-          <w:rFonts w:ascii="Arial" w:hAnsi="Arial" w:cs="Arial"/>
-        </w:rPr>
-        <w:t>Iniciales</w:t>
+        <w:numPr>
+          <w:ilvl w:val="0"/>
+          <w:numId w:val="26"/>
+        </w:numPr>
+        <w:jc w:val="both"/>
+        <w:rPr>
+          <w:rFonts w:ascii="Arial" w:hAnsi="Arial" w:cs="Arial"/>
+        </w:rPr>
+      </w:pPr>
+      <w:r>
+        <w:rPr>
+          <w:rFonts w:ascii="Arial" w:hAnsi="Arial" w:cs="Arial"/>
+        </w:rPr>
+        <w:t xml:space="preserve">Siglas: </w:t>
+      </w:r>
+      <w:r>
+        <w:rPr>
+          <w:rFonts w:ascii="Arial" w:hAnsi="Arial" w:cs="Arial"/>
+        </w:rPr>
+        <w:t xml:space="preserve">Todo documento, componente, prueba, dato. </w:t>
+      </w:r>
+      <w:r>
+        <w:rPr>
+          <w:rFonts w:ascii="Arial" w:hAnsi="Arial" w:cs="Arial"/>
+        </w:rPr>
+        <w:t>Etcétera, tendrá</w:t>
+      </w:r>
+      <w:r>
+        <w:rPr>
+          <w:rFonts w:ascii="Arial" w:hAnsi="Arial" w:cs="Arial"/>
+        </w:rPr>
+        <w:t xml:space="preserve"> al inicio las </w:t>
+      </w:r>
+      <w:r>
+        <w:rPr>
+          <w:rFonts w:ascii="Arial" w:hAnsi="Arial" w:cs="Arial"/>
+        </w:rPr>
+        <w:t>iniciales del tipo de artefacto. Ejemplo: Caso de uso Salir  CU</w:t>
       </w:r>
     </w:p>
     <w:p>
       <w:pPr>
         <w:pStyle w:val="Textoindependiente"/>
+        <w:numPr>
+          <w:ilvl w:val="0"/>
+          <w:numId w:val="26"/>
+        </w:numPr>
         <w:jc w:val="both"/>
         <w:rPr>
           <w:rFonts w:ascii="Arial" w:hAnsi="Arial" w:cs="Arial"/>
@@ -3481,44 +3817,28 @@
         <w:rPr>
           <w:rFonts w:ascii="Arial" w:hAnsi="Arial" w:cs="Arial"/>
         </w:rPr>
-        <w:t xml:space="preserve">Todo documento, componente, prueba, dato. </w:t>
-      </w:r>
-      <w:r>
-        <w:rPr>
-          <w:rFonts w:ascii="Arial" w:hAnsi="Arial" w:cs="Arial"/>
-        </w:rPr>
-        <w:t>Etcétera, tendrá</w:t>
-      </w:r>
-      <w:r>
-        <w:rPr>
-          <w:rFonts w:ascii="Arial" w:hAnsi="Arial" w:cs="Arial"/>
-        </w:rPr>
-        <w:t xml:space="preserve"> al inicio las </w:t>
-      </w:r>
-      <w:r>
-        <w:rPr>
-          <w:rFonts w:ascii="Arial" w:hAnsi="Arial" w:cs="Arial"/>
-        </w:rPr>
-        <w:t>iniciales del tipo de artefacto. Ejemplo: Caso de uso Salir  CU</w:t>
+        <w:t>Número secuencial</w:t>
+      </w:r>
+      <w:r>
+        <w:rPr>
+          <w:rFonts w:ascii="Arial" w:hAnsi="Arial" w:cs="Arial"/>
+        </w:rPr>
+        <w:t xml:space="preserve">: </w:t>
+      </w:r>
+      <w:r>
+        <w:rPr>
+          <w:rFonts w:ascii="Arial" w:hAnsi="Arial" w:cs="Arial"/>
+        </w:rPr>
+        <w:t>Número que precederá a las iniciales del tipo de artefacto Servirá para diferenciar entre los diversos elementos de una categoría, así como para saber del orden de creación entre las categorías.</w:t>
       </w:r>
     </w:p>
     <w:p>
       <w:pPr>
         <w:pStyle w:val="Textoindependiente"/>
-        <w:rPr>
-          <w:rFonts w:ascii="Arial" w:hAnsi="Arial" w:cs="Arial"/>
-        </w:rPr>
-      </w:pPr>
-      <w:r>
-        <w:rPr>
-          <w:rFonts w:ascii="Arial" w:hAnsi="Arial" w:cs="Arial"/>
-        </w:rPr>
-        <w:t>Número secuencial</w:t>
-      </w:r>
-    </w:p>
-    <w:p>
-      <w:pPr>
-        <w:pStyle w:val="Textoindependiente"/>
+        <w:numPr>
+          <w:ilvl w:val="0"/>
+          <w:numId w:val="26"/>
+        </w:numPr>
         <w:jc w:val="both"/>
         <w:rPr>
           <w:rFonts w:ascii="Arial" w:hAnsi="Arial" w:cs="Arial"/>
@@ -3528,31 +3848,14 @@
         <w:rPr>
           <w:rFonts w:ascii="Arial" w:hAnsi="Arial" w:cs="Arial"/>
         </w:rPr>
-        <w:t>Número que precederá a las iniciales del tipo de artefacto Servirá para diferenciar entre los diversos elementos de una categoría, así como para saber del orden de creación entre las categorías.</w:t>
-      </w:r>
-    </w:p>
-    <w:p>
-      <w:pPr>
-        <w:pStyle w:val="Textoindependiente"/>
-        <w:rPr>
-          <w:rFonts w:ascii="Arial" w:hAnsi="Arial" w:cs="Arial"/>
-        </w:rPr>
-      </w:pPr>
-      <w:r>
-        <w:rPr>
-          <w:rFonts w:ascii="Arial" w:hAnsi="Arial" w:cs="Arial"/>
-        </w:rPr>
         <w:t>Fecha de creación</w:t>
       </w:r>
-    </w:p>
-    <w:p>
-      <w:pPr>
-        <w:pStyle w:val="Textoindependiente"/>
-        <w:jc w:val="both"/>
-        <w:rPr>
-          <w:rFonts w:ascii="Arial" w:hAnsi="Arial" w:cs="Arial"/>
-        </w:rPr>
-      </w:pPr>
+      <w:r>
+        <w:rPr>
+          <w:rFonts w:ascii="Arial" w:hAnsi="Arial" w:cs="Arial"/>
+        </w:rPr>
+        <w:t xml:space="preserve">: </w:t>
+      </w:r>
       <w:r>
         <w:rPr>
           <w:rFonts w:ascii="Arial" w:hAnsi="Arial" w:cs="Arial"/>
@@ -3586,22 +3889,37 @@
           <w:i w:val="0"/>
         </w:rPr>
       </w:pPr>
-      <w:bookmarkStart w:id="19" w:name="_Toc400220619"/>
+      <w:bookmarkStart w:id="18" w:name="_Toc400220619"/>
       <w:r>
         <w:rPr>
           <w:rFonts w:cs="Arial"/>
           <w:i w:val="0"/>
         </w:rPr>
-        <w:t>Líneas base</w:t>
+        <w:lastRenderedPageBreak/>
+        <w:t>Líneas</w:t>
       </w:r>
       <w:r>
         <w:rPr>
           <w:rFonts w:cs="Arial"/>
           <w:i w:val="0"/>
         </w:rPr>
+        <w:t xml:space="preserve"> base</w:t>
+      </w:r>
+      <w:r>
+        <w:rPr>
+          <w:rFonts w:cs="Arial"/>
+          <w:i w:val="0"/>
+        </w:rPr>
+        <w:t>s</w:t>
+      </w:r>
+      <w:r>
+        <w:rPr>
+          <w:rFonts w:cs="Arial"/>
+          <w:i w:val="0"/>
+        </w:rPr>
         <w:t xml:space="preserve"> del Proyecto</w:t>
       </w:r>
-      <w:bookmarkEnd w:id="19"/>
+      <w:bookmarkEnd w:id="18"/>
     </w:p>
     <w:p>
       <w:pPr>
@@ -3637,17 +3955,45 @@
     </w:p>
     <w:p>
       <w:pPr>
+        <w:pStyle w:val="Prrafodelista"/>
+        <w:numPr>
+          <w:ilvl w:val="0"/>
+          <w:numId w:val="27"/>
+        </w:numPr>
+        <w:jc w:val="both"/>
+        <w:rPr>
+          <w:rFonts w:ascii="Arial" w:hAnsi="Arial" w:cs="Arial"/>
+        </w:rPr>
+      </w:pPr>
+      <w:r>
+        <w:rPr>
+          <w:rFonts w:ascii="Arial" w:hAnsi="Arial" w:cs="Arial"/>
+        </w:rPr>
+        <w:t xml:space="preserve">Elaboración </w:t>
+      </w:r>
+    </w:p>
+    <w:p>
+      <w:pPr>
         <w:ind w:left="720"/>
         <w:jc w:val="both"/>
         <w:rPr>
           <w:rFonts w:ascii="Arial" w:hAnsi="Arial" w:cs="Arial"/>
         </w:rPr>
       </w:pPr>
-      <w:r>
-        <w:rPr>
-          <w:rFonts w:ascii="Arial" w:hAnsi="Arial" w:cs="Arial"/>
-        </w:rPr>
-        <w:t xml:space="preserve">Elaboración </w:t>
+    </w:p>
+    <w:p>
+      <w:pPr>
+        <w:ind w:left="1069"/>
+        <w:jc w:val="both"/>
+        <w:rPr>
+          <w:rFonts w:ascii="Arial" w:hAnsi="Arial" w:cs="Arial"/>
+        </w:rPr>
+      </w:pPr>
+      <w:r>
+        <w:rPr>
+          <w:rFonts w:ascii="Arial" w:hAnsi="Arial" w:cs="Arial"/>
+        </w:rPr>
+        <w:t>Aquí se acepta casi todos los cambios que el cliente desee, debido a que es la fase de identificación de las necesidades, y lo que se busca es el mayor grado de satisfacción del cliente entre lo que desea y lo que realmente necesita. Se crean prototipos y bosquejos de escenarios, los cuales deberán ser aprobados por el usuario.</w:t>
       </w:r>
     </w:p>
     <w:p>
@@ -3661,17 +4007,57 @@
     </w:p>
     <w:p>
       <w:pPr>
+        <w:pStyle w:val="Prrafodelista"/>
+        <w:numPr>
+          <w:ilvl w:val="0"/>
+          <w:numId w:val="27"/>
+        </w:numPr>
+        <w:jc w:val="both"/>
+        <w:rPr>
+          <w:rFonts w:ascii="Arial" w:hAnsi="Arial" w:cs="Arial"/>
+        </w:rPr>
+      </w:pPr>
+      <w:r>
+        <w:rPr>
+          <w:rFonts w:ascii="Arial" w:hAnsi="Arial" w:cs="Arial"/>
+        </w:rPr>
+        <w:t xml:space="preserve">Construcción </w:t>
+      </w:r>
+    </w:p>
+    <w:p>
+      <w:pPr>
         <w:ind w:left="720"/>
         <w:jc w:val="both"/>
         <w:rPr>
           <w:rFonts w:ascii="Arial" w:hAnsi="Arial" w:cs="Arial"/>
         </w:rPr>
       </w:pPr>
-      <w:r>
-        <w:rPr>
-          <w:rFonts w:ascii="Arial" w:hAnsi="Arial" w:cs="Arial"/>
-        </w:rPr>
-        <w:t>Aquí se acepta casi todos los cambios que el cliente desee, debido a que es la fase de identificación de las necesidades, y lo que se busca es el mayor grado de satisfacción del cliente entre lo que desea y lo que realmente necesita. Se crean prototipos y bosquejos de escenarios, los cuales deberán ser aprobados por el usuario.</w:t>
+    </w:p>
+    <w:p>
+      <w:pPr>
+        <w:ind w:left="1069"/>
+        <w:jc w:val="both"/>
+        <w:rPr>
+          <w:rFonts w:ascii="Arial" w:hAnsi="Arial" w:cs="Arial"/>
+        </w:rPr>
+      </w:pPr>
+      <w:r>
+        <w:rPr>
+          <w:rFonts w:ascii="Arial" w:hAnsi="Arial" w:cs="Arial"/>
+        </w:rPr>
+        <w:t xml:space="preserve">Luego de tener las bases de trabajo, como lo son el prototipado y la identificación de los elementos finales del sistema (Casos de uso), se procede a iniciar la implementación de estas ideas </w:t>
+      </w:r>
+      <w:r>
+        <w:rPr>
+          <w:rFonts w:ascii="Arial" w:hAnsi="Arial" w:cs="Arial"/>
+        </w:rPr>
+        <w:t>empleando las herramientas elegidas según los criterios de necesidades definidos. Los cambios o inserción de nuevos elementos en el videojuego están sujetas a aprobación del equipo desarrollador, y afectaran el cronograma de trabajo en caso de ser aprobadas, al igual que el precio inicial estimado.</w:t>
+      </w:r>
+      <w:r>
+        <w:rPr>
+          <w:rFonts w:ascii="Arial" w:hAnsi="Arial" w:cs="Arial"/>
+        </w:rPr>
+        <w:t xml:space="preserve"> </w:t>
       </w:r>
     </w:p>
     <w:p>
@@ -3685,12 +4071,91 @@
     </w:p>
     <w:p>
       <w:pPr>
+        <w:pStyle w:val="Prrafodelista"/>
+        <w:numPr>
+          <w:ilvl w:val="0"/>
+          <w:numId w:val="27"/>
+        </w:numPr>
+        <w:jc w:val="both"/>
+        <w:rPr>
+          <w:rFonts w:ascii="Arial" w:hAnsi="Arial" w:cs="Arial"/>
+        </w:rPr>
+      </w:pPr>
+      <w:r>
+        <w:rPr>
+          <w:rFonts w:ascii="Arial" w:hAnsi="Arial" w:cs="Arial"/>
+        </w:rPr>
+        <w:t>Pruebas</w:t>
+      </w:r>
+    </w:p>
+    <w:p>
+      <w:pPr>
         <w:ind w:left="720"/>
         <w:jc w:val="both"/>
         <w:rPr>
           <w:rFonts w:ascii="Arial" w:hAnsi="Arial" w:cs="Arial"/>
         </w:rPr>
       </w:pPr>
+      <w:r>
+        <w:rPr>
+          <w:rFonts w:ascii="Arial" w:hAnsi="Arial" w:cs="Arial"/>
+        </w:rPr>
+        <w:tab/>
+      </w:r>
+    </w:p>
+    <w:p>
+      <w:pPr>
+        <w:ind w:left="1069"/>
+        <w:jc w:val="both"/>
+        <w:rPr>
+          <w:rFonts w:ascii="Arial" w:hAnsi="Arial" w:cs="Arial"/>
+        </w:rPr>
+      </w:pPr>
+      <w:r>
+        <w:rPr>
+          <w:rFonts w:ascii="Arial" w:hAnsi="Arial" w:cs="Arial"/>
+        </w:rPr>
+        <w:t xml:space="preserve">Al cumplir el cronograma de desarrollo se contara con un producto final, que se evaluara según los criterios definidos en el documento de Calidad en uso. Solo se aceptaran cambios en casos de que las funcionalidades no cumplan con lo indicado en la documentación, esto estará soportado por las pruebas que se realicen, pero una mala calificación no será causal de posibles cambios, esto debido a que la usabilidad de los juegos no está relacionada con lo especificado en las funcionalidades. La integración de nuevas funcionalidades </w:t>
+      </w:r>
+      <w:r>
+        <w:rPr>
+          <w:rFonts w:ascii="Arial" w:hAnsi="Arial" w:cs="Arial"/>
+        </w:rPr>
+        <w:t>podría</w:t>
+      </w:r>
+      <w:r>
+        <w:rPr>
+          <w:rFonts w:ascii="Arial" w:hAnsi="Arial" w:cs="Arial"/>
+        </w:rPr>
+        <w:t xml:space="preserve"> conformar el inicio de un nuevo proyecto.</w:t>
+      </w:r>
+    </w:p>
+    <w:p>
+      <w:pPr>
+        <w:jc w:val="both"/>
+        <w:rPr>
+          <w:rFonts w:ascii="Arial" w:hAnsi="Arial" w:cs="Arial"/>
+        </w:rPr>
+      </w:pPr>
+    </w:p>
+    <w:p>
+      <w:pPr>
+        <w:pStyle w:val="Prrafodelista"/>
+        <w:numPr>
+          <w:ilvl w:val="0"/>
+          <w:numId w:val="27"/>
+        </w:numPr>
+        <w:jc w:val="both"/>
+        <w:rPr>
+          <w:rFonts w:ascii="Arial" w:hAnsi="Arial" w:cs="Arial"/>
+        </w:rPr>
+      </w:pPr>
+      <w:r>
+        <w:rPr>
+          <w:rFonts w:ascii="Arial" w:hAnsi="Arial" w:cs="Arial"/>
+        </w:rPr>
+        <w:t>Entrega final</w:t>
+      </w:r>
     </w:p>
     <w:p>
       <w:pPr>
@@ -3700,12 +4165,66 @@
           <w:rFonts w:ascii="Arial" w:hAnsi="Arial" w:cs="Arial"/>
         </w:rPr>
       </w:pPr>
-      <w:r>
-        <w:rPr>
-          <w:rFonts w:ascii="Arial" w:hAnsi="Arial" w:cs="Arial"/>
-        </w:rPr>
-        <w:t xml:space="preserve">Construcción </w:t>
-      </w:r>
+    </w:p>
+    <w:p>
+      <w:pPr>
+        <w:ind w:left="1069"/>
+        <w:jc w:val="both"/>
+        <w:rPr>
+          <w:rFonts w:ascii="Arial" w:hAnsi="Arial" w:cs="Arial"/>
+        </w:rPr>
+      </w:pPr>
+      <w:r>
+        <w:rPr>
+          <w:rFonts w:ascii="Arial" w:hAnsi="Arial" w:cs="Arial"/>
+        </w:rPr>
+        <w:t xml:space="preserve">Al evaluar el producto, tal vez se apliquen algunos cambios </w:t>
+      </w:r>
+      <w:r>
+        <w:rPr>
+          <w:rFonts w:ascii="Arial" w:hAnsi="Arial" w:cs="Arial"/>
+        </w:rPr>
+        <w:t>poco significativos,</w:t>
+      </w:r>
+      <w:r>
+        <w:rPr>
+          <w:rFonts w:ascii="Arial" w:hAnsi="Arial" w:cs="Arial"/>
+        </w:rPr>
+        <w:t xml:space="preserve"> con el fin de no retrasar la fecha de entrega final y la capaci</w:t>
+      </w:r>
+      <w:r>
+        <w:rPr>
+          <w:rFonts w:ascii="Arial" w:hAnsi="Arial" w:cs="Arial"/>
+        </w:rPr>
+        <w:t>tación del personal que empleará</w:t>
+      </w:r>
+      <w:r>
+        <w:rPr>
+          <w:rFonts w:ascii="Arial" w:hAnsi="Arial" w:cs="Arial"/>
+        </w:rPr>
+        <w:t xml:space="preserve"> el videojuego con fines académicos. Cambios e integración de funcionalidades serán cuestiones de un posible proyecto.</w:t>
+      </w:r>
+    </w:p>
+    <w:p>
+      <w:pPr>
+        <w:ind w:left="1440"/>
+        <w:rPr>
+          <w:rFonts w:ascii="Arial" w:hAnsi="Arial" w:cs="Arial"/>
+        </w:rPr>
+      </w:pPr>
+    </w:p>
+    <w:p>
+      <w:pPr>
+        <w:pStyle w:val="Ttulo2"/>
+      </w:pPr>
+      <w:bookmarkStart w:id="19" w:name="_Toc400220620"/>
+      <w:r>
+        <w:t>Configuración</w:t>
+      </w:r>
+      <w:r>
+        <w:t xml:space="preserve"> y control de cambios</w:t>
+      </w:r>
+      <w:bookmarkEnd w:id="19"/>
     </w:p>
     <w:p>
       <w:pPr>
@@ -3715,6 +4234,88 @@
           <w:rFonts w:ascii="Arial" w:hAnsi="Arial" w:cs="Arial"/>
         </w:rPr>
       </w:pPr>
+      <w:r>
+        <w:rPr>
+          <w:rFonts w:ascii="Arial" w:hAnsi="Arial" w:cs="Arial"/>
+        </w:rPr>
+        <w:t>En este ítem se definirá</w:t>
+      </w:r>
+      <w:r>
+        <w:rPr>
+          <w:rFonts w:ascii="Arial" w:hAnsi="Arial" w:cs="Arial"/>
+        </w:rPr>
+        <w:t xml:space="preserve">, aclarará y establecerá </w:t>
+      </w:r>
+      <w:r>
+        <w:rPr>
+          <w:rFonts w:ascii="Arial" w:hAnsi="Arial" w:cs="Arial"/>
+        </w:rPr>
+        <w:t>el proceso de aceptación de cambios y aprobación</w:t>
+      </w:r>
+      <w:r>
+        <w:rPr>
+          <w:rFonts w:ascii="Arial" w:hAnsi="Arial" w:cs="Arial"/>
+        </w:rPr>
+        <w:t>,</w:t>
+      </w:r>
+      <w:r>
+        <w:rPr>
+          <w:rFonts w:ascii="Arial" w:hAnsi="Arial" w:cs="Arial"/>
+        </w:rPr>
+        <w:t xml:space="preserve"> también </w:t>
+      </w:r>
+      <w:r>
+        <w:rPr>
+          <w:rFonts w:ascii="Arial" w:hAnsi="Arial" w:cs="Arial"/>
+        </w:rPr>
+        <w:t xml:space="preserve">se definirá </w:t>
+      </w:r>
+      <w:r>
+        <w:rPr>
+          <w:rFonts w:ascii="Arial" w:hAnsi="Arial" w:cs="Arial"/>
+        </w:rPr>
+        <w:t xml:space="preserve">el comité de </w:t>
+      </w:r>
+      <w:r>
+        <w:rPr>
+          <w:rFonts w:ascii="Arial" w:hAnsi="Arial" w:cs="Arial"/>
+        </w:rPr>
+        <w:t xml:space="preserve">control de </w:t>
+      </w:r>
+      <w:r>
+        <w:rPr>
+          <w:rFonts w:ascii="Arial" w:hAnsi="Arial" w:cs="Arial"/>
+        </w:rPr>
+        <w:t xml:space="preserve">cambios. </w:t>
+      </w:r>
+    </w:p>
+    <w:p>
+      <w:pPr>
+        <w:pStyle w:val="Ttulo3"/>
+        <w:rPr>
+          <w:i w:val="0"/>
+        </w:rPr>
+      </w:pPr>
+      <w:bookmarkStart w:id="20" w:name="_Toc400220621"/>
+      <w:r>
+        <w:rPr>
+          <w:i w:val="0"/>
+        </w:rPr>
+        <w:t xml:space="preserve">Proceso de aceptación de cambios y </w:t>
+      </w:r>
+      <w:r>
+        <w:rPr>
+          <w:i w:val="0"/>
+        </w:rPr>
+        <w:t>aprobación</w:t>
+      </w:r>
+      <w:r>
+        <w:rPr>
+          <w:i w:val="0"/>
+        </w:rPr>
+        <w:t>.</w:t>
+      </w:r>
+      <w:bookmarkEnd w:id="20"/>
     </w:p>
     <w:p>
       <w:pPr>
@@ -3728,19 +4329,25 @@
         <w:rPr>
           <w:rFonts w:ascii="Arial" w:hAnsi="Arial" w:cs="Arial"/>
         </w:rPr>
-        <w:t xml:space="preserve">Luego de tener las bases de trabajo, como lo son el prototipado y la identificación de los elementos finales del sistema (Casos de uso), se procede a iniciar la implementación de estas ideas </w:t>
-      </w:r>
-      <w:r>
-        <w:rPr>
-          <w:rFonts w:ascii="Arial" w:hAnsi="Arial" w:cs="Arial"/>
-        </w:rPr>
-        <w:t>empleando las herramientas elegidas según los criterios de necesidades definidos. Los cambios o inserción de nuevos elementos en el videojuego están sujetas a aprobación del equipo desarrollador, y afectaran el cronograma de trabajo en caso de ser aprobadas, al igual que el precio inicial estimado.</w:t>
-      </w:r>
-      <w:r>
-        <w:rPr>
-          <w:rFonts w:ascii="Arial" w:hAnsi="Arial" w:cs="Arial"/>
-        </w:rPr>
-        <w:t xml:space="preserve"> </w:t>
+        <w:t xml:space="preserve">En el momento en que se </w:t>
+      </w:r>
+      <w:r>
+        <w:rPr>
+          <w:rFonts w:ascii="Arial" w:hAnsi="Arial" w:cs="Arial"/>
+        </w:rPr>
+        <w:t xml:space="preserve">presente </w:t>
+      </w:r>
+      <w:r>
+        <w:rPr>
+          <w:rFonts w:ascii="Arial" w:hAnsi="Arial" w:cs="Arial"/>
+        </w:rPr>
+        <w:t>la solicitud de un cambio, debe quedar constancia de quien lo solicita</w:t>
+      </w:r>
+      <w:r>
+        <w:rPr>
+          <w:rFonts w:ascii="Arial" w:hAnsi="Arial" w:cs="Arial"/>
+        </w:rPr>
+        <w:t>, la fecha en que lo realiza y el responsable dentro del equipo de trabajo, el cual recibió la solicitud, también se debe informar al cliente de la fecha en que se dará respuesta a la solicitud y plasmar esto en la plantilla de solicitud de cambios, según las fechas de revisiones de cambios, estas se harán cada 10 días.</w:t>
       </w:r>
     </w:p>
     <w:p>
@@ -3764,8 +4371,117 @@
         <w:rPr>
           <w:rFonts w:ascii="Arial" w:hAnsi="Arial" w:cs="Arial"/>
         </w:rPr>
-        <w:t>Pruebas</w:t>
-      </w:r>
+        <w:lastRenderedPageBreak/>
+        <w:t>Luego de aprobar o no aceptar u</w:t>
+      </w:r>
+      <w:r>
+        <w:rPr>
+          <w:rFonts w:ascii="Arial" w:hAnsi="Arial" w:cs="Arial"/>
+        </w:rPr>
+        <w:t>n</w:t>
+      </w:r>
+      <w:r>
+        <w:rPr>
+          <w:rFonts w:ascii="Arial" w:hAnsi="Arial" w:cs="Arial"/>
+        </w:rPr>
+        <w:t xml:space="preserve"> cambio solicitado con el cliente, se plasma en la plantilla correspondiente y se le informa a este del resultado, y se solicita un acuse de recibido</w:t>
+      </w:r>
+      <w:r>
+        <w:rPr>
+          <w:rFonts w:ascii="Arial" w:hAnsi="Arial" w:cs="Arial"/>
+        </w:rPr>
+        <w:t xml:space="preserve">. Todo esto se hará teniendo como elemento principal la herramienta </w:t>
+      </w:r>
+      <w:proofErr w:type="spellStart"/>
+      <w:r>
+        <w:rPr>
+          <w:rFonts w:ascii="Arial" w:hAnsi="Arial" w:cs="Arial"/>
+        </w:rPr>
+        <w:t>GitHub</w:t>
+      </w:r>
+      <w:proofErr w:type="spellEnd"/>
+      <w:r>
+        <w:rPr>
+          <w:rFonts w:ascii="Arial" w:hAnsi="Arial" w:cs="Arial"/>
+        </w:rPr>
+        <w:t>; Además de la herramienta</w:t>
+      </w:r>
+      <w:r>
+        <w:rPr>
+          <w:rFonts w:ascii="Arial" w:hAnsi="Arial" w:cs="Arial"/>
+        </w:rPr>
+        <w:t xml:space="preserve"> Mantis </w:t>
+      </w:r>
+      <w:r>
+        <w:rPr>
+          <w:rFonts w:ascii="Arial" w:hAnsi="Arial" w:cs="Arial"/>
+        </w:rPr>
+        <w:t xml:space="preserve">Bug </w:t>
+      </w:r>
+      <w:proofErr w:type="spellStart"/>
+      <w:r>
+        <w:rPr>
+          <w:rFonts w:ascii="Arial" w:hAnsi="Arial" w:cs="Arial"/>
+        </w:rPr>
+        <w:t>Tr</w:t>
+      </w:r>
+      <w:r>
+        <w:rPr>
+          <w:rFonts w:ascii="Arial" w:hAnsi="Arial" w:cs="Arial"/>
+        </w:rPr>
+        <w:t>acker</w:t>
+      </w:r>
+      <w:proofErr w:type="spellEnd"/>
+      <w:r>
+        <w:rPr>
+          <w:rFonts w:ascii="Arial" w:hAnsi="Arial" w:cs="Arial"/>
+        </w:rPr>
+        <w:t xml:space="preserve"> para la documentación y  manejo de cambios</w:t>
+      </w:r>
+      <w:r>
+        <w:rPr>
+          <w:rFonts w:ascii="Arial" w:hAnsi="Arial" w:cs="Arial"/>
+        </w:rPr>
+        <w:t xml:space="preserve">, </w:t>
+      </w:r>
+      <w:r>
+        <w:rPr>
+          <w:rFonts w:ascii="Arial" w:hAnsi="Arial" w:cs="Arial"/>
+        </w:rPr>
+        <w:t>llevando así un control sobre dichos cambios</w:t>
+      </w:r>
+      <w:r>
+        <w:rPr>
+          <w:rFonts w:ascii="Arial" w:hAnsi="Arial" w:cs="Arial"/>
+        </w:rPr>
+        <w:t xml:space="preserve">, pero sin dejar de lado </w:t>
+      </w:r>
+      <w:r>
+        <w:rPr>
+          <w:rFonts w:ascii="Arial" w:hAnsi="Arial" w:cs="Arial"/>
+        </w:rPr>
+        <w:t>la documentación requerida</w:t>
+      </w:r>
+      <w:r>
+        <w:rPr>
+          <w:rFonts w:ascii="Arial" w:hAnsi="Arial" w:cs="Arial"/>
+        </w:rPr>
+        <w:t xml:space="preserve"> por la organización.</w:t>
+      </w:r>
+      <w:r>
+        <w:rPr>
+          <w:rFonts w:ascii="Arial" w:hAnsi="Arial" w:cs="Arial"/>
+        </w:rPr>
+        <w:t xml:space="preserve"> De este modo se busca dar soporte a las prácticas de CM PA de CMMI. </w:t>
+      </w:r>
+    </w:p>
+    <w:p>
+      <w:pPr>
+        <w:jc w:val="both"/>
+        <w:rPr>
+          <w:rFonts w:ascii="Arial" w:hAnsi="Arial" w:cs="Arial"/>
+        </w:rPr>
+      </w:pPr>
     </w:p>
     <w:p>
       <w:pPr>
@@ -3779,8 +4495,16 @@
         <w:rPr>
           <w:rFonts w:ascii="Arial" w:hAnsi="Arial" w:cs="Arial"/>
         </w:rPr>
-        <w:tab/>
-      </w:r>
+        <w:t>Para mayor información de la herramienta SCM, y del gestor de cambios, errores Mantis Bug Tracker consulte la sección de referencia.</w:t>
+      </w:r>
+    </w:p>
+    <w:p>
+      <w:pPr>
+        <w:jc w:val="both"/>
+        <w:rPr>
+          <w:rFonts w:ascii="Arial" w:hAnsi="Arial" w:cs="Arial"/>
+        </w:rPr>
+      </w:pPr>
     </w:p>
     <w:p>
       <w:pPr>
@@ -3790,28 +4514,32 @@
           <w:rFonts w:ascii="Arial" w:hAnsi="Arial" w:cs="Arial"/>
         </w:rPr>
       </w:pPr>
-      <w:r>
-        <w:rPr>
-          <w:rFonts w:ascii="Arial" w:hAnsi="Arial" w:cs="Arial"/>
-        </w:rPr>
-        <w:t xml:space="preserve">Al cumplir el cronograma de desarrollo se contara con un producto final, que se evaluara según los criterios definidos en el documento de Calidad en uso. Solo se aceptaran cambios en casos de que las funcionalidades no cumplan con lo indicado en la documentación, esto estará soportado por las pruebas que se realicen, pero una mala calificación no será causal de posibles cambios, esto debido a que la usabilidad de los juegos no está relacionada con lo especificado en las funcionalidades. La integración de nuevas funcionalidades </w:t>
-      </w:r>
-      <w:r>
-        <w:rPr>
-          <w:rFonts w:ascii="Arial" w:hAnsi="Arial" w:cs="Arial"/>
-        </w:rPr>
-        <w:t>podría</w:t>
-      </w:r>
-      <w:r>
-        <w:rPr>
-          <w:rFonts w:ascii="Arial" w:hAnsi="Arial" w:cs="Arial"/>
-        </w:rPr>
-        <w:t xml:space="preserve"> conformar el inicio de un nuevo proyecto.</w:t>
-      </w:r>
-    </w:p>
-    <w:p>
-      <w:pPr>
-        <w:jc w:val="both"/>
+    </w:p>
+    <w:p>
+      <w:pPr>
+        <w:pStyle w:val="Ttulo3"/>
+        <w:rPr>
+          <w:i w:val="0"/>
+        </w:rPr>
+      </w:pPr>
+      <w:bookmarkStart w:id="21" w:name="_Toc400220622"/>
+      <w:r>
+        <w:rPr>
+          <w:i w:val="0"/>
+        </w:rPr>
+        <w:t xml:space="preserve">Comité de control de Cambios </w:t>
+      </w:r>
+      <w:r>
+        <w:rPr>
+          <w:i w:val="0"/>
+        </w:rPr>
+        <w:t>(CCB)</w:t>
+      </w:r>
+      <w:bookmarkEnd w:id="21"/>
+    </w:p>
+    <w:p>
+      <w:pPr>
+        <w:ind w:left="720"/>
         <w:rPr>
           <w:rFonts w:ascii="Arial" w:hAnsi="Arial" w:cs="Arial"/>
         </w:rPr>
@@ -3829,7 +4557,103 @@
         <w:rPr>
           <w:rFonts w:ascii="Arial" w:hAnsi="Arial" w:cs="Arial"/>
         </w:rPr>
-        <w:t>Entrega final</w:t>
+        <w:t xml:space="preserve">El CCB </w:t>
+      </w:r>
+      <w:r>
+        <w:rPr>
+          <w:rFonts w:ascii="Arial" w:hAnsi="Arial" w:cs="Arial"/>
+        </w:rPr>
+        <w:t>está</w:t>
+      </w:r>
+      <w:r>
+        <w:rPr>
+          <w:rFonts w:ascii="Arial" w:hAnsi="Arial" w:cs="Arial"/>
+        </w:rPr>
+        <w:t xml:space="preserve"> compuesto por el gerente del proyecto y los 4 desarrolladores, y tiene como finalidad determinar la viabilidad de los cambios solicitados. Este </w:t>
+      </w:r>
+      <w:r>
+        <w:rPr>
+          <w:rFonts w:ascii="Arial" w:hAnsi="Arial" w:cs="Arial"/>
+        </w:rPr>
+        <w:t>análisis</w:t>
+      </w:r>
+      <w:r>
+        <w:rPr>
+          <w:rFonts w:ascii="Arial" w:hAnsi="Arial" w:cs="Arial"/>
+        </w:rPr>
+        <w:t xml:space="preserve"> será basado en la experiencia y el conocimiento adquirido en el desarrollo del </w:t>
+      </w:r>
+      <w:r>
+        <w:rPr>
+          <w:rFonts w:ascii="Arial" w:hAnsi="Arial" w:cs="Arial"/>
+        </w:rPr>
+        <w:t>proyecto</w:t>
+      </w:r>
+      <w:r>
+        <w:rPr>
+          <w:rFonts w:ascii="Arial" w:hAnsi="Arial" w:cs="Arial"/>
+        </w:rPr>
+        <w:t xml:space="preserve"> </w:t>
+      </w:r>
+      <w:r>
+        <w:rPr>
+          <w:rFonts w:ascii="Arial" w:hAnsi="Arial" w:cs="Arial"/>
+        </w:rPr>
+        <w:t>actual, con esto se podrá determinar el al</w:t>
+      </w:r>
+      <w:r>
+        <w:rPr>
+          <w:rFonts w:ascii="Arial" w:hAnsi="Arial" w:cs="Arial"/>
+        </w:rPr>
+        <w:t>c</w:t>
+      </w:r>
+      <w:r>
+        <w:rPr>
+          <w:rFonts w:ascii="Arial" w:hAnsi="Arial" w:cs="Arial"/>
+        </w:rPr>
+        <w:t>ance de</w:t>
+      </w:r>
+      <w:r>
+        <w:rPr>
+          <w:rFonts w:ascii="Arial" w:hAnsi="Arial" w:cs="Arial"/>
+        </w:rPr>
+        <w:t>ntro del sistema de</w:t>
+      </w:r>
+      <w:r>
+        <w:rPr>
+          <w:rFonts w:ascii="Arial" w:hAnsi="Arial" w:cs="Arial"/>
+        </w:rPr>
+        <w:t xml:space="preserve"> los </w:t>
+      </w:r>
+      <w:r>
+        <w:rPr>
+          <w:rFonts w:ascii="Arial" w:hAnsi="Arial" w:cs="Arial"/>
+        </w:rPr>
+        <w:t xml:space="preserve">cambios que sean aceptados o la identificación de solicitudes que consideren que se salen de la capacidad de trabajo del equipo. En cualquiera de los casos se debe analizar el </w:t>
+      </w:r>
+      <w:r>
+        <w:rPr>
+          <w:rFonts w:ascii="Arial" w:hAnsi="Arial" w:cs="Arial"/>
+        </w:rPr>
+        <w:t>día</w:t>
+      </w:r>
+      <w:r>
+        <w:rPr>
+          <w:rFonts w:ascii="Arial" w:hAnsi="Arial" w:cs="Arial"/>
+        </w:rPr>
+        <w:t xml:space="preserve"> elegido para la </w:t>
+      </w:r>
+      <w:r>
+        <w:rPr>
+          <w:rFonts w:ascii="Arial" w:hAnsi="Arial" w:cs="Arial"/>
+        </w:rPr>
+        <w:t>gestión</w:t>
+      </w:r>
+      <w:r>
+        <w:rPr>
+          <w:rFonts w:ascii="Arial" w:hAnsi="Arial" w:cs="Arial"/>
+        </w:rPr>
+        <w:t xml:space="preserve"> de cambios, que subsistemas se verán afectado y en que magnitud, estos resultados serán plasmados en la plantilla correspondiente al cambio solicitado.</w:t>
       </w:r>
     </w:p>
     <w:p>
@@ -3843,39 +4667,35 @@
     </w:p>
     <w:p>
       <w:pPr>
+        <w:pStyle w:val="Ttulo2"/>
+      </w:pPr>
+      <w:bookmarkStart w:id="22" w:name="_Toc400220623"/>
+      <w:r>
+        <w:t>Configuración de contabilidad de estado</w:t>
+      </w:r>
+      <w:bookmarkEnd w:id="22"/>
+    </w:p>
+    <w:p>
+      <w:pPr>
         <w:ind w:left="720"/>
-        <w:jc w:val="both"/>
-        <w:rPr>
-          <w:rFonts w:ascii="Arial" w:hAnsi="Arial" w:cs="Arial"/>
-        </w:rPr>
-      </w:pPr>
-      <w:r>
-        <w:rPr>
-          <w:rFonts w:ascii="Arial" w:hAnsi="Arial" w:cs="Arial"/>
-        </w:rPr>
-        <w:t>Al evaluar el producto, tal vez se apliquen algunos cambios menores con el fin de no retrasar la fecha de entrega final y la capacitación del personal que empleara el videojuego con fines académicos. Cambios e integración de funcionalidades serán cuestiones de un posible proyecto.</w:t>
-      </w:r>
-    </w:p>
-    <w:p>
-      <w:pPr>
-        <w:ind w:left="1440"/>
-        <w:rPr>
-          <w:rFonts w:ascii="Arial" w:hAnsi="Arial" w:cs="Arial"/>
-        </w:rPr>
-      </w:pPr>
-    </w:p>
-    <w:p>
-      <w:pPr>
-        <w:pStyle w:val="Ttulo2"/>
-      </w:pPr>
-      <w:bookmarkStart w:id="20" w:name="_Toc400220620"/>
-      <w:r>
-        <w:t>Configuración</w:t>
-      </w:r>
-      <w:r>
-        <w:t xml:space="preserve"> y control de cambios</w:t>
-      </w:r>
-      <w:bookmarkEnd w:id="20"/>
+        <w:rPr>
+          <w:rFonts w:ascii="Arial" w:hAnsi="Arial" w:cs="Arial"/>
+        </w:rPr>
+      </w:pPr>
+      <w:r>
+        <w:rPr>
+          <w:rFonts w:ascii="Arial" w:hAnsi="Arial" w:cs="Arial"/>
+        </w:rPr>
+        <w:t>Se usara la plantilla para la descripción de medios de almacenamiento dispuesta en RUP, para describir los medios de almacenamiento</w:t>
+      </w:r>
+    </w:p>
+    <w:p>
+      <w:pPr>
+        <w:ind w:left="720"/>
+        <w:rPr>
+          <w:rFonts w:ascii="Arial" w:hAnsi="Arial" w:cs="Arial"/>
+        </w:rPr>
+      </w:pPr>
     </w:p>
     <w:p>
       <w:pPr>
@@ -3884,438 +4704,41 @@
           <w:i w:val="0"/>
         </w:rPr>
       </w:pPr>
-      <w:bookmarkStart w:id="21" w:name="_Toc400220621"/>
+      <w:bookmarkStart w:id="23" w:name="_Toc400220624"/>
       <w:r>
         <w:rPr>
           <w:i w:val="0"/>
         </w:rPr>
-        <w:t xml:space="preserve">Proceso de aceptación de cambios y </w:t>
-      </w:r>
+        <w:t>Proyecto de Medios de Almacenamiento y Proceso de estreno</w:t>
+      </w:r>
+      <w:bookmarkEnd w:id="23"/>
       <w:r>
         <w:rPr>
           <w:i w:val="0"/>
         </w:rPr>
-        <w:t>aprobación</w:t>
-      </w:r>
-      <w:r>
-        <w:rPr>
-          <w:i w:val="0"/>
-        </w:rPr>
-        <w:t>.</w:t>
-      </w:r>
-      <w:bookmarkEnd w:id="21"/>
-    </w:p>
-    <w:p>
-      <w:pPr>
-        <w:ind w:left="720"/>
-        <w:jc w:val="both"/>
-        <w:rPr>
-          <w:rFonts w:ascii="Arial" w:hAnsi="Arial" w:cs="Arial"/>
-        </w:rPr>
-      </w:pPr>
-      <w:r>
-        <w:rPr>
-          <w:rFonts w:ascii="Arial" w:hAnsi="Arial" w:cs="Arial"/>
-        </w:rPr>
-        <w:t xml:space="preserve">En el momento en que se </w:t>
-      </w:r>
-      <w:r>
-        <w:rPr>
-          <w:rFonts w:ascii="Arial" w:hAnsi="Arial" w:cs="Arial"/>
-        </w:rPr>
-        <w:t xml:space="preserve">presente </w:t>
-      </w:r>
-      <w:r>
-        <w:rPr>
-          <w:rFonts w:ascii="Arial" w:hAnsi="Arial" w:cs="Arial"/>
-        </w:rPr>
-        <w:t>la solicitud de un cambio, debe quedar constancia de quien lo solicita</w:t>
-      </w:r>
-      <w:r>
-        <w:rPr>
-          <w:rFonts w:ascii="Arial" w:hAnsi="Arial" w:cs="Arial"/>
-        </w:rPr>
-        <w:t>, la fecha en que lo realiza y el responsable dentro del equipo de trabajo, el cual recibió la solicitud, también se debe informar al cliente de la fecha en que se dará respuesta a la solicitud y plasmar esto en la plantilla de solicitud de cambios, según las fechas de revisiones de cambios, estas se harán cada 10 días.</w:t>
-      </w:r>
-    </w:p>
-    <w:p>
-      <w:pPr>
-        <w:ind w:left="720"/>
-        <w:jc w:val="both"/>
-        <w:rPr>
-          <w:rFonts w:ascii="Arial" w:hAnsi="Arial" w:cs="Arial"/>
-        </w:rPr>
-      </w:pPr>
-    </w:p>
-    <w:p>
-      <w:pPr>
-        <w:ind w:left="720"/>
-        <w:jc w:val="both"/>
-        <w:rPr>
-          <w:rFonts w:ascii="Arial" w:hAnsi="Arial" w:cs="Arial"/>
-        </w:rPr>
-      </w:pPr>
-      <w:r>
-        <w:rPr>
-          <w:rFonts w:ascii="Arial" w:hAnsi="Arial" w:cs="Arial"/>
-        </w:rPr>
-        <w:t>Luego de aprobar o no aceptar u</w:t>
-      </w:r>
-      <w:r>
-        <w:rPr>
-          <w:rFonts w:ascii="Arial" w:hAnsi="Arial" w:cs="Arial"/>
-        </w:rPr>
-        <w:t>n</w:t>
-      </w:r>
-      <w:r>
-        <w:rPr>
-          <w:rFonts w:ascii="Arial" w:hAnsi="Arial" w:cs="Arial"/>
-        </w:rPr>
-        <w:t xml:space="preserve"> cambio solicitado con el cliente, se plasma en la plantilla correspondiente y se le informa a este del resultado, y se solicita un acuse de recibido</w:t>
-      </w:r>
-      <w:r>
-        <w:rPr>
-          <w:rFonts w:ascii="Arial" w:hAnsi="Arial" w:cs="Arial"/>
-        </w:rPr>
-        <w:t xml:space="preserve">. Todo esto se hará teniendo como elemento principal la herramienta </w:t>
-      </w:r>
-      <w:proofErr w:type="spellStart"/>
-      <w:r>
-        <w:rPr>
-          <w:rFonts w:ascii="Arial" w:hAnsi="Arial" w:cs="Arial"/>
-        </w:rPr>
-        <w:t>GitHub</w:t>
-      </w:r>
-      <w:proofErr w:type="spellEnd"/>
-      <w:r>
-        <w:rPr>
-          <w:rFonts w:ascii="Arial" w:hAnsi="Arial" w:cs="Arial"/>
-        </w:rPr>
-        <w:t>; Además de la herramienta</w:t>
-      </w:r>
-      <w:r>
-        <w:rPr>
-          <w:rFonts w:ascii="Arial" w:hAnsi="Arial" w:cs="Arial"/>
-        </w:rPr>
-        <w:t xml:space="preserve"> Mantis </w:t>
-      </w:r>
-      <w:r>
-        <w:rPr>
-          <w:rFonts w:ascii="Arial" w:hAnsi="Arial" w:cs="Arial"/>
-        </w:rPr>
-        <w:t xml:space="preserve">Bug </w:t>
-      </w:r>
-      <w:proofErr w:type="spellStart"/>
-      <w:r>
-        <w:rPr>
-          <w:rFonts w:ascii="Arial" w:hAnsi="Arial" w:cs="Arial"/>
-        </w:rPr>
-        <w:t>Tr</w:t>
-      </w:r>
-      <w:r>
-        <w:rPr>
-          <w:rFonts w:ascii="Arial" w:hAnsi="Arial" w:cs="Arial"/>
-        </w:rPr>
-        <w:t>acker</w:t>
-      </w:r>
-      <w:proofErr w:type="spellEnd"/>
-      <w:r>
-        <w:rPr>
-          <w:rFonts w:ascii="Arial" w:hAnsi="Arial" w:cs="Arial"/>
-        </w:rPr>
-        <w:t xml:space="preserve"> para la documentación y  manejo de cambios</w:t>
-      </w:r>
-      <w:r>
-        <w:rPr>
-          <w:rFonts w:ascii="Arial" w:hAnsi="Arial" w:cs="Arial"/>
-        </w:rPr>
-        <w:t xml:space="preserve">, </w:t>
-      </w:r>
-      <w:r>
-        <w:rPr>
-          <w:rFonts w:ascii="Arial" w:hAnsi="Arial" w:cs="Arial"/>
-        </w:rPr>
-        <w:t>llevando así un control sobre dichos cambios</w:t>
-      </w:r>
-      <w:r>
-        <w:rPr>
-          <w:rFonts w:ascii="Arial" w:hAnsi="Arial" w:cs="Arial"/>
-        </w:rPr>
-        <w:t xml:space="preserve">, pero sin dejar de lado </w:t>
-      </w:r>
-      <w:r>
-        <w:rPr>
-          <w:rFonts w:ascii="Arial" w:hAnsi="Arial" w:cs="Arial"/>
-        </w:rPr>
-        <w:t>la documentación requerida</w:t>
-      </w:r>
-      <w:r>
-        <w:rPr>
-          <w:rFonts w:ascii="Arial" w:hAnsi="Arial" w:cs="Arial"/>
-        </w:rPr>
-        <w:t xml:space="preserve"> por la organización.</w:t>
-      </w:r>
-      <w:r>
-        <w:rPr>
-          <w:rFonts w:ascii="Arial" w:hAnsi="Arial" w:cs="Arial"/>
-        </w:rPr>
-        <w:t xml:space="preserve"> De este modo se busca dar soporte a las prácticas de CM PA de CMMI. </w:t>
-      </w:r>
-    </w:p>
-    <w:p>
-      <w:pPr>
-        <w:ind w:left="720"/>
-        <w:jc w:val="both"/>
-        <w:rPr>
-          <w:rFonts w:ascii="Arial" w:hAnsi="Arial" w:cs="Arial"/>
-        </w:rPr>
-      </w:pPr>
-    </w:p>
-    <w:p>
-      <w:pPr>
-        <w:ind w:left="720"/>
-        <w:jc w:val="both"/>
-        <w:rPr>
-          <w:rFonts w:ascii="Arial" w:hAnsi="Arial" w:cs="Arial"/>
-        </w:rPr>
-      </w:pPr>
-    </w:p>
-    <w:p>
-      <w:pPr>
-        <w:ind w:left="720"/>
-        <w:jc w:val="both"/>
-        <w:rPr>
-          <w:rFonts w:ascii="Arial" w:hAnsi="Arial" w:cs="Arial"/>
-        </w:rPr>
-      </w:pPr>
-      <w:r>
-        <w:rPr>
-          <w:rFonts w:ascii="Arial" w:hAnsi="Arial" w:cs="Arial"/>
-        </w:rPr>
-        <w:lastRenderedPageBreak/>
-        <w:t>Para mayor información de la herramienta SCM, y del gestor de cambios, errores Mantis Bug Tracker consulte la sección de referencia.</w:t>
-      </w:r>
-    </w:p>
-    <w:p>
-      <w:pPr>
-        <w:ind w:left="720"/>
-        <w:jc w:val="both"/>
-        <w:rPr>
-          <w:rFonts w:ascii="Arial" w:hAnsi="Arial" w:cs="Arial"/>
-        </w:rPr>
-      </w:pPr>
-    </w:p>
-    <w:p>
-      <w:pPr>
-        <w:ind w:left="720"/>
-        <w:jc w:val="both"/>
-        <w:rPr>
-          <w:rFonts w:ascii="Arial" w:hAnsi="Arial" w:cs="Arial"/>
-        </w:rPr>
-      </w:pPr>
-    </w:p>
-    <w:p>
-      <w:pPr>
-        <w:ind w:left="720"/>
-        <w:jc w:val="both"/>
-        <w:rPr>
-          <w:rFonts w:ascii="Arial" w:hAnsi="Arial" w:cs="Arial"/>
-        </w:rPr>
-      </w:pPr>
-    </w:p>
-    <w:p>
-      <w:pPr>
-        <w:pStyle w:val="Ttulo3"/>
-        <w:rPr>
-          <w:i w:val="0"/>
-        </w:rPr>
-      </w:pPr>
-      <w:bookmarkStart w:id="22" w:name="_Toc400220622"/>
-      <w:r>
-        <w:rPr>
-          <w:i w:val="0"/>
-        </w:rPr>
-        <w:t xml:space="preserve">Comité de control de Cambios </w:t>
-      </w:r>
-      <w:r>
-        <w:rPr>
-          <w:i w:val="0"/>
-        </w:rPr>
-        <w:t>(CCB)</w:t>
-      </w:r>
-      <w:bookmarkEnd w:id="22"/>
-    </w:p>
-    <w:p>
-      <w:pPr>
-        <w:ind w:left="720"/>
-        <w:rPr>
-          <w:rFonts w:ascii="Arial" w:hAnsi="Arial" w:cs="Arial"/>
-        </w:rPr>
-      </w:pPr>
-    </w:p>
-    <w:p>
-      <w:pPr>
-        <w:ind w:left="720"/>
-        <w:jc w:val="both"/>
-        <w:rPr>
-          <w:rFonts w:ascii="Arial" w:hAnsi="Arial" w:cs="Arial"/>
-        </w:rPr>
-      </w:pPr>
-      <w:r>
-        <w:rPr>
-          <w:rFonts w:ascii="Arial" w:hAnsi="Arial" w:cs="Arial"/>
-        </w:rPr>
-        <w:t xml:space="preserve">El CCB </w:t>
-      </w:r>
-      <w:r>
-        <w:rPr>
-          <w:rFonts w:ascii="Arial" w:hAnsi="Arial" w:cs="Arial"/>
-        </w:rPr>
-        <w:t>está</w:t>
-      </w:r>
-      <w:r>
-        <w:rPr>
-          <w:rFonts w:ascii="Arial" w:hAnsi="Arial" w:cs="Arial"/>
-        </w:rPr>
-        <w:t xml:space="preserve"> compuesto por el gerente del proyecto y los 4 desarrolladores, y tiene como finalidad determinar la viabilidad de los cambios solicitados. Este analiza será basado en la experiencia y el conocimiento adquirido en el desarrollo del actual proyecto, con esto se podrá determinar el al</w:t>
-      </w:r>
-      <w:r>
-        <w:rPr>
-          <w:rFonts w:ascii="Arial" w:hAnsi="Arial" w:cs="Arial"/>
-        </w:rPr>
-        <w:t>c</w:t>
-      </w:r>
-      <w:r>
-        <w:rPr>
-          <w:rFonts w:ascii="Arial" w:hAnsi="Arial" w:cs="Arial"/>
-        </w:rPr>
-        <w:t>ance de</w:t>
-      </w:r>
-      <w:r>
-        <w:rPr>
-          <w:rFonts w:ascii="Arial" w:hAnsi="Arial" w:cs="Arial"/>
-        </w:rPr>
-        <w:t>ntro del sistema de</w:t>
-      </w:r>
-      <w:r>
-        <w:rPr>
-          <w:rFonts w:ascii="Arial" w:hAnsi="Arial" w:cs="Arial"/>
-        </w:rPr>
-        <w:t xml:space="preserve"> los </w:t>
-      </w:r>
-      <w:r>
-        <w:rPr>
-          <w:rFonts w:ascii="Arial" w:hAnsi="Arial" w:cs="Arial"/>
-        </w:rPr>
-        <w:t xml:space="preserve">cambios que sean aceptados o la identificación de solicitudes que consideren que se salen de la capacidad de trabajo del equipo. En cualquiera de los casos se debe analizar el </w:t>
-      </w:r>
-      <w:r>
-        <w:rPr>
-          <w:rFonts w:ascii="Arial" w:hAnsi="Arial" w:cs="Arial"/>
-        </w:rPr>
-        <w:t>día</w:t>
-      </w:r>
-      <w:r>
-        <w:rPr>
-          <w:rFonts w:ascii="Arial" w:hAnsi="Arial" w:cs="Arial"/>
-        </w:rPr>
-        <w:t xml:space="preserve"> elegido para la </w:t>
-      </w:r>
-      <w:r>
-        <w:rPr>
-          <w:rFonts w:ascii="Arial" w:hAnsi="Arial" w:cs="Arial"/>
-        </w:rPr>
-        <w:t>gestión</w:t>
-      </w:r>
-      <w:r>
-        <w:rPr>
-          <w:rFonts w:ascii="Arial" w:hAnsi="Arial" w:cs="Arial"/>
-        </w:rPr>
-        <w:t xml:space="preserve"> de cambios, que subsistemas se verán afectado y en que magnitud, estos resultados serán plasmados en la plantilla correspondiente al cambio solicitado.</w:t>
-      </w:r>
-    </w:p>
-    <w:p>
-      <w:pPr>
-        <w:ind w:left="720"/>
-        <w:jc w:val="both"/>
-        <w:rPr>
-          <w:rFonts w:ascii="Arial" w:hAnsi="Arial" w:cs="Arial"/>
-        </w:rPr>
-      </w:pPr>
-    </w:p>
-    <w:p>
-      <w:pPr>
-        <w:pStyle w:val="Ttulo2"/>
-      </w:pPr>
-      <w:bookmarkStart w:id="23" w:name="_Toc400220623"/>
-      <w:r>
-        <w:t>Configuración de contabilidad de estado</w:t>
-      </w:r>
-      <w:bookmarkEnd w:id="23"/>
-    </w:p>
-    <w:p>
-      <w:pPr>
-        <w:ind w:left="720"/>
-        <w:rPr>
-          <w:rFonts w:ascii="Arial" w:hAnsi="Arial" w:cs="Arial"/>
-        </w:rPr>
-      </w:pPr>
-      <w:r>
-        <w:rPr>
-          <w:rFonts w:ascii="Arial" w:hAnsi="Arial" w:cs="Arial"/>
-        </w:rPr>
-        <w:t>Se usara la plantilla para la descripción de medios de almacenamiento dispuesta en RUP, para describir los medios de almacenamiento</w:t>
-      </w:r>
-    </w:p>
-    <w:p>
-      <w:pPr>
-        <w:ind w:left="720"/>
-        <w:rPr>
-          <w:rFonts w:ascii="Arial" w:hAnsi="Arial" w:cs="Arial"/>
-        </w:rPr>
-      </w:pPr>
-    </w:p>
-    <w:p>
-      <w:pPr>
-        <w:pStyle w:val="Ttulo3"/>
-        <w:rPr>
-          <w:i w:val="0"/>
-        </w:rPr>
-      </w:pPr>
-      <w:bookmarkStart w:id="24" w:name="_Toc400220624"/>
-      <w:r>
-        <w:rPr>
-          <w:i w:val="0"/>
-        </w:rPr>
-        <w:t>Proyecto de Medios de Almacenamiento y Proceso de estreno</w:t>
-      </w:r>
-      <w:bookmarkEnd w:id="24"/>
-      <w:r>
-        <w:rPr>
-          <w:i w:val="0"/>
-        </w:rPr>
         <w:t xml:space="preserve"> </w:t>
       </w:r>
     </w:p>
+    <w:p/>
     <w:tbl>
       <w:tblPr>
         <w:tblStyle w:val="Tablaconcuadrcula"/>
-        <w:tblW w:w="9350" w:type="dxa"/>
-        <w:jc w:val="center"/>
+        <w:tblW w:w="8759" w:type="dxa"/>
+        <w:jc w:val="right"/>
         <w:tblLook w:val="04A0" w:firstRow="1" w:lastRow="0" w:firstColumn="1" w:lastColumn="0" w:noHBand="0" w:noVBand="1"/>
       </w:tblPr>
       <w:tblGrid>
-        <w:gridCol w:w="3116"/>
+        <w:gridCol w:w="2525"/>
         <w:gridCol w:w="3117"/>
         <w:gridCol w:w="3117"/>
       </w:tblGrid>
       <w:tr>
         <w:trPr>
-          <w:jc w:val="center"/>
+          <w:jc w:val="right"/>
         </w:trPr>
         <w:tc>
           <w:tcPr>
-            <w:tcW w:w="3116" w:type="dxa"/>
+            <w:tcW w:w="2525" w:type="dxa"/>
           </w:tcPr>
           <w:p>
             <w:pPr>
@@ -4373,11 +4796,11 @@
       </w:tr>
       <w:tr>
         <w:trPr>
-          <w:jc w:val="center"/>
+          <w:jc w:val="right"/>
         </w:trPr>
         <w:tc>
           <w:tcPr>
-            <w:tcW w:w="3116" w:type="dxa"/>
+            <w:tcW w:w="2525" w:type="dxa"/>
           </w:tcPr>
           <w:p>
             <w:pPr>
@@ -4435,11 +4858,11 @@
       </w:tr>
       <w:tr>
         <w:trPr>
-          <w:jc w:val="center"/>
+          <w:jc w:val="right"/>
         </w:trPr>
         <w:tc>
           <w:tcPr>
-            <w:tcW w:w="3116" w:type="dxa"/>
+            <w:tcW w:w="2525" w:type="dxa"/>
           </w:tcPr>
           <w:p>
             <w:pPr>
@@ -4497,11 +4920,11 @@
       </w:tr>
       <w:tr>
         <w:trPr>
-          <w:jc w:val="center"/>
+          <w:jc w:val="right"/>
         </w:trPr>
         <w:tc>
           <w:tcPr>
-            <w:tcW w:w="3116" w:type="dxa"/>
+            <w:tcW w:w="2525" w:type="dxa"/>
           </w:tcPr>
           <w:p>
             <w:pPr>
@@ -4560,14 +4983,6 @@
     </w:tbl>
     <w:p>
       <w:pPr>
-        <w:ind w:left="720"/>
-        <w:rPr>
-          <w:rFonts w:ascii="Arial" w:hAnsi="Arial" w:cs="Arial"/>
-        </w:rPr>
-      </w:pPr>
-    </w:p>
-    <w:p>
-      <w:pPr>
         <w:rPr>
           <w:rFonts w:ascii="Arial" w:hAnsi="Arial" w:cs="Arial"/>
         </w:rPr>
@@ -4594,7 +5009,19 @@
         <w:rPr>
           <w:rFonts w:ascii="Arial" w:hAnsi="Arial" w:cs="Arial"/>
         </w:rPr>
-        <w:t>Los posibles Releases que se presenten del videojuego estarán sujetos a revisiones y únicamente se liberara la documentación para el uso final del cliente. Pueden presentarse lanzamientos únicamente para uso del equipo de desarrollo, en pro de la  revisión de los escenarios e identificación de errores de primera instancia.</w:t>
+        <w:t>Los posibles Releases que se presenten del videojuego estarán sujetos a revisiones y únicamente se</w:t>
+      </w:r>
+      <w:r>
+        <w:rPr>
+          <w:rFonts w:ascii="Arial" w:hAnsi="Arial" w:cs="Arial"/>
+        </w:rPr>
+        <w:t xml:space="preserve"> liberará</w:t>
+      </w:r>
+      <w:r>
+        <w:rPr>
+          <w:rFonts w:ascii="Arial" w:hAnsi="Arial" w:cs="Arial"/>
+        </w:rPr>
+        <w:t xml:space="preserve"> la documentación para el uso final del cliente. Pueden presentarse lanzamientos únicamente para uso del equipo de desarrollo, en pro de la  revisión de los escenarios e identificación de errores de primera instancia.</w:t>
       </w:r>
     </w:p>
     <w:p>
@@ -4618,6 +5045,7 @@
         <w:rPr>
           <w:rFonts w:ascii="Arial" w:hAnsi="Arial" w:cs="Arial"/>
         </w:rPr>
+        <w:lastRenderedPageBreak/>
         <w:t>Se calcula que los lanzamientos para el cliente serán 5, uno durante la fase de prot</w:t>
       </w:r>
       <w:r>
@@ -4629,20 +5057,55 @@
     </w:p>
     <w:p>
       <w:pPr>
+        <w:pStyle w:val="Textoindependiente"/>
+        <w:jc w:val="both"/>
+        <w:rPr>
+          <w:rFonts w:ascii="Arial" w:hAnsi="Arial" w:cs="Arial"/>
+        </w:rPr>
+      </w:pPr>
+    </w:p>
+    <w:p>
+      <w:pPr>
         <w:pStyle w:val="Ttulo3"/>
         <w:rPr>
           <w:i w:val="0"/>
         </w:rPr>
       </w:pPr>
-      <w:bookmarkStart w:id="25" w:name="_Toc400220625"/>
+      <w:bookmarkStart w:id="24" w:name="_Toc400220625"/>
       <w:r>
         <w:rPr>
           <w:i w:val="0"/>
         </w:rPr>
-        <w:lastRenderedPageBreak/>
         <w:t>Reportes y auditorias</w:t>
       </w:r>
-      <w:bookmarkEnd w:id="25"/>
+      <w:bookmarkEnd w:id="24"/>
+    </w:p>
+    <w:p>
+      <w:pPr>
+        <w:ind w:left="709"/>
+        <w:jc w:val="both"/>
+        <w:rPr>
+          <w:rFonts w:ascii="Arial" w:hAnsi="Arial" w:cs="Arial"/>
+        </w:rPr>
+      </w:pPr>
+      <w:r>
+        <w:rPr>
+          <w:rFonts w:ascii="Arial" w:hAnsi="Arial" w:cs="Arial"/>
+        </w:rPr>
+        <w:t xml:space="preserve">Documentos que serán presentados al cliente con el fin de brindarle </w:t>
+      </w:r>
+      <w:r>
+        <w:rPr>
+          <w:rFonts w:ascii="Arial" w:hAnsi="Arial" w:cs="Arial"/>
+        </w:rPr>
+        <w:t xml:space="preserve">un </w:t>
+      </w:r>
+      <w:r>
+        <w:rPr>
+          <w:rFonts w:ascii="Arial" w:hAnsi="Arial" w:cs="Arial"/>
+        </w:rPr>
+        <w:t>soporte al software.</w:t>
+      </w:r>
     </w:p>
     <w:p>
       <w:pPr>
@@ -4654,16 +5117,61 @@
     </w:p>
     <w:p>
       <w:pPr>
+        <w:pStyle w:val="Prrafodelista"/>
+        <w:numPr>
+          <w:ilvl w:val="0"/>
+          <w:numId w:val="30"/>
+        </w:numPr>
+        <w:rPr>
+          <w:rFonts w:ascii="Arial" w:hAnsi="Arial" w:cs="Arial"/>
+        </w:rPr>
+      </w:pPr>
+      <w:r>
+        <w:rPr>
+          <w:rFonts w:ascii="Arial" w:hAnsi="Arial" w:cs="Arial"/>
+        </w:rPr>
+        <w:t>Reportes de integración</w:t>
+      </w:r>
+    </w:p>
+    <w:p>
+      <w:pPr>
         <w:ind w:left="720"/>
         <w:rPr>
           <w:rFonts w:ascii="Arial" w:hAnsi="Arial" w:cs="Arial"/>
         </w:rPr>
       </w:pPr>
-      <w:r>
-        <w:rPr>
-          <w:rFonts w:ascii="Arial" w:hAnsi="Arial" w:cs="Arial"/>
-        </w:rPr>
-        <w:t>Reportes de integración</w:t>
+    </w:p>
+    <w:p>
+      <w:pPr>
+        <w:ind w:left="1080"/>
+        <w:jc w:val="both"/>
+        <w:rPr>
+          <w:rFonts w:ascii="Arial" w:hAnsi="Arial" w:cs="Arial"/>
+        </w:rPr>
+      </w:pPr>
+      <w:r>
+        <w:rPr>
+          <w:rFonts w:ascii="Arial" w:hAnsi="Arial" w:cs="Arial"/>
+        </w:rPr>
+        <w:t>Con ese artefacto se pretende recopilar la adaptación de CM en el proyecto, teniendo en cuen</w:t>
+      </w:r>
+      <w:r>
+        <w:rPr>
+          <w:rFonts w:ascii="Arial" w:hAnsi="Arial" w:cs="Arial"/>
+        </w:rPr>
+        <w:t>ta los estándares definidos en este documento</w:t>
+      </w:r>
+      <w:r>
+        <w:rPr>
+          <w:rFonts w:ascii="Arial" w:hAnsi="Arial" w:cs="Arial"/>
+        </w:rPr>
+        <w:t xml:space="preserve"> para el manejo de la herramienta SCM</w:t>
+      </w:r>
+      <w:r>
+        <w:rPr>
+          <w:rFonts w:ascii="Arial" w:hAnsi="Arial" w:cs="Arial"/>
+        </w:rPr>
+        <w:t>. Estos reportes contendrán estadísticas, graficas en función del grado de adaptabilidad presente en el proyecto, esto es identificado por el gerente de configuraciones, el cual informara de los resultados al grupo de trabajo.</w:t>
       </w:r>
     </w:p>
     <w:p>
@@ -4673,6 +5181,47 @@
           <w:rFonts w:ascii="Arial" w:hAnsi="Arial" w:cs="Arial"/>
         </w:rPr>
       </w:pPr>
+    </w:p>
+    <w:p>
+      <w:pPr>
+        <w:pStyle w:val="Prrafodelista"/>
+        <w:numPr>
+          <w:ilvl w:val="0"/>
+          <w:numId w:val="30"/>
+        </w:numPr>
+        <w:rPr>
+          <w:rFonts w:ascii="Arial" w:hAnsi="Arial" w:cs="Arial"/>
+        </w:rPr>
+      </w:pPr>
+      <w:r>
+        <w:rPr>
+          <w:rFonts w:ascii="Arial" w:hAnsi="Arial" w:cs="Arial"/>
+        </w:rPr>
+        <w:t xml:space="preserve">Reportes de solución </w:t>
+      </w:r>
+    </w:p>
+    <w:p>
+      <w:pPr>
+        <w:ind w:left="720"/>
+        <w:rPr>
+          <w:rFonts w:ascii="Arial" w:hAnsi="Arial" w:cs="Arial"/>
+        </w:rPr>
+      </w:pPr>
+    </w:p>
+    <w:p>
+      <w:pPr>
+        <w:ind w:left="1069"/>
+        <w:jc w:val="both"/>
+        <w:rPr>
+          <w:rFonts w:ascii="Arial" w:hAnsi="Arial" w:cs="Arial"/>
+        </w:rPr>
+      </w:pPr>
+      <w:r>
+        <w:rPr>
+          <w:rFonts w:ascii="Arial" w:hAnsi="Arial" w:cs="Arial"/>
+        </w:rPr>
+        <w:t>Se  podrán generar reportes de la cantidad de errores reportados por el equipo de trabajo, y el grado de solución de estos en la herramienta GitHub. Estos reportes serán artefactos que den soporte a la calidad del software, de igual modo proveerán una herramienta para conocer la forma de solucionar errores similares a futuro o en otros proyectos. De igual modo estos reportes podrán de efectividad de solución de errores, implementación de nuevas funcionalidades o gestión de cambios. Cualquier consulta de este tipo que se haga sobre el proyecto tendrá un formato de presentación elegido por el integrador o gerente de configuraciones, esto dependiendo de los resultados que necesite compartir.</w:t>
+      </w:r>
     </w:p>
     <w:p>
       <w:pPr>
@@ -4682,88 +5231,10 @@
           <w:rFonts w:ascii="Arial" w:hAnsi="Arial" w:cs="Arial"/>
         </w:rPr>
       </w:pPr>
-      <w:r>
-        <w:rPr>
-          <w:rFonts w:ascii="Arial" w:hAnsi="Arial" w:cs="Arial"/>
-        </w:rPr>
-        <w:t>Con ese artefacto se pretende recopilar la adaptación de CM en el proyecto, teniendo en cuen</w:t>
-      </w:r>
-      <w:r>
-        <w:rPr>
-          <w:rFonts w:ascii="Arial" w:hAnsi="Arial" w:cs="Arial"/>
-        </w:rPr>
-        <w:t>ta los estándares definidos en este documento</w:t>
-      </w:r>
-      <w:r>
-        <w:rPr>
-          <w:rFonts w:ascii="Arial" w:hAnsi="Arial" w:cs="Arial"/>
-        </w:rPr>
-        <w:t xml:space="preserve"> para el manejo de la herramienta SCM</w:t>
-      </w:r>
-      <w:r>
-        <w:rPr>
-          <w:rFonts w:ascii="Arial" w:hAnsi="Arial" w:cs="Arial"/>
-        </w:rPr>
-        <w:t>. Estos reportes contendrán estadísticas, graficas en función del grado de adaptabilidad presente en el proyecto, esto es identificado por el gerente de configuraciones, el cual informara de los resultados al grupo de trabajo.</w:t>
-      </w:r>
-    </w:p>
-    <w:p>
-      <w:pPr>
-        <w:ind w:left="720"/>
-        <w:rPr>
-          <w:rFonts w:ascii="Arial" w:hAnsi="Arial" w:cs="Arial"/>
-        </w:rPr>
-      </w:pPr>
-    </w:p>
-    <w:p>
-      <w:pPr>
-        <w:ind w:left="720"/>
-        <w:rPr>
-          <w:rFonts w:ascii="Arial" w:hAnsi="Arial" w:cs="Arial"/>
-        </w:rPr>
-      </w:pPr>
-      <w:r>
-        <w:rPr>
-          <w:rFonts w:ascii="Arial" w:hAnsi="Arial" w:cs="Arial"/>
-        </w:rPr>
-        <w:t xml:space="preserve">Reportes de solución </w:t>
-      </w:r>
-    </w:p>
-    <w:p>
-      <w:pPr>
-        <w:ind w:left="720"/>
-        <w:rPr>
-          <w:rFonts w:ascii="Arial" w:hAnsi="Arial" w:cs="Arial"/>
-        </w:rPr>
-      </w:pPr>
-    </w:p>
-    <w:p>
-      <w:pPr>
-        <w:ind w:left="720"/>
-        <w:jc w:val="both"/>
-        <w:rPr>
-          <w:rFonts w:ascii="Arial" w:hAnsi="Arial" w:cs="Arial"/>
-        </w:rPr>
-      </w:pPr>
-      <w:r>
-        <w:rPr>
-          <w:rFonts w:ascii="Arial" w:hAnsi="Arial" w:cs="Arial"/>
-        </w:rPr>
-        <w:t>Se  podrán generar reportes de la cantidad de errores reportados por el equipo de trabajo, y el grado de solución de estos en la herramienta GitHub. Estos reportes serán artefactos que den soporte a la calidad del software, de igual modo proveerán una herramienta para conocer la forma de solucionar errores similares a futuro o en otros proyectos. De igual modo estos reportes podrán de efectividad de solución de errores, implementación de nuevas funcionalidades o gestión de cambios. Cualquier consulta de este tipo que se haga sobre el proyecto tendrá un formato de presentación elegido por el integrador o gerente de configuraciones, esto dependiendo de los resultados que necesite compartir.</w:t>
-      </w:r>
-    </w:p>
-    <w:p>
-      <w:pPr>
-        <w:ind w:left="720"/>
-        <w:jc w:val="both"/>
-        <w:rPr>
-          <w:rFonts w:ascii="Arial" w:hAnsi="Arial" w:cs="Arial"/>
-        </w:rPr>
-      </w:pPr>
-    </w:p>
-    <w:p>
-      <w:pPr>
-        <w:ind w:left="720"/>
+    </w:p>
+    <w:p>
+      <w:pPr>
+        <w:ind w:left="1069"/>
         <w:jc w:val="both"/>
         <w:rPr>
           <w:rFonts w:ascii="Arial" w:hAnsi="Arial" w:cs="Arial"/>
@@ -4785,14 +5256,14 @@
           <w:rFonts w:cs="Arial"/>
         </w:rPr>
       </w:pPr>
-      <w:bookmarkStart w:id="26" w:name="_Toc400220626"/>
+      <w:bookmarkStart w:id="25" w:name="_Toc400220626"/>
       <w:r>
         <w:rPr>
           <w:rFonts w:cs="Arial"/>
         </w:rPr>
         <w:t>Hitos</w:t>
       </w:r>
-      <w:bookmarkEnd w:id="26"/>
+      <w:bookmarkEnd w:id="25"/>
     </w:p>
     <w:p>
       <w:pPr>
@@ -4822,6 +5293,10 @@
     <w:p>
       <w:pPr>
         <w:pStyle w:val="Textoindependiente"/>
+        <w:numPr>
+          <w:ilvl w:val="0"/>
+          <w:numId w:val="30"/>
+        </w:numPr>
         <w:rPr>
           <w:rFonts w:ascii="Arial" w:hAnsi="Arial" w:cs="Arial"/>
         </w:rPr>
@@ -4831,6 +5306,22 @@
           <w:rFonts w:ascii="Arial" w:hAnsi="Arial" w:cs="Arial"/>
         </w:rPr>
         <w:t>Aprobación documentos planeación</w:t>
+      </w:r>
+    </w:p>
+    <w:p>
+      <w:pPr>
+        <w:pStyle w:val="Textoindependiente"/>
+        <w:ind w:left="1069"/>
+        <w:jc w:val="both"/>
+        <w:rPr>
+          <w:rFonts w:ascii="Arial" w:hAnsi="Arial" w:cs="Arial"/>
+        </w:rPr>
+      </w:pPr>
+      <w:r>
+        <w:rPr>
+          <w:rFonts w:ascii="Arial" w:hAnsi="Arial" w:cs="Arial"/>
+        </w:rPr>
+        <w:t>Dentro de los puntos clave del desarrollo del proyecto se considera que la aprobación de los documento de planeación, influyen sustancialmente en la CM, dado que se genera gran cantidad de elementos de configuración que deben ser almacenados en la herramienta SCM, teniendo en cuenta la posible variabilidad de estos, así como la característica de ser la base del desarrollo de prototipos iniciales de presentación para el cliente.</w:t>
       </w:r>
     </w:p>
     <w:p>
@@ -4841,49 +5332,42 @@
           <w:rFonts w:ascii="Arial" w:hAnsi="Arial" w:cs="Arial"/>
         </w:rPr>
       </w:pPr>
-      <w:r>
-        <w:rPr>
-          <w:rFonts w:ascii="Arial" w:hAnsi="Arial" w:cs="Arial"/>
-        </w:rPr>
-        <w:t>Dentro de los puntos clave del desarrollo del proyecto se considera que la aprobación de los documento de planeación, influyen sustancialmente en la CM, dado que se genera gran cantidad de elementos de configuración que deben ser almacenados en la herramienta SCM, teniendo en cuenta la posible variabilidad de estos, así como la característica de ser la base del desarrollo de prototipos iniciales de presentación para el cliente.</w:t>
-      </w:r>
     </w:p>
     <w:p>
       <w:pPr>
         <w:pStyle w:val="Textoindependiente"/>
+        <w:numPr>
+          <w:ilvl w:val="0"/>
+          <w:numId w:val="30"/>
+        </w:numPr>
         <w:jc w:val="both"/>
         <w:rPr>
           <w:rFonts w:ascii="Arial" w:hAnsi="Arial" w:cs="Arial"/>
         </w:rPr>
       </w:pPr>
+      <w:r>
+        <w:rPr>
+          <w:rFonts w:ascii="Arial" w:hAnsi="Arial" w:cs="Arial"/>
+        </w:rPr>
+        <w:t>Aceptación prototipo de desarrollo</w:t>
+      </w:r>
     </w:p>
     <w:p>
       <w:pPr>
         <w:pStyle w:val="Textoindependiente"/>
+        <w:ind w:left="1069"/>
         <w:jc w:val="both"/>
         <w:rPr>
           <w:rFonts w:ascii="Arial" w:hAnsi="Arial" w:cs="Arial"/>
         </w:rPr>
       </w:pPr>
-      <w:r>
-        <w:rPr>
-          <w:rFonts w:ascii="Arial" w:hAnsi="Arial" w:cs="Arial"/>
-        </w:rPr>
-        <w:t>Aceptación prototipo de desarrollo</w:t>
-      </w:r>
-    </w:p>
-    <w:p>
-      <w:pPr>
-        <w:pStyle w:val="Textoindependiente"/>
-        <w:jc w:val="both"/>
-        <w:rPr>
-          <w:rFonts w:ascii="Arial" w:hAnsi="Arial" w:cs="Arial"/>
-        </w:rPr>
-      </w:pPr>
-      <w:r>
-        <w:rPr>
-          <w:rFonts w:ascii="Arial" w:hAnsi="Arial" w:cs="Arial"/>
-        </w:rPr>
+      <w:bookmarkStart w:id="26" w:name="_GoBack"/>
+      <w:bookmarkEnd w:id="26"/>
+      <w:r>
+        <w:rPr>
+          <w:rFonts w:ascii="Arial" w:hAnsi="Arial" w:cs="Arial"/>
+        </w:rPr>
+        <w:lastRenderedPageBreak/>
         <w:t>En el momento en que el cliente acepta el prototipo de desarrollo sobre el cual vamos a trabajar, estos archivos que comprenden el prototipo pasan a ser la línea base sobre la cual se desarrollara, pueden que se presenten cambios en un futuro de los archivos resultantes, pero estos deben ser analizados de forma tal que no afecte el prototipo inicial que el cliente aprobó.</w:t>
       </w:r>
     </w:p>
@@ -4902,28 +5386,11 @@
         </w:rPr>
         <w:br w:type="page"/>
       </w:r>
-    </w:p>
-    <w:p>
-      <w:pPr>
-        <w:pStyle w:val="Textoindependiente"/>
-        <w:jc w:val="both"/>
-        <w:rPr>
-          <w:rFonts w:ascii="Arial" w:hAnsi="Arial" w:cs="Arial"/>
-        </w:rPr>
-      </w:pPr>
-    </w:p>
-    <w:p>
-      <w:pPr>
-        <w:pStyle w:val="Textoindependiente"/>
-        <w:jc w:val="both"/>
-        <w:rPr>
-          <w:rFonts w:ascii="Arial" w:hAnsi="Arial" w:cs="Arial"/>
-        </w:rPr>
-      </w:pPr>
-      <w:r>
-        <w:rPr>
-          <w:rFonts w:ascii="Arial" w:hAnsi="Arial" w:cs="Arial"/>
-        </w:rPr>
+      <w:r>
+        <w:rPr>
+          <w:rFonts w:ascii="Arial" w:hAnsi="Arial" w:cs="Arial"/>
+        </w:rPr>
+        <w:lastRenderedPageBreak/>
         <w:t>Aceptación producto final</w:t>
       </w:r>
     </w:p>
@@ -5347,10 +5814,10 @@
       </w:pPr>
     </w:p>
     <w:sectPr>
-      <w:headerReference w:type="default" r:id="rId13"/>
-      <w:footerReference w:type="default" r:id="rId14"/>
-      <w:headerReference w:type="first" r:id="rId15"/>
-      <w:footerReference w:type="first" r:id="rId16"/>
+      <w:headerReference w:type="default" r:id="rId12"/>
+      <w:footerReference w:type="default" r:id="rId13"/>
+      <w:headerReference w:type="first" r:id="rId14"/>
+      <w:footerReference w:type="first" r:id="rId15"/>
       <w:pgSz w:w="12240" w:h="15840" w:code="1"/>
       <w:pgMar w:top="1440" w:right="1440" w:bottom="1440" w:left="1440" w:header="720" w:footer="720" w:gutter="0"/>
       <w:cols w:space="720"/>
@@ -5360,7 +5827,7 @@
 </file>
 
 <file path=word/endnotes.xml><?xml version="1.0" encoding="utf-8"?>
-<w:endnotes xmlns:wpc="http://schemas.microsoft.com/office/word/2010/wordprocessingCanvas" xmlns:mc="http://schemas.openxmlformats.org/markup-compatibility/2006" xmlns:o="urn:schemas-microsoft-com:office:office" xmlns:r="http://schemas.openxmlformats.org/officeDocument/2006/relationships" xmlns:m="http://schemas.openxmlformats.org/officeDocument/2006/math" xmlns:v="urn:schemas-microsoft-com:vml" xmlns:wp14="http://schemas.microsoft.com/office/word/2010/wordprocessingDrawing" xmlns:wp="http://schemas.openxmlformats.org/drawingml/2006/wordprocessingDrawing" xmlns:w10="urn:schemas-microsoft-com:office:word" xmlns:w="http://schemas.openxmlformats.org/wordprocessingml/2006/main" xmlns:w14="http://schemas.microsoft.com/office/word/2010/wordml" xmlns:wpg="http://schemas.microsoft.com/office/word/2010/wordprocessingGroup" xmlns:wpi="http://schemas.microsoft.com/office/word/2010/wordprocessingInk" xmlns:wne="http://schemas.microsoft.com/office/word/2006/wordml" xmlns:wps="http://schemas.microsoft.com/office/word/2010/wordprocessingShape" mc:Ignorable="w14 wp14">
+<w:endnotes xmlns:wpc="http://schemas.microsoft.com/office/word/2010/wordprocessingCanvas" xmlns:mc="http://schemas.openxmlformats.org/markup-compatibility/2006" xmlns:o="urn:schemas-microsoft-com:office:office" xmlns:r="http://schemas.openxmlformats.org/officeDocument/2006/relationships" xmlns:m="http://schemas.openxmlformats.org/officeDocument/2006/math" xmlns:v="urn:schemas-microsoft-com:vml" xmlns:wp14="http://schemas.microsoft.com/office/word/2010/wordprocessingDrawing" xmlns:wp="http://schemas.openxmlformats.org/drawingml/2006/wordprocessingDrawing" xmlns:w10="urn:schemas-microsoft-com:office:word" xmlns:w="http://schemas.openxmlformats.org/wordprocessingml/2006/main" xmlns:w14="http://schemas.microsoft.com/office/word/2010/wordml" xmlns:w15="http://schemas.microsoft.com/office/word/2012/wordml" xmlns:wpg="http://schemas.microsoft.com/office/word/2010/wordprocessingGroup" xmlns:wpi="http://schemas.microsoft.com/office/word/2010/wordprocessingInk" xmlns:wne="http://schemas.microsoft.com/office/word/2006/wordml" xmlns:wps="http://schemas.microsoft.com/office/word/2010/wordprocessingShape" mc:Ignorable="w14 w15 wp14">
   <w:endnote w:type="separator" w:id="-1">
     <w:p>
       <w:pPr>
@@ -5385,7 +5852,7 @@
 </file>
 
 <file path=word/footer1.xml><?xml version="1.0" encoding="utf-8"?>
-<w:ftr xmlns:wpc="http://schemas.microsoft.com/office/word/2010/wordprocessingCanvas" xmlns:mc="http://schemas.openxmlformats.org/markup-compatibility/2006" xmlns:o="urn:schemas-microsoft-com:office:office" xmlns:r="http://schemas.openxmlformats.org/officeDocument/2006/relationships" xmlns:m="http://schemas.openxmlformats.org/officeDocument/2006/math" xmlns:v="urn:schemas-microsoft-com:vml" xmlns:wp14="http://schemas.microsoft.com/office/word/2010/wordprocessingDrawing" xmlns:wp="http://schemas.openxmlformats.org/drawingml/2006/wordprocessingDrawing" xmlns:w10="urn:schemas-microsoft-com:office:word" xmlns:w="http://schemas.openxmlformats.org/wordprocessingml/2006/main" xmlns:w14="http://schemas.microsoft.com/office/word/2010/wordml" xmlns:wpg="http://schemas.microsoft.com/office/word/2010/wordprocessingGroup" xmlns:wpi="http://schemas.microsoft.com/office/word/2010/wordprocessingInk" xmlns:wne="http://schemas.microsoft.com/office/word/2006/wordml" xmlns:wps="http://schemas.microsoft.com/office/word/2010/wordprocessingShape" mc:Ignorable="w14 wp14">
+<w:ftr xmlns:wpc="http://schemas.microsoft.com/office/word/2010/wordprocessingCanvas" xmlns:mc="http://schemas.openxmlformats.org/markup-compatibility/2006" xmlns:o="urn:schemas-microsoft-com:office:office" xmlns:r="http://schemas.openxmlformats.org/officeDocument/2006/relationships" xmlns:m="http://schemas.openxmlformats.org/officeDocument/2006/math" xmlns:v="urn:schemas-microsoft-com:vml" xmlns:wp14="http://schemas.microsoft.com/office/word/2010/wordprocessingDrawing" xmlns:wp="http://schemas.openxmlformats.org/drawingml/2006/wordprocessingDrawing" xmlns:w10="urn:schemas-microsoft-com:office:word" xmlns:w="http://schemas.openxmlformats.org/wordprocessingml/2006/main" xmlns:w14="http://schemas.microsoft.com/office/word/2010/wordml" xmlns:w15="http://schemas.microsoft.com/office/word/2012/wordml" xmlns:wpg="http://schemas.microsoft.com/office/word/2010/wordprocessingGroup" xmlns:wpi="http://schemas.microsoft.com/office/word/2010/wordprocessingInk" xmlns:wne="http://schemas.microsoft.com/office/word/2006/wordml" xmlns:wps="http://schemas.microsoft.com/office/word/2010/wordprocessingShape" mc:Ignorable="w14 w15 wp14">
   <w:p>
     <w:pPr>
       <w:pStyle w:val="Piedepgina"/>
@@ -5423,7 +5890,7 @@
 </file>
 
 <file path=word/footer2.xml><?xml version="1.0" encoding="utf-8"?>
-<w:ftr xmlns:wpc="http://schemas.microsoft.com/office/word/2010/wordprocessingCanvas" xmlns:mc="http://schemas.openxmlformats.org/markup-compatibility/2006" xmlns:o="urn:schemas-microsoft-com:office:office" xmlns:r="http://schemas.openxmlformats.org/officeDocument/2006/relationships" xmlns:m="http://schemas.openxmlformats.org/officeDocument/2006/math" xmlns:v="urn:schemas-microsoft-com:vml" xmlns:wp14="http://schemas.microsoft.com/office/word/2010/wordprocessingDrawing" xmlns:wp="http://schemas.openxmlformats.org/drawingml/2006/wordprocessingDrawing" xmlns:w10="urn:schemas-microsoft-com:office:word" xmlns:w="http://schemas.openxmlformats.org/wordprocessingml/2006/main" xmlns:w14="http://schemas.microsoft.com/office/word/2010/wordml" xmlns:wpg="http://schemas.microsoft.com/office/word/2010/wordprocessingGroup" xmlns:wpi="http://schemas.microsoft.com/office/word/2010/wordprocessingInk" xmlns:wne="http://schemas.microsoft.com/office/word/2006/wordml" xmlns:wps="http://schemas.microsoft.com/office/word/2010/wordprocessingShape" mc:Ignorable="w14 wp14">
+<w:ftr xmlns:wpc="http://schemas.microsoft.com/office/word/2010/wordprocessingCanvas" xmlns:mc="http://schemas.openxmlformats.org/markup-compatibility/2006" xmlns:o="urn:schemas-microsoft-com:office:office" xmlns:r="http://schemas.openxmlformats.org/officeDocument/2006/relationships" xmlns:m="http://schemas.openxmlformats.org/officeDocument/2006/math" xmlns:v="urn:schemas-microsoft-com:vml" xmlns:wp14="http://schemas.microsoft.com/office/word/2010/wordprocessingDrawing" xmlns:wp="http://schemas.openxmlformats.org/drawingml/2006/wordprocessingDrawing" xmlns:w10="urn:schemas-microsoft-com:office:word" xmlns:w="http://schemas.openxmlformats.org/wordprocessingml/2006/main" xmlns:w14="http://schemas.microsoft.com/office/word/2010/wordml" xmlns:w15="http://schemas.microsoft.com/office/word/2012/wordml" xmlns:wpg="http://schemas.microsoft.com/office/word/2010/wordprocessingGroup" xmlns:wpi="http://schemas.microsoft.com/office/word/2010/wordprocessingInk" xmlns:wne="http://schemas.microsoft.com/office/word/2006/wordml" xmlns:wps="http://schemas.microsoft.com/office/word/2010/wordprocessingShape" mc:Ignorable="w14 w15 wp14">
   <w:tbl>
     <w:tblPr>
       <w:tblW w:w="0" w:type="auto"/>
@@ -5458,11 +5925,9 @@
           <w:pPr>
             <w:ind w:right="360"/>
           </w:pPr>
-          <w:proofErr w:type="spellStart"/>
           <w:r>
-            <w:t>Confidential</w:t>
+            <w:t>Confidencial</w:t>
           </w:r>
-          <w:proofErr w:type="spellEnd"/>
         </w:p>
       </w:tc>
       <w:tc>
@@ -5483,35 +5948,7 @@
             <w:sym w:font="Symbol" w:char="F0D3"/>
           </w:r>
           <w:r>
-            <w:fldChar w:fldCharType="begin"/>
-          </w:r>
-          <w:r>
-            <w:instrText xml:space="preserve"> DOCPROPERTY "Company"  \* MERGEFORMAT </w:instrText>
-          </w:r>
-          <w:r>
-            <w:fldChar w:fldCharType="separate"/>
-          </w:r>
-          <w:r>
-            <w:t>&lt;</w:t>
-          </w:r>
-          <w:proofErr w:type="spellStart"/>
-          <w:r>
-            <w:t>Company</w:t>
-          </w:r>
-          <w:proofErr w:type="spellEnd"/>
-          <w:r>
-            <w:t xml:space="preserve"> </w:t>
-          </w:r>
-          <w:proofErr w:type="spellStart"/>
-          <w:r>
-            <w:t>Name</w:t>
-          </w:r>
-          <w:proofErr w:type="spellEnd"/>
-          <w:r>
-            <w:t>&gt;</w:t>
-          </w:r>
-          <w:r>
-            <w:fldChar w:fldCharType="end"/>
+            <w:t>Universidad del Quindío</w:t>
           </w:r>
           <w:r>
             <w:t xml:space="preserve">, </w:t>
@@ -5551,7 +5988,10 @@
             <w:jc w:val="right"/>
           </w:pPr>
           <w:r>
-            <w:t xml:space="preserve">Page </w:t>
+            <w:t>Página</w:t>
+          </w:r>
+          <w:r>
+            <w:t xml:space="preserve"> </w:t>
           </w:r>
           <w:r>
             <w:rPr>
@@ -5576,7 +6016,7 @@
               <w:rStyle w:val="Nmerodepgina"/>
               <w:noProof/>
             </w:rPr>
-            <w:t>2</w:t>
+            <w:t>7</w:t>
           </w:r>
           <w:r>
             <w:rPr>
@@ -5588,7 +6028,19 @@
             <w:rPr>
               <w:rStyle w:val="Nmerodepgina"/>
             </w:rPr>
-            <w:t xml:space="preserve"> of </w:t>
+            <w:t xml:space="preserve"> </w:t>
+          </w:r>
+          <w:r>
+            <w:rPr>
+              <w:rStyle w:val="Nmerodepgina"/>
+            </w:rPr>
+            <w:t>de</w:t>
+          </w:r>
+          <w:r>
+            <w:rPr>
+              <w:rStyle w:val="Nmerodepgina"/>
+            </w:rPr>
+            <w:t xml:space="preserve"> </w:t>
           </w:r>
           <w:r>
             <w:rPr>
@@ -5613,7 +6065,7 @@
               <w:rStyle w:val="Nmerodepgina"/>
               <w:noProof/>
             </w:rPr>
-            <w:t>10</w:t>
+            <w:t>11</w:t>
           </w:r>
           <w:r>
             <w:rPr>
@@ -5634,7 +6086,7 @@
 </file>
 
 <file path=word/footer3.xml><?xml version="1.0" encoding="utf-8"?>
-<w:ftr xmlns:wpc="http://schemas.microsoft.com/office/word/2010/wordprocessingCanvas" xmlns:mc="http://schemas.openxmlformats.org/markup-compatibility/2006" xmlns:o="urn:schemas-microsoft-com:office:office" xmlns:r="http://schemas.openxmlformats.org/officeDocument/2006/relationships" xmlns:m="http://schemas.openxmlformats.org/officeDocument/2006/math" xmlns:v="urn:schemas-microsoft-com:vml" xmlns:wp14="http://schemas.microsoft.com/office/word/2010/wordprocessingDrawing" xmlns:wp="http://schemas.openxmlformats.org/drawingml/2006/wordprocessingDrawing" xmlns:w10="urn:schemas-microsoft-com:office:word" xmlns:w="http://schemas.openxmlformats.org/wordprocessingml/2006/main" xmlns:w14="http://schemas.microsoft.com/office/word/2010/wordml" xmlns:wpg="http://schemas.microsoft.com/office/word/2010/wordprocessingGroup" xmlns:wpi="http://schemas.microsoft.com/office/word/2010/wordprocessingInk" xmlns:wne="http://schemas.microsoft.com/office/word/2006/wordml" xmlns:wps="http://schemas.microsoft.com/office/word/2010/wordprocessingShape" mc:Ignorable="w14 wp14">
+<w:ftr xmlns:wpc="http://schemas.microsoft.com/office/word/2010/wordprocessingCanvas" xmlns:mc="http://schemas.openxmlformats.org/markup-compatibility/2006" xmlns:o="urn:schemas-microsoft-com:office:office" xmlns:r="http://schemas.openxmlformats.org/officeDocument/2006/relationships" xmlns:m="http://schemas.openxmlformats.org/officeDocument/2006/math" xmlns:v="urn:schemas-microsoft-com:vml" xmlns:wp14="http://schemas.microsoft.com/office/word/2010/wordprocessingDrawing" xmlns:wp="http://schemas.openxmlformats.org/drawingml/2006/wordprocessingDrawing" xmlns:w10="urn:schemas-microsoft-com:office:word" xmlns:w="http://schemas.openxmlformats.org/wordprocessingml/2006/main" xmlns:w14="http://schemas.microsoft.com/office/word/2010/wordml" xmlns:w15="http://schemas.microsoft.com/office/word/2012/wordml" xmlns:wpg="http://schemas.microsoft.com/office/word/2010/wordprocessingGroup" xmlns:wpi="http://schemas.microsoft.com/office/word/2010/wordprocessingInk" xmlns:wne="http://schemas.microsoft.com/office/word/2006/wordml" xmlns:wps="http://schemas.microsoft.com/office/word/2010/wordprocessingShape" mc:Ignorable="w14 w15 wp14">
   <w:p>
     <w:pPr>
       <w:pStyle w:val="Piedepgina"/>
@@ -5644,7 +6096,7 @@
 </file>
 
 <file path=word/footnotes.xml><?xml version="1.0" encoding="utf-8"?>
-<w:footnotes xmlns:wpc="http://schemas.microsoft.com/office/word/2010/wordprocessingCanvas" xmlns:mc="http://schemas.openxmlformats.org/markup-compatibility/2006" xmlns:o="urn:schemas-microsoft-com:office:office" xmlns:r="http://schemas.openxmlformats.org/officeDocument/2006/relationships" xmlns:m="http://schemas.openxmlformats.org/officeDocument/2006/math" xmlns:v="urn:schemas-microsoft-com:vml" xmlns:wp14="http://schemas.microsoft.com/office/word/2010/wordprocessingDrawing" xmlns:wp="http://schemas.openxmlformats.org/drawingml/2006/wordprocessingDrawing" xmlns:w10="urn:schemas-microsoft-com:office:word" xmlns:w="http://schemas.openxmlformats.org/wordprocessingml/2006/main" xmlns:w14="http://schemas.microsoft.com/office/word/2010/wordml" xmlns:wpg="http://schemas.microsoft.com/office/word/2010/wordprocessingGroup" xmlns:wpi="http://schemas.microsoft.com/office/word/2010/wordprocessingInk" xmlns:wne="http://schemas.microsoft.com/office/word/2006/wordml" xmlns:wps="http://schemas.microsoft.com/office/word/2010/wordprocessingShape" mc:Ignorable="w14 wp14">
+<w:footnotes xmlns:wpc="http://schemas.microsoft.com/office/word/2010/wordprocessingCanvas" xmlns:mc="http://schemas.openxmlformats.org/markup-compatibility/2006" xmlns:o="urn:schemas-microsoft-com:office:office" xmlns:r="http://schemas.openxmlformats.org/officeDocument/2006/relationships" xmlns:m="http://schemas.openxmlformats.org/officeDocument/2006/math" xmlns:v="urn:schemas-microsoft-com:vml" xmlns:wp14="http://schemas.microsoft.com/office/word/2010/wordprocessingDrawing" xmlns:wp="http://schemas.openxmlformats.org/drawingml/2006/wordprocessingDrawing" xmlns:w10="urn:schemas-microsoft-com:office:word" xmlns:w="http://schemas.openxmlformats.org/wordprocessingml/2006/main" xmlns:w14="http://schemas.microsoft.com/office/word/2010/wordml" xmlns:w15="http://schemas.microsoft.com/office/word/2012/wordml" xmlns:wpg="http://schemas.microsoft.com/office/word/2010/wordprocessingGroup" xmlns:wpi="http://schemas.microsoft.com/office/word/2010/wordprocessingInk" xmlns:wne="http://schemas.microsoft.com/office/word/2006/wordml" xmlns:wps="http://schemas.microsoft.com/office/word/2010/wordprocessingShape" mc:Ignorable="w14 w15 wp14">
   <w:footnote w:type="separator" w:id="-1">
     <w:p>
       <w:pPr>
@@ -5669,7 +6121,7 @@
 </file>
 
 <file path=word/header1.xml><?xml version="1.0" encoding="utf-8"?>
-<w:hdr xmlns:wpc="http://schemas.microsoft.com/office/word/2010/wordprocessingCanvas" xmlns:mc="http://schemas.openxmlformats.org/markup-compatibility/2006" xmlns:o="urn:schemas-microsoft-com:office:office" xmlns:r="http://schemas.openxmlformats.org/officeDocument/2006/relationships" xmlns:m="http://schemas.openxmlformats.org/officeDocument/2006/math" xmlns:v="urn:schemas-microsoft-com:vml" xmlns:wp14="http://schemas.microsoft.com/office/word/2010/wordprocessingDrawing" xmlns:wp="http://schemas.openxmlformats.org/drawingml/2006/wordprocessingDrawing" xmlns:w10="urn:schemas-microsoft-com:office:word" xmlns:w="http://schemas.openxmlformats.org/wordprocessingml/2006/main" xmlns:w14="http://schemas.microsoft.com/office/word/2010/wordml" xmlns:wpg="http://schemas.microsoft.com/office/word/2010/wordprocessingGroup" xmlns:wpi="http://schemas.microsoft.com/office/word/2010/wordprocessingInk" xmlns:wne="http://schemas.microsoft.com/office/word/2006/wordml" xmlns:wps="http://schemas.microsoft.com/office/word/2010/wordprocessingShape" mc:Ignorable="w14 wp14">
+<w:hdr xmlns:wpc="http://schemas.microsoft.com/office/word/2010/wordprocessingCanvas" xmlns:mc="http://schemas.openxmlformats.org/markup-compatibility/2006" xmlns:o="urn:schemas-microsoft-com:office:office" xmlns:r="http://schemas.openxmlformats.org/officeDocument/2006/relationships" xmlns:m="http://schemas.openxmlformats.org/officeDocument/2006/math" xmlns:v="urn:schemas-microsoft-com:vml" xmlns:wp14="http://schemas.microsoft.com/office/word/2010/wordprocessingDrawing" xmlns:wp="http://schemas.openxmlformats.org/drawingml/2006/wordprocessingDrawing" xmlns:w10="urn:schemas-microsoft-com:office:word" xmlns:w="http://schemas.openxmlformats.org/wordprocessingml/2006/main" xmlns:w14="http://schemas.microsoft.com/office/word/2010/wordml" xmlns:w15="http://schemas.microsoft.com/office/word/2012/wordml" xmlns:wpg="http://schemas.microsoft.com/office/word/2010/wordprocessingGroup" xmlns:wpi="http://schemas.microsoft.com/office/word/2010/wordprocessingInk" xmlns:wne="http://schemas.microsoft.com/office/word/2006/wordml" xmlns:wps="http://schemas.microsoft.com/office/word/2010/wordprocessingShape" mc:Ignorable="w14 w15 wp14">
   <w:p>
     <w:pPr>
       <w:rPr>
@@ -5789,7 +6241,7 @@
 </file>
 
 <file path=word/header2.xml><?xml version="1.0" encoding="utf-8"?>
-<w:hdr xmlns:wpc="http://schemas.microsoft.com/office/word/2010/wordprocessingCanvas" xmlns:mc="http://schemas.openxmlformats.org/markup-compatibility/2006" xmlns:o="urn:schemas-microsoft-com:office:office" xmlns:r="http://schemas.openxmlformats.org/officeDocument/2006/relationships" xmlns:m="http://schemas.openxmlformats.org/officeDocument/2006/math" xmlns:v="urn:schemas-microsoft-com:vml" xmlns:wp14="http://schemas.microsoft.com/office/word/2010/wordprocessingDrawing" xmlns:wp="http://schemas.openxmlformats.org/drawingml/2006/wordprocessingDrawing" xmlns:w10="urn:schemas-microsoft-com:office:word" xmlns:w="http://schemas.openxmlformats.org/wordprocessingml/2006/main" xmlns:w14="http://schemas.microsoft.com/office/word/2010/wordml" xmlns:wpg="http://schemas.microsoft.com/office/word/2010/wordprocessingGroup" xmlns:wpi="http://schemas.microsoft.com/office/word/2010/wordprocessingInk" xmlns:wne="http://schemas.microsoft.com/office/word/2006/wordml" xmlns:wps="http://schemas.microsoft.com/office/word/2010/wordprocessingShape" mc:Ignorable="w14 wp14">
+<w:hdr xmlns:wpc="http://schemas.microsoft.com/office/word/2010/wordprocessingCanvas" xmlns:mc="http://schemas.openxmlformats.org/markup-compatibility/2006" xmlns:o="urn:schemas-microsoft-com:office:office" xmlns:r="http://schemas.openxmlformats.org/officeDocument/2006/relationships" xmlns:m="http://schemas.openxmlformats.org/officeDocument/2006/math" xmlns:v="urn:schemas-microsoft-com:vml" xmlns:wp14="http://schemas.microsoft.com/office/word/2010/wordprocessingDrawing" xmlns:wp="http://schemas.openxmlformats.org/drawingml/2006/wordprocessingDrawing" xmlns:w10="urn:schemas-microsoft-com:office:word" xmlns:w="http://schemas.openxmlformats.org/wordprocessingml/2006/main" xmlns:w14="http://schemas.microsoft.com/office/word/2010/wordml" xmlns:w15="http://schemas.microsoft.com/office/word/2012/wordml" xmlns:wpg="http://schemas.microsoft.com/office/word/2010/wordprocessingGroup" xmlns:wpi="http://schemas.microsoft.com/office/word/2010/wordprocessingInk" xmlns:wne="http://schemas.microsoft.com/office/word/2006/wordml" xmlns:wps="http://schemas.microsoft.com/office/word/2010/wordprocessingShape" mc:Ignorable="w14 w15 wp14">
   <w:tbl>
     <w:tblPr>
       <w:tblW w:w="0" w:type="auto"/>
@@ -5839,16 +6291,17 @@
           <w:r>
             <w:t xml:space="preserve">  </w:t>
           </w:r>
-          <w:proofErr w:type="spellStart"/>
           <w:r>
-            <w:t>Version</w:t>
-          </w:r>
-          <w:proofErr w:type="spellEnd"/>
-          <w:r>
-            <w:t xml:space="preserve">:          </w:t>
+            <w:t>Versió</w:t>
           </w:r>
           <w:r>
-            <w:t xml:space="preserve"> 1.0</w:t>
+            <w:t xml:space="preserve">n:          </w:t>
+          </w:r>
+          <w:r>
+            <w:t xml:space="preserve"> 3</w:t>
+          </w:r>
+          <w:r>
+            <w:t>.0</w:t>
           </w:r>
         </w:p>
       </w:tc>
@@ -5879,13 +6332,13 @@
         </w:tcPr>
         <w:p>
           <w:r>
-            <w:t xml:space="preserve">  </w:t>
+            <w:t xml:space="preserve">  Fecha</w:t>
           </w:r>
           <w:r>
-            <w:t>Date</w:t>
+            <w:t xml:space="preserve">:         </w:t>
           </w:r>
           <w:r>
-            <w:t xml:space="preserve"> 03/10/14</w:t>
+            <w:t>06/10/2014</w:t>
           </w:r>
         </w:p>
       </w:tc>
@@ -5913,7 +6366,7 @@
 </file>
 
 <file path=word/header3.xml><?xml version="1.0" encoding="utf-8"?>
-<w:hdr xmlns:wpc="http://schemas.microsoft.com/office/word/2010/wordprocessingCanvas" xmlns:mc="http://schemas.openxmlformats.org/markup-compatibility/2006" xmlns:o="urn:schemas-microsoft-com:office:office" xmlns:r="http://schemas.openxmlformats.org/officeDocument/2006/relationships" xmlns:m="http://schemas.openxmlformats.org/officeDocument/2006/math" xmlns:v="urn:schemas-microsoft-com:vml" xmlns:wp14="http://schemas.microsoft.com/office/word/2010/wordprocessingDrawing" xmlns:wp="http://schemas.openxmlformats.org/drawingml/2006/wordprocessingDrawing" xmlns:w10="urn:schemas-microsoft-com:office:word" xmlns:w="http://schemas.openxmlformats.org/wordprocessingml/2006/main" xmlns:w14="http://schemas.microsoft.com/office/word/2010/wordml" xmlns:wpg="http://schemas.microsoft.com/office/word/2010/wordprocessingGroup" xmlns:wpi="http://schemas.microsoft.com/office/word/2010/wordprocessingInk" xmlns:wne="http://schemas.microsoft.com/office/word/2006/wordml" xmlns:wps="http://schemas.microsoft.com/office/word/2010/wordprocessingShape" mc:Ignorable="w14 wp14">
+<w:hdr xmlns:wpc="http://schemas.microsoft.com/office/word/2010/wordprocessingCanvas" xmlns:mc="http://schemas.openxmlformats.org/markup-compatibility/2006" xmlns:o="urn:schemas-microsoft-com:office:office" xmlns:r="http://schemas.openxmlformats.org/officeDocument/2006/relationships" xmlns:m="http://schemas.openxmlformats.org/officeDocument/2006/math" xmlns:v="urn:schemas-microsoft-com:vml" xmlns:wp14="http://schemas.microsoft.com/office/word/2010/wordprocessingDrawing" xmlns:wp="http://schemas.openxmlformats.org/drawingml/2006/wordprocessingDrawing" xmlns:w10="urn:schemas-microsoft-com:office:word" xmlns:w="http://schemas.openxmlformats.org/wordprocessingml/2006/main" xmlns:w14="http://schemas.microsoft.com/office/word/2010/wordml" xmlns:w15="http://schemas.microsoft.com/office/word/2012/wordml" xmlns:wpg="http://schemas.microsoft.com/office/word/2010/wordprocessingGroup" xmlns:wpi="http://schemas.microsoft.com/office/word/2010/wordprocessingInk" xmlns:wne="http://schemas.microsoft.com/office/word/2006/wordml" xmlns:wps="http://schemas.microsoft.com/office/word/2010/wordprocessingShape" mc:Ignorable="w14 w15 wp14">
   <w:p>
     <w:pPr>
       <w:pStyle w:val="Encabezado"/>
@@ -5923,7 +6376,7 @@
 </file>
 
 <file path=word/numbering.xml><?xml version="1.0" encoding="utf-8"?>
-<w:numbering xmlns:wpc="http://schemas.microsoft.com/office/word/2010/wordprocessingCanvas" xmlns:mc="http://schemas.openxmlformats.org/markup-compatibility/2006" xmlns:o="urn:schemas-microsoft-com:office:office" xmlns:r="http://schemas.openxmlformats.org/officeDocument/2006/relationships" xmlns:m="http://schemas.openxmlformats.org/officeDocument/2006/math" xmlns:v="urn:schemas-microsoft-com:vml" xmlns:wp14="http://schemas.microsoft.com/office/word/2010/wordprocessingDrawing" xmlns:wp="http://schemas.openxmlformats.org/drawingml/2006/wordprocessingDrawing" xmlns:w10="urn:schemas-microsoft-com:office:word" xmlns:w="http://schemas.openxmlformats.org/wordprocessingml/2006/main" xmlns:w14="http://schemas.microsoft.com/office/word/2010/wordml" xmlns:wpg="http://schemas.microsoft.com/office/word/2010/wordprocessingGroup" xmlns:wpi="http://schemas.microsoft.com/office/word/2010/wordprocessingInk" xmlns:wne="http://schemas.microsoft.com/office/word/2006/wordml" xmlns:wps="http://schemas.microsoft.com/office/word/2010/wordprocessingShape" mc:Ignorable="w14 wp14">
+<w:numbering xmlns:wpc="http://schemas.microsoft.com/office/word/2010/wordprocessingCanvas" xmlns:mc="http://schemas.openxmlformats.org/markup-compatibility/2006" xmlns:o="urn:schemas-microsoft-com:office:office" xmlns:r="http://schemas.openxmlformats.org/officeDocument/2006/relationships" xmlns:m="http://schemas.openxmlformats.org/officeDocument/2006/math" xmlns:v="urn:schemas-microsoft-com:vml" xmlns:wp14="http://schemas.microsoft.com/office/word/2010/wordprocessingDrawing" xmlns:wp="http://schemas.openxmlformats.org/drawingml/2006/wordprocessingDrawing" xmlns:w10="urn:schemas-microsoft-com:office:word" xmlns:w="http://schemas.openxmlformats.org/wordprocessingml/2006/main" xmlns:w14="http://schemas.microsoft.com/office/word/2010/wordml" xmlns:w15="http://schemas.microsoft.com/office/word/2012/wordml" xmlns:wpg="http://schemas.microsoft.com/office/word/2010/wordprocessingGroup" xmlns:wpi="http://schemas.microsoft.com/office/word/2010/wordprocessingInk" xmlns:wne="http://schemas.microsoft.com/office/word/2006/wordml" xmlns:wps="http://schemas.microsoft.com/office/word/2010/wordprocessingShape" mc:Ignorable="w14 w15 wp14">
   <w:abstractNum w:abstractNumId="0">
     <w:nsid w:val="FFFFFFFB"/>
     <w:multiLevelType w:val="multilevel"/>
@@ -6172,6 +6625,119 @@
     </w:lvl>
   </w:abstractNum>
   <w:abstractNum w:abstractNumId="10">
+    <w:nsid w:val="354D03B7"/>
+    <w:multiLevelType w:val="hybridMultilevel"/>
+    <w:tmpl w:val="D2D00272"/>
+    <w:lvl w:ilvl="0" w:tplc="240A0009">
+      <w:start w:val="1"/>
+      <w:numFmt w:val="bullet"/>
+      <w:lvlText w:val=""/>
+      <w:lvlJc w:val="left"/>
+      <w:pPr>
+        <w:ind w:left="1069" w:hanging="360"/>
+      </w:pPr>
+      <w:rPr>
+        <w:rFonts w:ascii="Wingdings" w:hAnsi="Wingdings" w:hint="default"/>
+      </w:rPr>
+    </w:lvl>
+    <w:lvl w:ilvl="1" w:tplc="240A0003" w:tentative="1">
+      <w:start w:val="1"/>
+      <w:numFmt w:val="bullet"/>
+      <w:lvlText w:val="o"/>
+      <w:lvlJc w:val="left"/>
+      <w:pPr>
+        <w:ind w:left="1789" w:hanging="360"/>
+      </w:pPr>
+      <w:rPr>
+        <w:rFonts w:ascii="Courier New" w:hAnsi="Courier New" w:cs="Courier New" w:hint="default"/>
+      </w:rPr>
+    </w:lvl>
+    <w:lvl w:ilvl="2" w:tplc="240A0005" w:tentative="1">
+      <w:start w:val="1"/>
+      <w:numFmt w:val="bullet"/>
+      <w:lvlText w:val=""/>
+      <w:lvlJc w:val="left"/>
+      <w:pPr>
+        <w:ind w:left="2509" w:hanging="360"/>
+      </w:pPr>
+      <w:rPr>
+        <w:rFonts w:ascii="Wingdings" w:hAnsi="Wingdings" w:hint="default"/>
+      </w:rPr>
+    </w:lvl>
+    <w:lvl w:ilvl="3" w:tplc="240A0001" w:tentative="1">
+      <w:start w:val="1"/>
+      <w:numFmt w:val="bullet"/>
+      <w:lvlText w:val=""/>
+      <w:lvlJc w:val="left"/>
+      <w:pPr>
+        <w:ind w:left="3229" w:hanging="360"/>
+      </w:pPr>
+      <w:rPr>
+        <w:rFonts w:ascii="Symbol" w:hAnsi="Symbol" w:hint="default"/>
+      </w:rPr>
+    </w:lvl>
+    <w:lvl w:ilvl="4" w:tplc="240A0003" w:tentative="1">
+      <w:start w:val="1"/>
+      <w:numFmt w:val="bullet"/>
+      <w:lvlText w:val="o"/>
+      <w:lvlJc w:val="left"/>
+      <w:pPr>
+        <w:ind w:left="3949" w:hanging="360"/>
+      </w:pPr>
+      <w:rPr>
+        <w:rFonts w:ascii="Courier New" w:hAnsi="Courier New" w:cs="Courier New" w:hint="default"/>
+      </w:rPr>
+    </w:lvl>
+    <w:lvl w:ilvl="5" w:tplc="240A0005" w:tentative="1">
+      <w:start w:val="1"/>
+      <w:numFmt w:val="bullet"/>
+      <w:lvlText w:val=""/>
+      <w:lvlJc w:val="left"/>
+      <w:pPr>
+        <w:ind w:left="4669" w:hanging="360"/>
+      </w:pPr>
+      <w:rPr>
+        <w:rFonts w:ascii="Wingdings" w:hAnsi="Wingdings" w:hint="default"/>
+      </w:rPr>
+    </w:lvl>
+    <w:lvl w:ilvl="6" w:tplc="240A0001" w:tentative="1">
+      <w:start w:val="1"/>
+      <w:numFmt w:val="bullet"/>
+      <w:lvlText w:val=""/>
+      <w:lvlJc w:val="left"/>
+      <w:pPr>
+        <w:ind w:left="5389" w:hanging="360"/>
+      </w:pPr>
+      <w:rPr>
+        <w:rFonts w:ascii="Symbol" w:hAnsi="Symbol" w:hint="default"/>
+      </w:rPr>
+    </w:lvl>
+    <w:lvl w:ilvl="7" w:tplc="240A0003" w:tentative="1">
+      <w:start w:val="1"/>
+      <w:numFmt w:val="bullet"/>
+      <w:lvlText w:val="o"/>
+      <w:lvlJc w:val="left"/>
+      <w:pPr>
+        <w:ind w:left="6109" w:hanging="360"/>
+      </w:pPr>
+      <w:rPr>
+        <w:rFonts w:ascii="Courier New" w:hAnsi="Courier New" w:cs="Courier New" w:hint="default"/>
+      </w:rPr>
+    </w:lvl>
+    <w:lvl w:ilvl="8" w:tplc="240A0005" w:tentative="1">
+      <w:start w:val="1"/>
+      <w:numFmt w:val="bullet"/>
+      <w:lvlText w:val=""/>
+      <w:lvlJc w:val="left"/>
+      <w:pPr>
+        <w:ind w:left="6829" w:hanging="360"/>
+      </w:pPr>
+      <w:rPr>
+        <w:rFonts w:ascii="Wingdings" w:hAnsi="Wingdings" w:hint="default"/>
+      </w:rPr>
+    </w:lvl>
+  </w:abstractNum>
+  <w:abstractNum w:abstractNumId="11">
     <w:nsid w:val="369D5471"/>
     <w:multiLevelType w:val="singleLevel"/>
     <w:tmpl w:val="04090001"/>
@@ -6191,7 +6757,120 @@
       </w:rPr>
     </w:lvl>
   </w:abstractNum>
-  <w:abstractNum w:abstractNumId="11">
+  <w:abstractNum w:abstractNumId="12">
+    <w:nsid w:val="37E503A5"/>
+    <w:multiLevelType w:val="hybridMultilevel"/>
+    <w:tmpl w:val="A2668D52"/>
+    <w:lvl w:ilvl="0" w:tplc="240A0001">
+      <w:start w:val="1"/>
+      <w:numFmt w:val="bullet"/>
+      <w:lvlText w:val=""/>
+      <w:lvlJc w:val="left"/>
+      <w:pPr>
+        <w:ind w:left="1069" w:hanging="360"/>
+      </w:pPr>
+      <w:rPr>
+        <w:rFonts w:ascii="Symbol" w:hAnsi="Symbol" w:hint="default"/>
+      </w:rPr>
+    </w:lvl>
+    <w:lvl w:ilvl="1" w:tplc="240A0003" w:tentative="1">
+      <w:start w:val="1"/>
+      <w:numFmt w:val="bullet"/>
+      <w:lvlText w:val="o"/>
+      <w:lvlJc w:val="left"/>
+      <w:pPr>
+        <w:ind w:left="1789" w:hanging="360"/>
+      </w:pPr>
+      <w:rPr>
+        <w:rFonts w:ascii="Courier New" w:hAnsi="Courier New" w:cs="Courier New" w:hint="default"/>
+      </w:rPr>
+    </w:lvl>
+    <w:lvl w:ilvl="2" w:tplc="240A0005" w:tentative="1">
+      <w:start w:val="1"/>
+      <w:numFmt w:val="bullet"/>
+      <w:lvlText w:val=""/>
+      <w:lvlJc w:val="left"/>
+      <w:pPr>
+        <w:ind w:left="2509" w:hanging="360"/>
+      </w:pPr>
+      <w:rPr>
+        <w:rFonts w:ascii="Wingdings" w:hAnsi="Wingdings" w:hint="default"/>
+      </w:rPr>
+    </w:lvl>
+    <w:lvl w:ilvl="3" w:tplc="240A0001" w:tentative="1">
+      <w:start w:val="1"/>
+      <w:numFmt w:val="bullet"/>
+      <w:lvlText w:val=""/>
+      <w:lvlJc w:val="left"/>
+      <w:pPr>
+        <w:ind w:left="3229" w:hanging="360"/>
+      </w:pPr>
+      <w:rPr>
+        <w:rFonts w:ascii="Symbol" w:hAnsi="Symbol" w:hint="default"/>
+      </w:rPr>
+    </w:lvl>
+    <w:lvl w:ilvl="4" w:tplc="240A0003" w:tentative="1">
+      <w:start w:val="1"/>
+      <w:numFmt w:val="bullet"/>
+      <w:lvlText w:val="o"/>
+      <w:lvlJc w:val="left"/>
+      <w:pPr>
+        <w:ind w:left="3949" w:hanging="360"/>
+      </w:pPr>
+      <w:rPr>
+        <w:rFonts w:ascii="Courier New" w:hAnsi="Courier New" w:cs="Courier New" w:hint="default"/>
+      </w:rPr>
+    </w:lvl>
+    <w:lvl w:ilvl="5" w:tplc="240A0005" w:tentative="1">
+      <w:start w:val="1"/>
+      <w:numFmt w:val="bullet"/>
+      <w:lvlText w:val=""/>
+      <w:lvlJc w:val="left"/>
+      <w:pPr>
+        <w:ind w:left="4669" w:hanging="360"/>
+      </w:pPr>
+      <w:rPr>
+        <w:rFonts w:ascii="Wingdings" w:hAnsi="Wingdings" w:hint="default"/>
+      </w:rPr>
+    </w:lvl>
+    <w:lvl w:ilvl="6" w:tplc="240A0001" w:tentative="1">
+      <w:start w:val="1"/>
+      <w:numFmt w:val="bullet"/>
+      <w:lvlText w:val=""/>
+      <w:lvlJc w:val="left"/>
+      <w:pPr>
+        <w:ind w:left="5389" w:hanging="360"/>
+      </w:pPr>
+      <w:rPr>
+        <w:rFonts w:ascii="Symbol" w:hAnsi="Symbol" w:hint="default"/>
+      </w:rPr>
+    </w:lvl>
+    <w:lvl w:ilvl="7" w:tplc="240A0003" w:tentative="1">
+      <w:start w:val="1"/>
+      <w:numFmt w:val="bullet"/>
+      <w:lvlText w:val="o"/>
+      <w:lvlJc w:val="left"/>
+      <w:pPr>
+        <w:ind w:left="6109" w:hanging="360"/>
+      </w:pPr>
+      <w:rPr>
+        <w:rFonts w:ascii="Courier New" w:hAnsi="Courier New" w:cs="Courier New" w:hint="default"/>
+      </w:rPr>
+    </w:lvl>
+    <w:lvl w:ilvl="8" w:tplc="240A0005" w:tentative="1">
+      <w:start w:val="1"/>
+      <w:numFmt w:val="bullet"/>
+      <w:lvlText w:val=""/>
+      <w:lvlJc w:val="left"/>
+      <w:pPr>
+        <w:ind w:left="6829" w:hanging="360"/>
+      </w:pPr>
+      <w:rPr>
+        <w:rFonts w:ascii="Wingdings" w:hAnsi="Wingdings" w:hint="default"/>
+      </w:rPr>
+    </w:lvl>
+  </w:abstractNum>
+  <w:abstractNum w:abstractNumId="13">
     <w:nsid w:val="42B97F7B"/>
     <w:multiLevelType w:val="singleLevel"/>
     <w:tmpl w:val="04090001"/>
@@ -6211,7 +6890,120 @@
       </w:rPr>
     </w:lvl>
   </w:abstractNum>
-  <w:abstractNum w:abstractNumId="12">
+  <w:abstractNum w:abstractNumId="14">
+    <w:nsid w:val="42C82BE8"/>
+    <w:multiLevelType w:val="hybridMultilevel"/>
+    <w:tmpl w:val="3034C048"/>
+    <w:lvl w:ilvl="0" w:tplc="240A0001">
+      <w:start w:val="1"/>
+      <w:numFmt w:val="bullet"/>
+      <w:lvlText w:val=""/>
+      <w:lvlJc w:val="left"/>
+      <w:pPr>
+        <w:ind w:left="1440" w:hanging="360"/>
+      </w:pPr>
+      <w:rPr>
+        <w:rFonts w:ascii="Symbol" w:hAnsi="Symbol" w:hint="default"/>
+      </w:rPr>
+    </w:lvl>
+    <w:lvl w:ilvl="1" w:tplc="240A0003" w:tentative="1">
+      <w:start w:val="1"/>
+      <w:numFmt w:val="bullet"/>
+      <w:lvlText w:val="o"/>
+      <w:lvlJc w:val="left"/>
+      <w:pPr>
+        <w:ind w:left="2160" w:hanging="360"/>
+      </w:pPr>
+      <w:rPr>
+        <w:rFonts w:ascii="Courier New" w:hAnsi="Courier New" w:cs="Courier New" w:hint="default"/>
+      </w:rPr>
+    </w:lvl>
+    <w:lvl w:ilvl="2" w:tplc="240A0005" w:tentative="1">
+      <w:start w:val="1"/>
+      <w:numFmt w:val="bullet"/>
+      <w:lvlText w:val=""/>
+      <w:lvlJc w:val="left"/>
+      <w:pPr>
+        <w:ind w:left="2880" w:hanging="360"/>
+      </w:pPr>
+      <w:rPr>
+        <w:rFonts w:ascii="Wingdings" w:hAnsi="Wingdings" w:hint="default"/>
+      </w:rPr>
+    </w:lvl>
+    <w:lvl w:ilvl="3" w:tplc="240A0001" w:tentative="1">
+      <w:start w:val="1"/>
+      <w:numFmt w:val="bullet"/>
+      <w:lvlText w:val=""/>
+      <w:lvlJc w:val="left"/>
+      <w:pPr>
+        <w:ind w:left="3600" w:hanging="360"/>
+      </w:pPr>
+      <w:rPr>
+        <w:rFonts w:ascii="Symbol" w:hAnsi="Symbol" w:hint="default"/>
+      </w:rPr>
+    </w:lvl>
+    <w:lvl w:ilvl="4" w:tplc="240A0003" w:tentative="1">
+      <w:start w:val="1"/>
+      <w:numFmt w:val="bullet"/>
+      <w:lvlText w:val="o"/>
+      <w:lvlJc w:val="left"/>
+      <w:pPr>
+        <w:ind w:left="4320" w:hanging="360"/>
+      </w:pPr>
+      <w:rPr>
+        <w:rFonts w:ascii="Courier New" w:hAnsi="Courier New" w:cs="Courier New" w:hint="default"/>
+      </w:rPr>
+    </w:lvl>
+    <w:lvl w:ilvl="5" w:tplc="240A0005" w:tentative="1">
+      <w:start w:val="1"/>
+      <w:numFmt w:val="bullet"/>
+      <w:lvlText w:val=""/>
+      <w:lvlJc w:val="left"/>
+      <w:pPr>
+        <w:ind w:left="5040" w:hanging="360"/>
+      </w:pPr>
+      <w:rPr>
+        <w:rFonts w:ascii="Wingdings" w:hAnsi="Wingdings" w:hint="default"/>
+      </w:rPr>
+    </w:lvl>
+    <w:lvl w:ilvl="6" w:tplc="240A0001" w:tentative="1">
+      <w:start w:val="1"/>
+      <w:numFmt w:val="bullet"/>
+      <w:lvlText w:val=""/>
+      <w:lvlJc w:val="left"/>
+      <w:pPr>
+        <w:ind w:left="5760" w:hanging="360"/>
+      </w:pPr>
+      <w:rPr>
+        <w:rFonts w:ascii="Symbol" w:hAnsi="Symbol" w:hint="default"/>
+      </w:rPr>
+    </w:lvl>
+    <w:lvl w:ilvl="7" w:tplc="240A0003" w:tentative="1">
+      <w:start w:val="1"/>
+      <w:numFmt w:val="bullet"/>
+      <w:lvlText w:val="o"/>
+      <w:lvlJc w:val="left"/>
+      <w:pPr>
+        <w:ind w:left="6480" w:hanging="360"/>
+      </w:pPr>
+      <w:rPr>
+        <w:rFonts w:ascii="Courier New" w:hAnsi="Courier New" w:cs="Courier New" w:hint="default"/>
+      </w:rPr>
+    </w:lvl>
+    <w:lvl w:ilvl="8" w:tplc="240A0005" w:tentative="1">
+      <w:start w:val="1"/>
+      <w:numFmt w:val="bullet"/>
+      <w:lvlText w:val=""/>
+      <w:lvlJc w:val="left"/>
+      <w:pPr>
+        <w:ind w:left="7200" w:hanging="360"/>
+      </w:pPr>
+      <w:rPr>
+        <w:rFonts w:ascii="Wingdings" w:hAnsi="Wingdings" w:hint="default"/>
+      </w:rPr>
+    </w:lvl>
+  </w:abstractNum>
+  <w:abstractNum w:abstractNumId="15">
     <w:nsid w:val="48313946"/>
     <w:multiLevelType w:val="hybridMultilevel"/>
     <w:tmpl w:val="CD1AEF52"/>
@@ -6351,7 +7143,7 @@
       </w:rPr>
     </w:lvl>
   </w:abstractNum>
-  <w:abstractNum w:abstractNumId="13">
+  <w:abstractNum w:abstractNumId="16">
     <w:nsid w:val="49E170D0"/>
     <w:multiLevelType w:val="singleLevel"/>
     <w:tmpl w:val="04090001"/>
@@ -6371,7 +7163,7 @@
       </w:rPr>
     </w:lvl>
   </w:abstractNum>
-  <w:abstractNum w:abstractNumId="14">
+  <w:abstractNum w:abstractNumId="17">
     <w:nsid w:val="4F64732B"/>
     <w:multiLevelType w:val="singleLevel"/>
     <w:tmpl w:val="04090001"/>
@@ -6391,7 +7183,7 @@
       </w:rPr>
     </w:lvl>
   </w:abstractNum>
-  <w:abstractNum w:abstractNumId="15">
+  <w:abstractNum w:abstractNumId="18">
     <w:nsid w:val="52DF734E"/>
     <w:multiLevelType w:val="singleLevel"/>
     <w:tmpl w:val="04090001"/>
@@ -6411,7 +7203,7 @@
       </w:rPr>
     </w:lvl>
   </w:abstractNum>
-  <w:abstractNum w:abstractNumId="16">
+  <w:abstractNum w:abstractNumId="19">
     <w:nsid w:val="68902732"/>
     <w:multiLevelType w:val="hybridMultilevel"/>
     <w:tmpl w:val="C56C5DBC"/>
@@ -6551,7 +7343,93 @@
       </w:rPr>
     </w:lvl>
   </w:abstractNum>
-  <w:abstractNum w:abstractNumId="17">
+  <w:abstractNum w:abstractNumId="20">
+    <w:nsid w:val="6B003536"/>
+    <w:multiLevelType w:val="hybridMultilevel"/>
+    <w:tmpl w:val="239C968C"/>
+    <w:lvl w:ilvl="0" w:tplc="240A0019">
+      <w:start w:val="1"/>
+      <w:numFmt w:val="lowerLetter"/>
+      <w:lvlText w:val="%1."/>
+      <w:lvlJc w:val="left"/>
+      <w:pPr>
+        <w:ind w:left="1069" w:hanging="360"/>
+      </w:pPr>
+    </w:lvl>
+    <w:lvl w:ilvl="1" w:tplc="240A0019" w:tentative="1">
+      <w:start w:val="1"/>
+      <w:numFmt w:val="lowerLetter"/>
+      <w:lvlText w:val="%2."/>
+      <w:lvlJc w:val="left"/>
+      <w:pPr>
+        <w:ind w:left="1789" w:hanging="360"/>
+      </w:pPr>
+    </w:lvl>
+    <w:lvl w:ilvl="2" w:tplc="240A001B" w:tentative="1">
+      <w:start w:val="1"/>
+      <w:numFmt w:val="lowerRoman"/>
+      <w:lvlText w:val="%3."/>
+      <w:lvlJc w:val="right"/>
+      <w:pPr>
+        <w:ind w:left="2509" w:hanging="180"/>
+      </w:pPr>
+    </w:lvl>
+    <w:lvl w:ilvl="3" w:tplc="240A000F" w:tentative="1">
+      <w:start w:val="1"/>
+      <w:numFmt w:val="decimal"/>
+      <w:lvlText w:val="%4."/>
+      <w:lvlJc w:val="left"/>
+      <w:pPr>
+        <w:ind w:left="3229" w:hanging="360"/>
+      </w:pPr>
+    </w:lvl>
+    <w:lvl w:ilvl="4" w:tplc="240A0019" w:tentative="1">
+      <w:start w:val="1"/>
+      <w:numFmt w:val="lowerLetter"/>
+      <w:lvlText w:val="%5."/>
+      <w:lvlJc w:val="left"/>
+      <w:pPr>
+        <w:ind w:left="3949" w:hanging="360"/>
+      </w:pPr>
+    </w:lvl>
+    <w:lvl w:ilvl="5" w:tplc="240A001B" w:tentative="1">
+      <w:start w:val="1"/>
+      <w:numFmt w:val="lowerRoman"/>
+      <w:lvlText w:val="%6."/>
+      <w:lvlJc w:val="right"/>
+      <w:pPr>
+        <w:ind w:left="4669" w:hanging="180"/>
+      </w:pPr>
+    </w:lvl>
+    <w:lvl w:ilvl="6" w:tplc="240A000F" w:tentative="1">
+      <w:start w:val="1"/>
+      <w:numFmt w:val="decimal"/>
+      <w:lvlText w:val="%7."/>
+      <w:lvlJc w:val="left"/>
+      <w:pPr>
+        <w:ind w:left="5389" w:hanging="360"/>
+      </w:pPr>
+    </w:lvl>
+    <w:lvl w:ilvl="7" w:tplc="240A0019" w:tentative="1">
+      <w:start w:val="1"/>
+      <w:numFmt w:val="lowerLetter"/>
+      <w:lvlText w:val="%8."/>
+      <w:lvlJc w:val="left"/>
+      <w:pPr>
+        <w:ind w:left="6109" w:hanging="360"/>
+      </w:pPr>
+    </w:lvl>
+    <w:lvl w:ilvl="8" w:tplc="240A001B" w:tentative="1">
+      <w:start w:val="1"/>
+      <w:numFmt w:val="lowerRoman"/>
+      <w:lvlText w:val="%9."/>
+      <w:lvlJc w:val="right"/>
+      <w:pPr>
+        <w:ind w:left="6829" w:hanging="180"/>
+      </w:pPr>
+    </w:lvl>
+  </w:abstractNum>
+  <w:abstractNum w:abstractNumId="21">
     <w:nsid w:val="6D2F7D46"/>
     <w:multiLevelType w:val="singleLevel"/>
     <w:tmpl w:val="68A60226"/>
@@ -6571,7 +7449,7 @@
       </w:rPr>
     </w:lvl>
   </w:abstractNum>
-  <w:abstractNum w:abstractNumId="18">
+  <w:abstractNum w:abstractNumId="22">
     <w:nsid w:val="71F21F2A"/>
     <w:multiLevelType w:val="singleLevel"/>
     <w:tmpl w:val="04090001"/>
@@ -6591,7 +7469,7 @@
       </w:rPr>
     </w:lvl>
   </w:abstractNum>
-  <w:abstractNum w:abstractNumId="19">
+  <w:abstractNum w:abstractNumId="23">
     <w:nsid w:val="743601FB"/>
     <w:multiLevelType w:val="singleLevel"/>
     <w:tmpl w:val="04090001"/>
@@ -6611,7 +7489,7 @@
       </w:rPr>
     </w:lvl>
   </w:abstractNum>
-  <w:abstractNum w:abstractNumId="20">
+  <w:abstractNum w:abstractNumId="24">
     <w:nsid w:val="756150CA"/>
     <w:multiLevelType w:val="singleLevel"/>
     <w:tmpl w:val="04090001"/>
@@ -6631,7 +7509,120 @@
       </w:rPr>
     </w:lvl>
   </w:abstractNum>
-  <w:abstractNum w:abstractNumId="21">
+  <w:abstractNum w:abstractNumId="25">
+    <w:nsid w:val="770C4A33"/>
+    <w:multiLevelType w:val="hybridMultilevel"/>
+    <w:tmpl w:val="B2120FAA"/>
+    <w:lvl w:ilvl="0" w:tplc="240A0001">
+      <w:start w:val="1"/>
+      <w:numFmt w:val="bullet"/>
+      <w:lvlText w:val=""/>
+      <w:lvlJc w:val="left"/>
+      <w:pPr>
+        <w:ind w:left="1440" w:hanging="360"/>
+      </w:pPr>
+      <w:rPr>
+        <w:rFonts w:ascii="Symbol" w:hAnsi="Symbol" w:hint="default"/>
+      </w:rPr>
+    </w:lvl>
+    <w:lvl w:ilvl="1" w:tplc="240A0003" w:tentative="1">
+      <w:start w:val="1"/>
+      <w:numFmt w:val="bullet"/>
+      <w:lvlText w:val="o"/>
+      <w:lvlJc w:val="left"/>
+      <w:pPr>
+        <w:ind w:left="2160" w:hanging="360"/>
+      </w:pPr>
+      <w:rPr>
+        <w:rFonts w:ascii="Courier New" w:hAnsi="Courier New" w:cs="Courier New" w:hint="default"/>
+      </w:rPr>
+    </w:lvl>
+    <w:lvl w:ilvl="2" w:tplc="240A0005" w:tentative="1">
+      <w:start w:val="1"/>
+      <w:numFmt w:val="bullet"/>
+      <w:lvlText w:val=""/>
+      <w:lvlJc w:val="left"/>
+      <w:pPr>
+        <w:ind w:left="2880" w:hanging="360"/>
+      </w:pPr>
+      <w:rPr>
+        <w:rFonts w:ascii="Wingdings" w:hAnsi="Wingdings" w:hint="default"/>
+      </w:rPr>
+    </w:lvl>
+    <w:lvl w:ilvl="3" w:tplc="240A0001" w:tentative="1">
+      <w:start w:val="1"/>
+      <w:numFmt w:val="bullet"/>
+      <w:lvlText w:val=""/>
+      <w:lvlJc w:val="left"/>
+      <w:pPr>
+        <w:ind w:left="3600" w:hanging="360"/>
+      </w:pPr>
+      <w:rPr>
+        <w:rFonts w:ascii="Symbol" w:hAnsi="Symbol" w:hint="default"/>
+      </w:rPr>
+    </w:lvl>
+    <w:lvl w:ilvl="4" w:tplc="240A0003" w:tentative="1">
+      <w:start w:val="1"/>
+      <w:numFmt w:val="bullet"/>
+      <w:lvlText w:val="o"/>
+      <w:lvlJc w:val="left"/>
+      <w:pPr>
+        <w:ind w:left="4320" w:hanging="360"/>
+      </w:pPr>
+      <w:rPr>
+        <w:rFonts w:ascii="Courier New" w:hAnsi="Courier New" w:cs="Courier New" w:hint="default"/>
+      </w:rPr>
+    </w:lvl>
+    <w:lvl w:ilvl="5" w:tplc="240A0005" w:tentative="1">
+      <w:start w:val="1"/>
+      <w:numFmt w:val="bullet"/>
+      <w:lvlText w:val=""/>
+      <w:lvlJc w:val="left"/>
+      <w:pPr>
+        <w:ind w:left="5040" w:hanging="360"/>
+      </w:pPr>
+      <w:rPr>
+        <w:rFonts w:ascii="Wingdings" w:hAnsi="Wingdings" w:hint="default"/>
+      </w:rPr>
+    </w:lvl>
+    <w:lvl w:ilvl="6" w:tplc="240A0001" w:tentative="1">
+      <w:start w:val="1"/>
+      <w:numFmt w:val="bullet"/>
+      <w:lvlText w:val=""/>
+      <w:lvlJc w:val="left"/>
+      <w:pPr>
+        <w:ind w:left="5760" w:hanging="360"/>
+      </w:pPr>
+      <w:rPr>
+        <w:rFonts w:ascii="Symbol" w:hAnsi="Symbol" w:hint="default"/>
+      </w:rPr>
+    </w:lvl>
+    <w:lvl w:ilvl="7" w:tplc="240A0003" w:tentative="1">
+      <w:start w:val="1"/>
+      <w:numFmt w:val="bullet"/>
+      <w:lvlText w:val="o"/>
+      <w:lvlJc w:val="left"/>
+      <w:pPr>
+        <w:ind w:left="6480" w:hanging="360"/>
+      </w:pPr>
+      <w:rPr>
+        <w:rFonts w:ascii="Courier New" w:hAnsi="Courier New" w:cs="Courier New" w:hint="default"/>
+      </w:rPr>
+    </w:lvl>
+    <w:lvl w:ilvl="8" w:tplc="240A0005" w:tentative="1">
+      <w:start w:val="1"/>
+      <w:numFmt w:val="bullet"/>
+      <w:lvlText w:val=""/>
+      <w:lvlJc w:val="left"/>
+      <w:pPr>
+        <w:ind w:left="7200" w:hanging="360"/>
+      </w:pPr>
+      <w:rPr>
+        <w:rFonts w:ascii="Wingdings" w:hAnsi="Wingdings" w:hint="default"/>
+      </w:rPr>
+    </w:lvl>
+  </w:abstractNum>
+  <w:abstractNum w:abstractNumId="26">
     <w:nsid w:val="791C7CE2"/>
     <w:multiLevelType w:val="multilevel"/>
     <w:tmpl w:val="A00C637C"/>
@@ -6745,7 +7736,120 @@
       </w:pPr>
     </w:lvl>
   </w:abstractNum>
-  <w:abstractNum w:abstractNumId="22">
+  <w:abstractNum w:abstractNumId="27">
+    <w:nsid w:val="79C00A9C"/>
+    <w:multiLevelType w:val="hybridMultilevel"/>
+    <w:tmpl w:val="430C7546"/>
+    <w:lvl w:ilvl="0" w:tplc="240A0019">
+      <w:start w:val="1"/>
+      <w:numFmt w:val="lowerLetter"/>
+      <w:lvlText w:val="%1."/>
+      <w:lvlJc w:val="left"/>
+      <w:pPr>
+        <w:ind w:left="1440" w:hanging="360"/>
+      </w:pPr>
+      <w:rPr>
+        <w:rFonts w:hint="default"/>
+      </w:rPr>
+    </w:lvl>
+    <w:lvl w:ilvl="1" w:tplc="240A0003" w:tentative="1">
+      <w:start w:val="1"/>
+      <w:numFmt w:val="bullet"/>
+      <w:lvlText w:val="o"/>
+      <w:lvlJc w:val="left"/>
+      <w:pPr>
+        <w:ind w:left="2160" w:hanging="360"/>
+      </w:pPr>
+      <w:rPr>
+        <w:rFonts w:ascii="Courier New" w:hAnsi="Courier New" w:cs="Courier New" w:hint="default"/>
+      </w:rPr>
+    </w:lvl>
+    <w:lvl w:ilvl="2" w:tplc="240A0005" w:tentative="1">
+      <w:start w:val="1"/>
+      <w:numFmt w:val="bullet"/>
+      <w:lvlText w:val=""/>
+      <w:lvlJc w:val="left"/>
+      <w:pPr>
+        <w:ind w:left="2880" w:hanging="360"/>
+      </w:pPr>
+      <w:rPr>
+        <w:rFonts w:ascii="Wingdings" w:hAnsi="Wingdings" w:hint="default"/>
+      </w:rPr>
+    </w:lvl>
+    <w:lvl w:ilvl="3" w:tplc="240A0001" w:tentative="1">
+      <w:start w:val="1"/>
+      <w:numFmt w:val="bullet"/>
+      <w:lvlText w:val=""/>
+      <w:lvlJc w:val="left"/>
+      <w:pPr>
+        <w:ind w:left="3600" w:hanging="360"/>
+      </w:pPr>
+      <w:rPr>
+        <w:rFonts w:ascii="Symbol" w:hAnsi="Symbol" w:hint="default"/>
+      </w:rPr>
+    </w:lvl>
+    <w:lvl w:ilvl="4" w:tplc="240A0003" w:tentative="1">
+      <w:start w:val="1"/>
+      <w:numFmt w:val="bullet"/>
+      <w:lvlText w:val="o"/>
+      <w:lvlJc w:val="left"/>
+      <w:pPr>
+        <w:ind w:left="4320" w:hanging="360"/>
+      </w:pPr>
+      <w:rPr>
+        <w:rFonts w:ascii="Courier New" w:hAnsi="Courier New" w:cs="Courier New" w:hint="default"/>
+      </w:rPr>
+    </w:lvl>
+    <w:lvl w:ilvl="5" w:tplc="240A0005" w:tentative="1">
+      <w:start w:val="1"/>
+      <w:numFmt w:val="bullet"/>
+      <w:lvlText w:val=""/>
+      <w:lvlJc w:val="left"/>
+      <w:pPr>
+        <w:ind w:left="5040" w:hanging="360"/>
+      </w:pPr>
+      <w:rPr>
+        <w:rFonts w:ascii="Wingdings" w:hAnsi="Wingdings" w:hint="default"/>
+      </w:rPr>
+    </w:lvl>
+    <w:lvl w:ilvl="6" w:tplc="240A0001" w:tentative="1">
+      <w:start w:val="1"/>
+      <w:numFmt w:val="bullet"/>
+      <w:lvlText w:val=""/>
+      <w:lvlJc w:val="left"/>
+      <w:pPr>
+        <w:ind w:left="5760" w:hanging="360"/>
+      </w:pPr>
+      <w:rPr>
+        <w:rFonts w:ascii="Symbol" w:hAnsi="Symbol" w:hint="default"/>
+      </w:rPr>
+    </w:lvl>
+    <w:lvl w:ilvl="7" w:tplc="240A0003" w:tentative="1">
+      <w:start w:val="1"/>
+      <w:numFmt w:val="bullet"/>
+      <w:lvlText w:val="o"/>
+      <w:lvlJc w:val="left"/>
+      <w:pPr>
+        <w:ind w:left="6480" w:hanging="360"/>
+      </w:pPr>
+      <w:rPr>
+        <w:rFonts w:ascii="Courier New" w:hAnsi="Courier New" w:cs="Courier New" w:hint="default"/>
+      </w:rPr>
+    </w:lvl>
+    <w:lvl w:ilvl="8" w:tplc="240A0005" w:tentative="1">
+      <w:start w:val="1"/>
+      <w:numFmt w:val="bullet"/>
+      <w:lvlText w:val=""/>
+      <w:lvlJc w:val="left"/>
+      <w:pPr>
+        <w:ind w:left="7200" w:hanging="360"/>
+      </w:pPr>
+      <w:rPr>
+        <w:rFonts w:ascii="Wingdings" w:hAnsi="Wingdings" w:hint="default"/>
+      </w:rPr>
+    </w:lvl>
+  </w:abstractNum>
+  <w:abstractNum w:abstractNumId="28">
     <w:nsid w:val="7BE434D7"/>
     <w:multiLevelType w:val="singleLevel"/>
     <w:tmpl w:val="04090001"/>
@@ -6790,13 +7894,13 @@
     <w:abstractNumId w:val="9"/>
   </w:num>
   <w:num w:numId="4">
-    <w:abstractNumId w:val="22"/>
+    <w:abstractNumId w:val="28"/>
   </w:num>
   <w:num w:numId="5">
-    <w:abstractNumId w:val="15"/>
+    <w:abstractNumId w:val="18"/>
   </w:num>
   <w:num w:numId="6">
-    <w:abstractNumId w:val="14"/>
+    <w:abstractNumId w:val="17"/>
   </w:num>
   <w:num w:numId="7">
     <w:abstractNumId w:val="1"/>
@@ -6819,19 +7923,19 @@
     <w:abstractNumId w:val="2"/>
   </w:num>
   <w:num w:numId="9">
-    <w:abstractNumId w:val="20"/>
+    <w:abstractNumId w:val="24"/>
   </w:num>
   <w:num w:numId="10">
     <w:abstractNumId w:val="3"/>
   </w:num>
   <w:num w:numId="11">
-    <w:abstractNumId w:val="10"/>
+    <w:abstractNumId w:val="11"/>
   </w:num>
   <w:num w:numId="12">
     <w:abstractNumId w:val="8"/>
   </w:num>
   <w:num w:numId="13">
-    <w:abstractNumId w:val="19"/>
+    <w:abstractNumId w:val="23"/>
   </w:num>
   <w:num w:numId="14">
     <w:abstractNumId w:val="7"/>
@@ -6840,37 +7944,55 @@
     <w:abstractNumId w:val="4"/>
   </w:num>
   <w:num w:numId="16">
-    <w:abstractNumId w:val="18"/>
+    <w:abstractNumId w:val="22"/>
   </w:num>
   <w:num w:numId="17">
-    <w:abstractNumId w:val="13"/>
+    <w:abstractNumId w:val="16"/>
   </w:num>
   <w:num w:numId="18">
     <w:abstractNumId w:val="5"/>
   </w:num>
   <w:num w:numId="19">
-    <w:abstractNumId w:val="11"/>
+    <w:abstractNumId w:val="13"/>
   </w:num>
   <w:num w:numId="20">
     <w:abstractNumId w:val="6"/>
   </w:num>
   <w:num w:numId="21">
-    <w:abstractNumId w:val="17"/>
+    <w:abstractNumId w:val="21"/>
   </w:num>
   <w:num w:numId="22">
-    <w:abstractNumId w:val="16"/>
+    <w:abstractNumId w:val="19"/>
   </w:num>
   <w:num w:numId="23">
+    <w:abstractNumId w:val="15"/>
+  </w:num>
+  <w:num w:numId="24">
+    <w:abstractNumId w:val="26"/>
+  </w:num>
+  <w:num w:numId="25">
     <w:abstractNumId w:val="12"/>
   </w:num>
-  <w:num w:numId="24">
-    <w:abstractNumId w:val="21"/>
+  <w:num w:numId="26">
+    <w:abstractNumId w:val="27"/>
+  </w:num>
+  <w:num w:numId="27">
+    <w:abstractNumId w:val="20"/>
+  </w:num>
+  <w:num w:numId="28">
+    <w:abstractNumId w:val="25"/>
+  </w:num>
+  <w:num w:numId="29">
+    <w:abstractNumId w:val="14"/>
+  </w:num>
+  <w:num w:numId="30">
+    <w:abstractNumId w:val="10"/>
   </w:num>
 </w:numbering>
 </file>
 
 <file path=word/styles.xml><?xml version="1.0" encoding="utf-8"?>
-<w:styles xmlns:mc="http://schemas.openxmlformats.org/markup-compatibility/2006" xmlns:r="http://schemas.openxmlformats.org/officeDocument/2006/relationships" xmlns:w="http://schemas.openxmlformats.org/wordprocessingml/2006/main" xmlns:w14="http://schemas.microsoft.com/office/word/2010/wordml" mc:Ignorable="w14">
+<w:styles xmlns:mc="http://schemas.openxmlformats.org/markup-compatibility/2006" xmlns:r="http://schemas.openxmlformats.org/officeDocument/2006/relationships" xmlns:w="http://schemas.openxmlformats.org/wordprocessingml/2006/main" xmlns:w14="http://schemas.microsoft.com/office/word/2010/wordml" xmlns:w15="http://schemas.microsoft.com/office/word/2012/wordml" mc:Ignorable="w14 w15">
   <w:docDefaults>
     <w:rPrDefault>
       <w:rPr>
@@ -6880,144 +8002,378 @@
     </w:rPrDefault>
     <w:pPrDefault/>
   </w:docDefaults>
-  <w:latentStyles w:defLockedState="0" w:defUIPriority="99" w:defSemiHidden="1" w:defUnhideWhenUsed="1" w:defQFormat="0" w:count="267">
-    <w:lsdException w:name="Normal" w:semiHidden="0" w:uiPriority="0" w:unhideWhenUsed="0" w:qFormat="1"/>
-    <w:lsdException w:name="heading 1" w:semiHidden="0" w:uiPriority="9" w:unhideWhenUsed="0" w:qFormat="1"/>
-    <w:lsdException w:name="heading 2" w:semiHidden="0" w:uiPriority="9" w:unhideWhenUsed="0" w:qFormat="1"/>
-    <w:lsdException w:name="heading 3" w:semiHidden="0" w:uiPriority="9" w:unhideWhenUsed="0" w:qFormat="1"/>
-    <w:lsdException w:name="heading 4" w:semiHidden="0" w:uiPriority="9" w:unhideWhenUsed="0" w:qFormat="1"/>
-    <w:lsdException w:name="heading 5" w:semiHidden="0" w:uiPriority="9" w:unhideWhenUsed="0" w:qFormat="1"/>
-    <w:lsdException w:name="heading 6" w:semiHidden="0" w:uiPriority="9" w:unhideWhenUsed="0" w:qFormat="1"/>
-    <w:lsdException w:name="heading 7" w:semiHidden="0" w:uiPriority="9" w:unhideWhenUsed="0" w:qFormat="1"/>
-    <w:lsdException w:name="heading 8" w:semiHidden="0" w:uiPriority="9" w:unhideWhenUsed="0" w:qFormat="1"/>
-    <w:lsdException w:name="heading 9" w:semiHidden="0" w:uiPriority="9" w:unhideWhenUsed="0" w:qFormat="1"/>
-    <w:lsdException w:name="toc 1" w:uiPriority="39"/>
-    <w:lsdException w:name="toc 2" w:uiPriority="39"/>
-    <w:lsdException w:name="toc 3" w:uiPriority="39"/>
-    <w:lsdException w:name="toc 4" w:uiPriority="39"/>
-    <w:lsdException w:name="toc 5" w:uiPriority="39"/>
-    <w:lsdException w:name="toc 6" w:uiPriority="39"/>
-    <w:lsdException w:name="toc 7" w:uiPriority="39"/>
-    <w:lsdException w:name="toc 8" w:uiPriority="39"/>
-    <w:lsdException w:name="toc 9" w:uiPriority="39"/>
-    <w:lsdException w:name="caption" w:uiPriority="35" w:qFormat="1"/>
-    <w:lsdException w:name="Title" w:semiHidden="0" w:uiPriority="0" w:unhideWhenUsed="0" w:qFormat="1"/>
-    <w:lsdException w:name="Default Paragraph Font" w:uiPriority="1"/>
-    <w:lsdException w:name="Subtitle" w:semiHidden="0" w:uiPriority="11" w:unhideWhenUsed="0" w:qFormat="1"/>
-    <w:lsdException w:name="Strong" w:semiHidden="0" w:uiPriority="22" w:unhideWhenUsed="0" w:qFormat="1"/>
-    <w:lsdException w:name="Emphasis" w:semiHidden="0" w:uiPriority="20" w:unhideWhenUsed="0" w:qFormat="1"/>
-    <w:lsdException w:name="Table Grid" w:semiHidden="0" w:uiPriority="39" w:unhideWhenUsed="0"/>
-    <w:lsdException w:name="Placeholder Text" w:unhideWhenUsed="0"/>
-    <w:lsdException w:name="No Spacing" w:semiHidden="0" w:uiPriority="1" w:unhideWhenUsed="0" w:qFormat="1"/>
-    <w:lsdException w:name="Light Shading" w:semiHidden="0" w:uiPriority="60" w:unhideWhenUsed="0"/>
-    <w:lsdException w:name="Light List" w:semiHidden="0" w:uiPriority="61" w:unhideWhenUsed="0"/>
-    <w:lsdException w:name="Light Grid" w:semiHidden="0" w:uiPriority="62" w:unhideWhenUsed="0"/>
-    <w:lsdException w:name="Medium Shading 1" w:semiHidden="0" w:uiPriority="63" w:unhideWhenUsed="0"/>
-    <w:lsdException w:name="Medium Shading 2" w:semiHidden="0" w:uiPriority="64" w:unhideWhenUsed="0"/>
-    <w:lsdException w:name="Medium List 1" w:semiHidden="0" w:uiPriority="65" w:unhideWhenUsed="0"/>
-    <w:lsdException w:name="Medium List 2" w:semiHidden="0" w:uiPriority="66" w:unhideWhenUsed="0"/>
-    <w:lsdException w:name="Medium Grid 1" w:semiHidden="0" w:uiPriority="67" w:unhideWhenUsed="0"/>
-    <w:lsdException w:name="Medium Grid 2" w:semiHidden="0" w:uiPriority="68" w:unhideWhenUsed="0"/>
-    <w:lsdException w:name="Medium Grid 3" w:semiHidden="0" w:uiPriority="69" w:unhideWhenUsed="0"/>
-    <w:lsdException w:name="Dark List" w:semiHidden="0" w:uiPriority="70" w:unhideWhenUsed="0"/>
-    <w:lsdException w:name="Colorful Shading" w:semiHidden="0" w:uiPriority="71" w:unhideWhenUsed="0"/>
-    <w:lsdException w:name="Colorful List" w:semiHidden="0" w:uiPriority="72" w:unhideWhenUsed="0"/>
-    <w:lsdException w:name="Colorful Grid" w:semiHidden="0" w:uiPriority="73" w:unhideWhenUsed="0"/>
-    <w:lsdException w:name="Light Shading Accent 1" w:semiHidden="0" w:uiPriority="60" w:unhideWhenUsed="0"/>
-    <w:lsdException w:name="Light List Accent 1" w:semiHidden="0" w:uiPriority="61" w:unhideWhenUsed="0"/>
-    <w:lsdException w:name="Light Grid Accent 1" w:semiHidden="0" w:uiPriority="62" w:unhideWhenUsed="0"/>
-    <w:lsdException w:name="Medium Shading 1 Accent 1" w:semiHidden="0" w:uiPriority="63" w:unhideWhenUsed="0"/>
-    <w:lsdException w:name="Medium Shading 2 Accent 1" w:semiHidden="0" w:uiPriority="64" w:unhideWhenUsed="0"/>
-    <w:lsdException w:name="Medium List 1 Accent 1" w:semiHidden="0" w:uiPriority="65" w:unhideWhenUsed="0"/>
-    <w:lsdException w:name="Revision" w:unhideWhenUsed="0"/>
-    <w:lsdException w:name="List Paragraph" w:semiHidden="0" w:uiPriority="34" w:unhideWhenUsed="0" w:qFormat="1"/>
-    <w:lsdException w:name="Quote" w:semiHidden="0" w:uiPriority="29" w:unhideWhenUsed="0" w:qFormat="1"/>
-    <w:lsdException w:name="Intense Quote" w:semiHidden="0" w:uiPriority="30" w:unhideWhenUsed="0" w:qFormat="1"/>
-    <w:lsdException w:name="Medium List 2 Accent 1" w:semiHidden="0" w:uiPriority="66" w:unhideWhenUsed="0"/>
-    <w:lsdException w:name="Medium Grid 1 Accent 1" w:semiHidden="0" w:uiPriority="67" w:unhideWhenUsed="0"/>
-    <w:lsdException w:name="Medium Grid 2 Accent 1" w:semiHidden="0" w:uiPriority="68" w:unhideWhenUsed="0"/>
-    <w:lsdException w:name="Medium Grid 3 Accent 1" w:semiHidden="0" w:uiPriority="69" w:unhideWhenUsed="0"/>
-    <w:lsdException w:name="Dark List Accent 1" w:semiHidden="0" w:uiPriority="70" w:unhideWhenUsed="0"/>
-    <w:lsdException w:name="Colorful Shading Accent 1" w:semiHidden="0" w:uiPriority="71" w:unhideWhenUsed="0"/>
-    <w:lsdException w:name="Colorful List Accent 1" w:semiHidden="0" w:uiPriority="72" w:unhideWhenUsed="0"/>
-    <w:lsdException w:name="Colorful Grid Accent 1" w:semiHidden="0" w:uiPriority="73" w:unhideWhenUsed="0"/>
-    <w:lsdException w:name="Light Shading Accent 2" w:semiHidden="0" w:uiPriority="60" w:unhideWhenUsed="0"/>
-    <w:lsdException w:name="Light List Accent 2" w:semiHidden="0" w:uiPriority="61" w:unhideWhenUsed="0"/>
-    <w:lsdException w:name="Light Grid Accent 2" w:semiHidden="0" w:uiPriority="62" w:unhideWhenUsed="0"/>
-    <w:lsdException w:name="Medium Shading 1 Accent 2" w:semiHidden="0" w:uiPriority="63" w:unhideWhenUsed="0"/>
-    <w:lsdException w:name="Medium Shading 2 Accent 2" w:semiHidden="0" w:uiPriority="64" w:unhideWhenUsed="0"/>
-    <w:lsdException w:name="Medium List 1 Accent 2" w:semiHidden="0" w:uiPriority="65" w:unhideWhenUsed="0"/>
-    <w:lsdException w:name="Medium List 2 Accent 2" w:semiHidden="0" w:uiPriority="66" w:unhideWhenUsed="0"/>
-    <w:lsdException w:name="Medium Grid 1 Accent 2" w:semiHidden="0" w:uiPriority="67" w:unhideWhenUsed="0"/>
-    <w:lsdException w:name="Medium Grid 2 Accent 2" w:semiHidden="0" w:uiPriority="68" w:unhideWhenUsed="0"/>
-    <w:lsdException w:name="Medium Grid 3 Accent 2" w:semiHidden="0" w:uiPriority="69" w:unhideWhenUsed="0"/>
-    <w:lsdException w:name="Dark List Accent 2" w:semiHidden="0" w:uiPriority="70" w:unhideWhenUsed="0"/>
-    <w:lsdException w:name="Colorful Shading Accent 2" w:semiHidden="0" w:uiPriority="71" w:unhideWhenUsed="0"/>
-    <w:lsdException w:name="Colorful List Accent 2" w:semiHidden="0" w:uiPriority="72" w:unhideWhenUsed="0"/>
-    <w:lsdException w:name="Colorful Grid Accent 2" w:semiHidden="0" w:uiPriority="73" w:unhideWhenUsed="0"/>
-    <w:lsdException w:name="Light Shading Accent 3" w:semiHidden="0" w:uiPriority="60" w:unhideWhenUsed="0"/>
-    <w:lsdException w:name="Light List Accent 3" w:semiHidden="0" w:uiPriority="61" w:unhideWhenUsed="0"/>
-    <w:lsdException w:name="Light Grid Accent 3" w:semiHidden="0" w:uiPriority="62" w:unhideWhenUsed="0"/>
-    <w:lsdException w:name="Medium Shading 1 Accent 3" w:semiHidden="0" w:uiPriority="63" w:unhideWhenUsed="0"/>
-    <w:lsdException w:name="Medium Shading 2 Accent 3" w:semiHidden="0" w:uiPriority="64" w:unhideWhenUsed="0"/>
-    <w:lsdException w:name="Medium List 1 Accent 3" w:semiHidden="0" w:uiPriority="65" w:unhideWhenUsed="0"/>
-    <w:lsdException w:name="Medium List 2 Accent 3" w:semiHidden="0" w:uiPriority="66" w:unhideWhenUsed="0"/>
-    <w:lsdException w:name="Medium Grid 1 Accent 3" w:semiHidden="0" w:uiPriority="67" w:unhideWhenUsed="0"/>
-    <w:lsdException w:name="Medium Grid 2 Accent 3" w:semiHidden="0" w:uiPriority="68" w:unhideWhenUsed="0"/>
-    <w:lsdException w:name="Medium Grid 3 Accent 3" w:semiHidden="0" w:uiPriority="69" w:unhideWhenUsed="0"/>
-    <w:lsdException w:name="Dark List Accent 3" w:semiHidden="0" w:uiPriority="70" w:unhideWhenUsed="0"/>
-    <w:lsdException w:name="Colorful Shading Accent 3" w:semiHidden="0" w:uiPriority="71" w:unhideWhenUsed="0"/>
-    <w:lsdException w:name="Colorful List Accent 3" w:semiHidden="0" w:uiPriority="72" w:unhideWhenUsed="0"/>
-    <w:lsdException w:name="Colorful Grid Accent 3" w:semiHidden="0" w:uiPriority="73" w:unhideWhenUsed="0"/>
-    <w:lsdException w:name="Light Shading Accent 4" w:semiHidden="0" w:uiPriority="60" w:unhideWhenUsed="0"/>
-    <w:lsdException w:name="Light List Accent 4" w:semiHidden="0" w:uiPriority="61" w:unhideWhenUsed="0"/>
-    <w:lsdException w:name="Light Grid Accent 4" w:semiHidden="0" w:uiPriority="62" w:unhideWhenUsed="0"/>
-    <w:lsdException w:name="Medium Shading 1 Accent 4" w:semiHidden="0" w:uiPriority="63" w:unhideWhenUsed="0"/>
-    <w:lsdException w:name="Medium Shading 2 Accent 4" w:semiHidden="0" w:uiPriority="64" w:unhideWhenUsed="0"/>
-    <w:lsdException w:name="Medium List 1 Accent 4" w:semiHidden="0" w:uiPriority="65" w:unhideWhenUsed="0"/>
-    <w:lsdException w:name="Medium List 2 Accent 4" w:semiHidden="0" w:uiPriority="66" w:unhideWhenUsed="0"/>
-    <w:lsdException w:name="Medium Grid 1 Accent 4" w:semiHidden="0" w:uiPriority="67" w:unhideWhenUsed="0"/>
-    <w:lsdException w:name="Medium Grid 2 Accent 4" w:semiHidden="0" w:uiPriority="68" w:unhideWhenUsed="0"/>
-    <w:lsdException w:name="Medium Grid 3 Accent 4" w:semiHidden="0" w:uiPriority="69" w:unhideWhenUsed="0"/>
-    <w:lsdException w:name="Dark List Accent 4" w:semiHidden="0" w:uiPriority="70" w:unhideWhenUsed="0"/>
-    <w:lsdException w:name="Colorful Shading Accent 4" w:semiHidden="0" w:uiPriority="71" w:unhideWhenUsed="0"/>
-    <w:lsdException w:name="Colorful List Accent 4" w:semiHidden="0" w:uiPriority="72" w:unhideWhenUsed="0"/>
-    <w:lsdException w:name="Colorful Grid Accent 4" w:semiHidden="0" w:uiPriority="73" w:unhideWhenUsed="0"/>
-    <w:lsdException w:name="Light Shading Accent 5" w:semiHidden="0" w:uiPriority="60" w:unhideWhenUsed="0"/>
-    <w:lsdException w:name="Light List Accent 5" w:semiHidden="0" w:uiPriority="61" w:unhideWhenUsed="0"/>
-    <w:lsdException w:name="Light Grid Accent 5" w:semiHidden="0" w:uiPriority="62" w:unhideWhenUsed="0"/>
-    <w:lsdException w:name="Medium Shading 1 Accent 5" w:semiHidden="0" w:uiPriority="63" w:unhideWhenUsed="0"/>
-    <w:lsdException w:name="Medium Shading 2 Accent 5" w:semiHidden="0" w:uiPriority="64" w:unhideWhenUsed="0"/>
-    <w:lsdException w:name="Medium List 1 Accent 5" w:semiHidden="0" w:uiPriority="65" w:unhideWhenUsed="0"/>
-    <w:lsdException w:name="Medium List 2 Accent 5" w:semiHidden="0" w:uiPriority="66" w:unhideWhenUsed="0"/>
-    <w:lsdException w:name="Medium Grid 1 Accent 5" w:semiHidden="0" w:uiPriority="67" w:unhideWhenUsed="0"/>
-    <w:lsdException w:name="Medium Grid 2 Accent 5" w:semiHidden="0" w:uiPriority="68" w:unhideWhenUsed="0"/>
-    <w:lsdException w:name="Medium Grid 3 Accent 5" w:semiHidden="0" w:uiPriority="69" w:unhideWhenUsed="0"/>
-    <w:lsdException w:name="Dark List Accent 5" w:semiHidden="0" w:uiPriority="70" w:unhideWhenUsed="0"/>
-    <w:lsdException w:name="Colorful Shading Accent 5" w:semiHidden="0" w:uiPriority="71" w:unhideWhenUsed="0"/>
-    <w:lsdException w:name="Colorful List Accent 5" w:semiHidden="0" w:uiPriority="72" w:unhideWhenUsed="0"/>
-    <w:lsdException w:name="Colorful Grid Accent 5" w:semiHidden="0" w:uiPriority="73" w:unhideWhenUsed="0"/>
-    <w:lsdException w:name="Light Shading Accent 6" w:semiHidden="0" w:uiPriority="60" w:unhideWhenUsed="0"/>
-    <w:lsdException w:name="Light List Accent 6" w:semiHidden="0" w:uiPriority="61" w:unhideWhenUsed="0"/>
-    <w:lsdException w:name="Light Grid Accent 6" w:semiHidden="0" w:uiPriority="62" w:unhideWhenUsed="0"/>
-    <w:lsdException w:name="Medium Shading 1 Accent 6" w:semiHidden="0" w:uiPriority="63" w:unhideWhenUsed="0"/>
-    <w:lsdException w:name="Medium Shading 2 Accent 6" w:semiHidden="0" w:uiPriority="64" w:unhideWhenUsed="0"/>
-    <w:lsdException w:name="Medium List 1 Accent 6" w:semiHidden="0" w:uiPriority="65" w:unhideWhenUsed="0"/>
-    <w:lsdException w:name="Medium List 2 Accent 6" w:semiHidden="0" w:uiPriority="66" w:unhideWhenUsed="0"/>
-    <w:lsdException w:name="Medium Grid 1 Accent 6" w:semiHidden="0" w:uiPriority="67" w:unhideWhenUsed="0"/>
-    <w:lsdException w:name="Medium Grid 2 Accent 6" w:semiHidden="0" w:uiPriority="68" w:unhideWhenUsed="0"/>
-    <w:lsdException w:name="Medium Grid 3 Accent 6" w:semiHidden="0" w:uiPriority="69" w:unhideWhenUsed="0"/>
-    <w:lsdException w:name="Dark List Accent 6" w:semiHidden="0" w:uiPriority="70" w:unhideWhenUsed="0"/>
-    <w:lsdException w:name="Colorful Shading Accent 6" w:semiHidden="0" w:uiPriority="71" w:unhideWhenUsed="0"/>
-    <w:lsdException w:name="Colorful List Accent 6" w:semiHidden="0" w:uiPriority="72" w:unhideWhenUsed="0"/>
-    <w:lsdException w:name="Colorful Grid Accent 6" w:semiHidden="0" w:uiPriority="73" w:unhideWhenUsed="0"/>
-    <w:lsdException w:name="Subtle Emphasis" w:semiHidden="0" w:uiPriority="19" w:unhideWhenUsed="0" w:qFormat="1"/>
-    <w:lsdException w:name="Intense Emphasis" w:semiHidden="0" w:uiPriority="21" w:unhideWhenUsed="0" w:qFormat="1"/>
-    <w:lsdException w:name="Subtle Reference" w:semiHidden="0" w:uiPriority="31" w:unhideWhenUsed="0" w:qFormat="1"/>
-    <w:lsdException w:name="Intense Reference" w:semiHidden="0" w:uiPriority="32" w:unhideWhenUsed="0" w:qFormat="1"/>
-    <w:lsdException w:name="Book Title" w:semiHidden="0" w:uiPriority="33" w:unhideWhenUsed="0" w:qFormat="1"/>
-    <w:lsdException w:name="Bibliography" w:uiPriority="37"/>
-    <w:lsdException w:name="TOC Heading" w:uiPriority="39" w:qFormat="1"/>
+  <w:latentStyles w:defLockedState="0" w:defUIPriority="99" w:defSemiHidden="0" w:defUnhideWhenUsed="0" w:defQFormat="0" w:count="371">
+    <w:lsdException w:name="Normal" w:uiPriority="0" w:qFormat="1"/>
+    <w:lsdException w:name="heading 1" w:uiPriority="9" w:qFormat="1"/>
+    <w:lsdException w:name="heading 2" w:uiPriority="9" w:qFormat="1"/>
+    <w:lsdException w:name="heading 3" w:uiPriority="9" w:qFormat="1"/>
+    <w:lsdException w:name="heading 4" w:uiPriority="9" w:qFormat="1"/>
+    <w:lsdException w:name="heading 5" w:uiPriority="9" w:qFormat="1"/>
+    <w:lsdException w:name="heading 6" w:uiPriority="9" w:qFormat="1"/>
+    <w:lsdException w:name="heading 7" w:uiPriority="9" w:qFormat="1"/>
+    <w:lsdException w:name="heading 8" w:uiPriority="9" w:qFormat="1"/>
+    <w:lsdException w:name="heading 9" w:uiPriority="9" w:qFormat="1"/>
+    <w:lsdException w:name="index 1" w:semiHidden="1" w:unhideWhenUsed="1"/>
+    <w:lsdException w:name="index 2" w:semiHidden="1" w:unhideWhenUsed="1"/>
+    <w:lsdException w:name="index 3" w:semiHidden="1" w:unhideWhenUsed="1"/>
+    <w:lsdException w:name="index 4" w:semiHidden="1" w:unhideWhenUsed="1"/>
+    <w:lsdException w:name="index 5" w:semiHidden="1" w:unhideWhenUsed="1"/>
+    <w:lsdException w:name="index 6" w:semiHidden="1" w:unhideWhenUsed="1"/>
+    <w:lsdException w:name="index 7" w:semiHidden="1" w:unhideWhenUsed="1"/>
+    <w:lsdException w:name="index 8" w:semiHidden="1" w:unhideWhenUsed="1"/>
+    <w:lsdException w:name="index 9" w:semiHidden="1" w:unhideWhenUsed="1"/>
+    <w:lsdException w:name="toc 1" w:semiHidden="1" w:uiPriority="39" w:unhideWhenUsed="1"/>
+    <w:lsdException w:name="toc 2" w:semiHidden="1" w:uiPriority="39" w:unhideWhenUsed="1"/>
+    <w:lsdException w:name="toc 3" w:semiHidden="1" w:uiPriority="39" w:unhideWhenUsed="1"/>
+    <w:lsdException w:name="toc 4" w:semiHidden="1" w:uiPriority="39" w:unhideWhenUsed="1"/>
+    <w:lsdException w:name="toc 5" w:semiHidden="1" w:uiPriority="39" w:unhideWhenUsed="1"/>
+    <w:lsdException w:name="toc 6" w:semiHidden="1" w:uiPriority="39" w:unhideWhenUsed="1"/>
+    <w:lsdException w:name="toc 7" w:semiHidden="1" w:uiPriority="39" w:unhideWhenUsed="1"/>
+    <w:lsdException w:name="toc 8" w:semiHidden="1" w:uiPriority="39" w:unhideWhenUsed="1"/>
+    <w:lsdException w:name="toc 9" w:semiHidden="1" w:uiPriority="39" w:unhideWhenUsed="1"/>
+    <w:lsdException w:name="Normal Indent" w:semiHidden="1" w:unhideWhenUsed="1"/>
+    <w:lsdException w:name="footnote text" w:semiHidden="1" w:unhideWhenUsed="1"/>
+    <w:lsdException w:name="annotation text" w:semiHidden="1" w:unhideWhenUsed="1"/>
+    <w:lsdException w:name="header" w:semiHidden="1" w:unhideWhenUsed="1"/>
+    <w:lsdException w:name="footer" w:semiHidden="1" w:unhideWhenUsed="1"/>
+    <w:lsdException w:name="index heading" w:semiHidden="1" w:unhideWhenUsed="1"/>
+    <w:lsdException w:name="caption" w:semiHidden="1" w:uiPriority="35" w:unhideWhenUsed="1" w:qFormat="1"/>
+    <w:lsdException w:name="table of figures" w:semiHidden="1" w:unhideWhenUsed="1"/>
+    <w:lsdException w:name="envelope address" w:semiHidden="1" w:unhideWhenUsed="1"/>
+    <w:lsdException w:name="envelope return" w:semiHidden="1" w:unhideWhenUsed="1"/>
+    <w:lsdException w:name="footnote reference" w:semiHidden="1" w:unhideWhenUsed="1"/>
+    <w:lsdException w:name="annotation reference" w:semiHidden="1" w:unhideWhenUsed="1"/>
+    <w:lsdException w:name="line number" w:semiHidden="1" w:unhideWhenUsed="1"/>
+    <w:lsdException w:name="page number" w:semiHidden="1" w:unhideWhenUsed="1"/>
+    <w:lsdException w:name="endnote reference" w:semiHidden="1" w:unhideWhenUsed="1"/>
+    <w:lsdException w:name="endnote text" w:semiHidden="1" w:unhideWhenUsed="1"/>
+    <w:lsdException w:name="table of authorities" w:semiHidden="1" w:unhideWhenUsed="1"/>
+    <w:lsdException w:name="macro" w:semiHidden="1" w:unhideWhenUsed="1"/>
+    <w:lsdException w:name="toa heading" w:semiHidden="1" w:unhideWhenUsed="1"/>
+    <w:lsdException w:name="List" w:semiHidden="1" w:unhideWhenUsed="1"/>
+    <w:lsdException w:name="List Bullet" w:semiHidden="1" w:unhideWhenUsed="1"/>
+    <w:lsdException w:name="List Number" w:semiHidden="1" w:unhideWhenUsed="1"/>
+    <w:lsdException w:name="List 2" w:semiHidden="1" w:unhideWhenUsed="1"/>
+    <w:lsdException w:name="List 3" w:semiHidden="1" w:unhideWhenUsed="1"/>
+    <w:lsdException w:name="List 4" w:semiHidden="1" w:unhideWhenUsed="1"/>
+    <w:lsdException w:name="List 5" w:semiHidden="1" w:unhideWhenUsed="1"/>
+    <w:lsdException w:name="List Bullet 2" w:semiHidden="1" w:unhideWhenUsed="1"/>
+    <w:lsdException w:name="List Bullet 3" w:semiHidden="1" w:unhideWhenUsed="1"/>
+    <w:lsdException w:name="List Bullet 4" w:semiHidden="1" w:unhideWhenUsed="1"/>
+    <w:lsdException w:name="List Bullet 5" w:semiHidden="1" w:unhideWhenUsed="1"/>
+    <w:lsdException w:name="List Number 2" w:semiHidden="1" w:unhideWhenUsed="1"/>
+    <w:lsdException w:name="List Number 3" w:semiHidden="1" w:unhideWhenUsed="1"/>
+    <w:lsdException w:name="List Number 4" w:semiHidden="1" w:unhideWhenUsed="1"/>
+    <w:lsdException w:name="List Number 5" w:semiHidden="1" w:unhideWhenUsed="1"/>
+    <w:lsdException w:name="Title" w:uiPriority="0" w:qFormat="1"/>
+    <w:lsdException w:name="Closing" w:semiHidden="1" w:unhideWhenUsed="1"/>
+    <w:lsdException w:name="Signature" w:semiHidden="1" w:unhideWhenUsed="1"/>
+    <w:lsdException w:name="Default Paragraph Font" w:semiHidden="1" w:uiPriority="1" w:unhideWhenUsed="1"/>
+    <w:lsdException w:name="Body Text" w:semiHidden="1" w:unhideWhenUsed="1"/>
+    <w:lsdException w:name="Body Text Indent" w:semiHidden="1" w:unhideWhenUsed="1"/>
+    <w:lsdException w:name="List Continue" w:semiHidden="1" w:unhideWhenUsed="1"/>
+    <w:lsdException w:name="List Continue 2" w:semiHidden="1" w:unhideWhenUsed="1"/>
+    <w:lsdException w:name="List Continue 3" w:semiHidden="1" w:unhideWhenUsed="1"/>
+    <w:lsdException w:name="List Continue 4" w:semiHidden="1" w:unhideWhenUsed="1"/>
+    <w:lsdException w:name="List Continue 5" w:semiHidden="1" w:unhideWhenUsed="1"/>
+    <w:lsdException w:name="Message Header" w:semiHidden="1" w:unhideWhenUsed="1"/>
+    <w:lsdException w:name="Subtitle" w:uiPriority="11" w:qFormat="1"/>
+    <w:lsdException w:name="Salutation" w:semiHidden="1" w:unhideWhenUsed="1"/>
+    <w:lsdException w:name="Date" w:semiHidden="1" w:unhideWhenUsed="1"/>
+    <w:lsdException w:name="Body Text First Indent" w:semiHidden="1" w:unhideWhenUsed="1"/>
+    <w:lsdException w:name="Body Text First Indent 2" w:semiHidden="1" w:unhideWhenUsed="1"/>
+    <w:lsdException w:name="Note Heading" w:semiHidden="1" w:unhideWhenUsed="1"/>
+    <w:lsdException w:name="Body Text 2" w:semiHidden="1" w:unhideWhenUsed="1"/>
+    <w:lsdException w:name="Body Text 3" w:semiHidden="1" w:unhideWhenUsed="1"/>
+    <w:lsdException w:name="Body Text Indent 2" w:semiHidden="1" w:unhideWhenUsed="1"/>
+    <w:lsdException w:name="Body Text Indent 3" w:semiHidden="1" w:unhideWhenUsed="1"/>
+    <w:lsdException w:name="Block Text" w:semiHidden="1" w:unhideWhenUsed="1"/>
+    <w:lsdException w:name="Hyperlink" w:semiHidden="1" w:unhideWhenUsed="1"/>
+    <w:lsdException w:name="FollowedHyperlink" w:semiHidden="1" w:unhideWhenUsed="1"/>
+    <w:lsdException w:name="Strong" w:uiPriority="22" w:qFormat="1"/>
+    <w:lsdException w:name="Emphasis" w:uiPriority="20" w:qFormat="1"/>
+    <w:lsdException w:name="Document Map" w:semiHidden="1" w:unhideWhenUsed="1"/>
+    <w:lsdException w:name="Plain Text" w:semiHidden="1" w:unhideWhenUsed="1"/>
+    <w:lsdException w:name="E-mail Signature" w:semiHidden="1" w:unhideWhenUsed="1"/>
+    <w:lsdException w:name="HTML Top of Form" w:semiHidden="1" w:unhideWhenUsed="1"/>
+    <w:lsdException w:name="HTML Bottom of Form" w:semiHidden="1" w:unhideWhenUsed="1"/>
+    <w:lsdException w:name="Normal (Web)" w:semiHidden="1" w:unhideWhenUsed="1"/>
+    <w:lsdException w:name="HTML Acronym" w:semiHidden="1" w:unhideWhenUsed="1"/>
+    <w:lsdException w:name="HTML Address" w:semiHidden="1" w:unhideWhenUsed="1"/>
+    <w:lsdException w:name="HTML Cite" w:semiHidden="1" w:unhideWhenUsed="1"/>
+    <w:lsdException w:name="HTML Code" w:semiHidden="1" w:unhideWhenUsed="1"/>
+    <w:lsdException w:name="HTML Definition" w:semiHidden="1" w:unhideWhenUsed="1"/>
+    <w:lsdException w:name="HTML Keyboard" w:semiHidden="1" w:unhideWhenUsed="1"/>
+    <w:lsdException w:name="HTML Preformatted" w:semiHidden="1" w:unhideWhenUsed="1"/>
+    <w:lsdException w:name="HTML Sample" w:semiHidden="1" w:unhideWhenUsed="1"/>
+    <w:lsdException w:name="HTML Typewriter" w:semiHidden="1" w:unhideWhenUsed="1"/>
+    <w:lsdException w:name="HTML Variable" w:semiHidden="1" w:unhideWhenUsed="1"/>
+    <w:lsdException w:name="Normal Table" w:semiHidden="1" w:unhideWhenUsed="1"/>
+    <w:lsdException w:name="annotation subject" w:semiHidden="1" w:unhideWhenUsed="1"/>
+    <w:lsdException w:name="No List" w:semiHidden="1" w:unhideWhenUsed="1"/>
+    <w:lsdException w:name="Outline List 1" w:semiHidden="1" w:unhideWhenUsed="1"/>
+    <w:lsdException w:name="Outline List 2" w:semiHidden="1" w:unhideWhenUsed="1"/>
+    <w:lsdException w:name="Outline List 3" w:semiHidden="1" w:unhideWhenUsed="1"/>
+    <w:lsdException w:name="Table Simple 1" w:semiHidden="1" w:unhideWhenUsed="1"/>
+    <w:lsdException w:name="Table Simple 2" w:semiHidden="1" w:unhideWhenUsed="1"/>
+    <w:lsdException w:name="Table Simple 3" w:semiHidden="1" w:unhideWhenUsed="1"/>
+    <w:lsdException w:name="Table Classic 1" w:semiHidden="1" w:unhideWhenUsed="1"/>
+    <w:lsdException w:name="Table Classic 2" w:semiHidden="1" w:unhideWhenUsed="1"/>
+    <w:lsdException w:name="Table Classic 3" w:semiHidden="1" w:unhideWhenUsed="1"/>
+    <w:lsdException w:name="Table Classic 4" w:semiHidden="1" w:unhideWhenUsed="1"/>
+    <w:lsdException w:name="Table Colorful 1" w:semiHidden="1" w:unhideWhenUsed="1"/>
+    <w:lsdException w:name="Table Colorful 2" w:semiHidden="1" w:unhideWhenUsed="1"/>
+    <w:lsdException w:name="Table Colorful 3" w:semiHidden="1" w:unhideWhenUsed="1"/>
+    <w:lsdException w:name="Table Columns 1" w:semiHidden="1" w:unhideWhenUsed="1"/>
+    <w:lsdException w:name="Table Columns 2" w:semiHidden="1" w:unhideWhenUsed="1"/>
+    <w:lsdException w:name="Table Columns 3" w:semiHidden="1" w:unhideWhenUsed="1"/>
+    <w:lsdException w:name="Table Columns 4" w:semiHidden="1" w:unhideWhenUsed="1"/>
+    <w:lsdException w:name="Table Columns 5" w:semiHidden="1" w:unhideWhenUsed="1"/>
+    <w:lsdException w:name="Table Grid 1" w:semiHidden="1" w:unhideWhenUsed="1"/>
+    <w:lsdException w:name="Table Grid 2" w:semiHidden="1" w:unhideWhenUsed="1"/>
+    <w:lsdException w:name="Table Grid 3" w:semiHidden="1" w:unhideWhenUsed="1"/>
+    <w:lsdException w:name="Table Grid 4" w:semiHidden="1" w:unhideWhenUsed="1"/>
+    <w:lsdException w:name="Table Grid 5" w:semiHidden="1" w:unhideWhenUsed="1"/>
+    <w:lsdException w:name="Table Grid 6" w:semiHidden="1" w:unhideWhenUsed="1"/>
+    <w:lsdException w:name="Table Grid 7" w:semiHidden="1" w:unhideWhenUsed="1"/>
+    <w:lsdException w:name="Table Grid 8" w:semiHidden="1" w:unhideWhenUsed="1"/>
+    <w:lsdException w:name="Table List 1" w:semiHidden="1" w:unhideWhenUsed="1"/>
+    <w:lsdException w:name="Table List 2" w:semiHidden="1" w:unhideWhenUsed="1"/>
+    <w:lsdException w:name="Table List 3" w:semiHidden="1" w:unhideWhenUsed="1"/>
+    <w:lsdException w:name="Table List 4" w:semiHidden="1" w:unhideWhenUsed="1"/>
+    <w:lsdException w:name="Table List 5" w:semiHidden="1" w:unhideWhenUsed="1"/>
+    <w:lsdException w:name="Table List 6" w:semiHidden="1" w:unhideWhenUsed="1"/>
+    <w:lsdException w:name="Table List 7" w:semiHidden="1" w:unhideWhenUsed="1"/>
+    <w:lsdException w:name="Table List 8" w:semiHidden="1" w:unhideWhenUsed="1"/>
+    <w:lsdException w:name="Table 3D effects 1" w:semiHidden="1" w:unhideWhenUsed="1"/>
+    <w:lsdException w:name="Table 3D effects 2" w:semiHidden="1" w:unhideWhenUsed="1"/>
+    <w:lsdException w:name="Table 3D effects 3" w:semiHidden="1" w:unhideWhenUsed="1"/>
+    <w:lsdException w:name="Table Contemporary" w:semiHidden="1" w:unhideWhenUsed="1"/>
+    <w:lsdException w:name="Table Elegant" w:semiHidden="1" w:unhideWhenUsed="1"/>
+    <w:lsdException w:name="Table Professional" w:semiHidden="1" w:unhideWhenUsed="1"/>
+    <w:lsdException w:name="Table Subtle 1" w:semiHidden="1" w:unhideWhenUsed="1"/>
+    <w:lsdException w:name="Table Subtle 2" w:semiHidden="1" w:unhideWhenUsed="1"/>
+    <w:lsdException w:name="Table Web 1" w:semiHidden="1" w:unhideWhenUsed="1"/>
+    <w:lsdException w:name="Table Web 2" w:semiHidden="1" w:unhideWhenUsed="1"/>
+    <w:lsdException w:name="Table Web 3" w:semiHidden="1" w:unhideWhenUsed="1"/>
+    <w:lsdException w:name="Balloon Text" w:semiHidden="1" w:unhideWhenUsed="1"/>
+    <w:lsdException w:name="Table Grid" w:uiPriority="39"/>
+    <w:lsdException w:name="Table Theme" w:semiHidden="1" w:unhideWhenUsed="1"/>
+    <w:lsdException w:name="Placeholder Text" w:semiHidden="1"/>
+    <w:lsdException w:name="No Spacing" w:uiPriority="1" w:qFormat="1"/>
+    <w:lsdException w:name="Light Shading" w:uiPriority="60"/>
+    <w:lsdException w:name="Light List" w:uiPriority="61"/>
+    <w:lsdException w:name="Light Grid" w:uiPriority="62"/>
+    <w:lsdException w:name="Medium Shading 1" w:uiPriority="63"/>
+    <w:lsdException w:name="Medium Shading 2" w:uiPriority="64"/>
+    <w:lsdException w:name="Medium List 1" w:uiPriority="65"/>
+    <w:lsdException w:name="Medium List 2" w:uiPriority="66"/>
+    <w:lsdException w:name="Medium Grid 1" w:uiPriority="67"/>
+    <w:lsdException w:name="Medium Grid 2" w:uiPriority="68"/>
+    <w:lsdException w:name="Medium Grid 3" w:uiPriority="69"/>
+    <w:lsdException w:name="Dark List" w:uiPriority="70"/>
+    <w:lsdException w:name="Colorful Shading" w:uiPriority="71"/>
+    <w:lsdException w:name="Colorful List" w:uiPriority="72"/>
+    <w:lsdException w:name="Colorful Grid" w:uiPriority="73"/>
+    <w:lsdException w:name="Light Shading Accent 1" w:uiPriority="60"/>
+    <w:lsdException w:name="Light List Accent 1" w:uiPriority="61"/>
+    <w:lsdException w:name="Light Grid Accent 1" w:uiPriority="62"/>
+    <w:lsdException w:name="Medium Shading 1 Accent 1" w:uiPriority="63"/>
+    <w:lsdException w:name="Medium Shading 2 Accent 1" w:uiPriority="64"/>
+    <w:lsdException w:name="Medium List 1 Accent 1" w:uiPriority="65"/>
+    <w:lsdException w:name="Revision" w:semiHidden="1"/>
+    <w:lsdException w:name="List Paragraph" w:uiPriority="34" w:qFormat="1"/>
+    <w:lsdException w:name="Quote" w:uiPriority="29" w:qFormat="1"/>
+    <w:lsdException w:name="Intense Quote" w:uiPriority="30" w:qFormat="1"/>
+    <w:lsdException w:name="Medium List 2 Accent 1" w:uiPriority="66"/>
+    <w:lsdException w:name="Medium Grid 1 Accent 1" w:uiPriority="67"/>
+    <w:lsdException w:name="Medium Grid 2 Accent 1" w:uiPriority="68"/>
+    <w:lsdException w:name="Medium Grid 3 Accent 1" w:uiPriority="69"/>
+    <w:lsdException w:name="Dark List Accent 1" w:uiPriority="70"/>
+    <w:lsdException w:name="Colorful Shading Accent 1" w:uiPriority="71"/>
+    <w:lsdException w:name="Colorful List Accent 1" w:uiPriority="72"/>
+    <w:lsdException w:name="Colorful Grid Accent 1" w:uiPriority="73"/>
+    <w:lsdException w:name="Light Shading Accent 2" w:uiPriority="60"/>
+    <w:lsdException w:name="Light List Accent 2" w:uiPriority="61"/>
+    <w:lsdException w:name="Light Grid Accent 2" w:uiPriority="62"/>
+    <w:lsdException w:name="Medium Shading 1 Accent 2" w:uiPriority="63"/>
+    <w:lsdException w:name="Medium Shading 2 Accent 2" w:uiPriority="64"/>
+    <w:lsdException w:name="Medium List 1 Accent 2" w:uiPriority="65"/>
+    <w:lsdException w:name="Medium List 2 Accent 2" w:uiPriority="66"/>
+    <w:lsdException w:name="Medium Grid 1 Accent 2" w:uiPriority="67"/>
+    <w:lsdException w:name="Medium Grid 2 Accent 2" w:uiPriority="68"/>
+    <w:lsdException w:name="Medium Grid 3 Accent 2" w:uiPriority="69"/>
+    <w:lsdException w:name="Dark List Accent 2" w:uiPriority="70"/>
+    <w:lsdException w:name="Colorful Shading Accent 2" w:uiPriority="71"/>
+    <w:lsdException w:name="Colorful List Accent 2" w:uiPriority="72"/>
+    <w:lsdException w:name="Colorful Grid Accent 2" w:uiPriority="73"/>
+    <w:lsdException w:name="Light Shading Accent 3" w:uiPriority="60"/>
+    <w:lsdException w:name="Light List Accent 3" w:uiPriority="61"/>
+    <w:lsdException w:name="Light Grid Accent 3" w:uiPriority="62"/>
+    <w:lsdException w:name="Medium Shading 1 Accent 3" w:uiPriority="63"/>
+    <w:lsdException w:name="Medium Shading 2 Accent 3" w:uiPriority="64"/>
+    <w:lsdException w:name="Medium List 1 Accent 3" w:uiPriority="65"/>
+    <w:lsdException w:name="Medium List 2 Accent 3" w:uiPriority="66"/>
+    <w:lsdException w:name="Medium Grid 1 Accent 3" w:uiPriority="67"/>
+    <w:lsdException w:name="Medium Grid 2 Accent 3" w:uiPriority="68"/>
+    <w:lsdException w:name="Medium Grid 3 Accent 3" w:uiPriority="69"/>
+    <w:lsdException w:name="Dark List Accent 3" w:uiPriority="70"/>
+    <w:lsdException w:name="Colorful Shading Accent 3" w:uiPriority="71"/>
+    <w:lsdException w:name="Colorful List Accent 3" w:uiPriority="72"/>
+    <w:lsdException w:name="Colorful Grid Accent 3" w:uiPriority="73"/>
+    <w:lsdException w:name="Light Shading Accent 4" w:uiPriority="60"/>
+    <w:lsdException w:name="Light List Accent 4" w:uiPriority="61"/>
+    <w:lsdException w:name="Light Grid Accent 4" w:uiPriority="62"/>
+    <w:lsdException w:name="Medium Shading 1 Accent 4" w:uiPriority="63"/>
+    <w:lsdException w:name="Medium Shading 2 Accent 4" w:uiPriority="64"/>
+    <w:lsdException w:name="Medium List 1 Accent 4" w:uiPriority="65"/>
+    <w:lsdException w:name="Medium List 2 Accent 4" w:uiPriority="66"/>
+    <w:lsdException w:name="Medium Grid 1 Accent 4" w:uiPriority="67"/>
+    <w:lsdException w:name="Medium Grid 2 Accent 4" w:uiPriority="68"/>
+    <w:lsdException w:name="Medium Grid 3 Accent 4" w:uiPriority="69"/>
+    <w:lsdException w:name="Dark List Accent 4" w:uiPriority="70"/>
+    <w:lsdException w:name="Colorful Shading Accent 4" w:uiPriority="71"/>
+    <w:lsdException w:name="Colorful List Accent 4" w:uiPriority="72"/>
+    <w:lsdException w:name="Colorful Grid Accent 4" w:uiPriority="73"/>
+    <w:lsdException w:name="Light Shading Accent 5" w:uiPriority="60"/>
+    <w:lsdException w:name="Light List Accent 5" w:uiPriority="61"/>
+    <w:lsdException w:name="Light Grid Accent 5" w:uiPriority="62"/>
+    <w:lsdException w:name="Medium Shading 1 Accent 5" w:uiPriority="63"/>
+    <w:lsdException w:name="Medium Shading 2 Accent 5" w:uiPriority="64"/>
+    <w:lsdException w:name="Medium List 1 Accent 5" w:uiPriority="65"/>
+    <w:lsdException w:name="Medium List 2 Accent 5" w:uiPriority="66"/>
+    <w:lsdException w:name="Medium Grid 1 Accent 5" w:uiPriority="67"/>
+    <w:lsdException w:name="Medium Grid 2 Accent 5" w:uiPriority="68"/>
+    <w:lsdException w:name="Medium Grid 3 Accent 5" w:uiPriority="69"/>
+    <w:lsdException w:name="Dark List Accent 5" w:uiPriority="70"/>
+    <w:lsdException w:name="Colorful Shading Accent 5" w:uiPriority="71"/>
+    <w:lsdException w:name="Colorful List Accent 5" w:uiPriority="72"/>
+    <w:lsdException w:name="Colorful Grid Accent 5" w:uiPriority="73"/>
+    <w:lsdException w:name="Light Shading Accent 6" w:uiPriority="60"/>
+    <w:lsdException w:name="Light List Accent 6" w:uiPriority="61"/>
+    <w:lsdException w:name="Light Grid Accent 6" w:uiPriority="62"/>
+    <w:lsdException w:name="Medium Shading 1 Accent 6" w:uiPriority="63"/>
+    <w:lsdException w:name="Medium Shading 2 Accent 6" w:uiPriority="64"/>
+    <w:lsdException w:name="Medium List 1 Accent 6" w:uiPriority="65"/>
+    <w:lsdException w:name="Medium List 2 Accent 6" w:uiPriority="66"/>
+    <w:lsdException w:name="Medium Grid 1 Accent 6" w:uiPriority="67"/>
+    <w:lsdException w:name="Medium Grid 2 Accent 6" w:uiPriority="68"/>
+    <w:lsdException w:name="Medium Grid 3 Accent 6" w:uiPriority="69"/>
+    <w:lsdException w:name="Dark List Accent 6" w:uiPriority="70"/>
+    <w:lsdException w:name="Colorful Shading Accent 6" w:uiPriority="71"/>
+    <w:lsdException w:name="Colorful List Accent 6" w:uiPriority="72"/>
+    <w:lsdException w:name="Colorful Grid Accent 6" w:uiPriority="73"/>
+    <w:lsdException w:name="Subtle Emphasis" w:uiPriority="19" w:qFormat="1"/>
+    <w:lsdException w:name="Intense Emphasis" w:uiPriority="21" w:qFormat="1"/>
+    <w:lsdException w:name="Subtle Reference" w:uiPriority="31" w:qFormat="1"/>
+    <w:lsdException w:name="Intense Reference" w:uiPriority="32" w:qFormat="1"/>
+    <w:lsdException w:name="Book Title" w:uiPriority="33" w:qFormat="1"/>
+    <w:lsdException w:name="Bibliography" w:semiHidden="1" w:uiPriority="37" w:unhideWhenUsed="1"/>
+    <w:lsdException w:name="TOC Heading" w:semiHidden="1" w:uiPriority="39" w:unhideWhenUsed="1" w:qFormat="1"/>
+    <w:lsdException w:name="Plain Table 1" w:uiPriority="41"/>
+    <w:lsdException w:name="Plain Table 2" w:uiPriority="42"/>
+    <w:lsdException w:name="Plain Table 3" w:uiPriority="43"/>
+    <w:lsdException w:name="Plain Table 4" w:uiPriority="44"/>
+    <w:lsdException w:name="Plain Table 5" w:uiPriority="45"/>
+    <w:lsdException w:name="Grid Table Light" w:uiPriority="40"/>
+    <w:lsdException w:name="Grid Table 1 Light" w:uiPriority="46"/>
+    <w:lsdException w:name="Grid Table 2" w:uiPriority="47"/>
+    <w:lsdException w:name="Grid Table 3" w:uiPriority="48"/>
+    <w:lsdException w:name="Grid Table 4" w:uiPriority="49"/>
+    <w:lsdException w:name="Grid Table 5 Dark" w:uiPriority="50"/>
+    <w:lsdException w:name="Grid Table 6 Colorful" w:uiPriority="51"/>
+    <w:lsdException w:name="Grid Table 7 Colorful" w:uiPriority="52"/>
+    <w:lsdException w:name="Grid Table 1 Light Accent 1" w:uiPriority="46"/>
+    <w:lsdException w:name="Grid Table 2 Accent 1" w:uiPriority="47"/>
+    <w:lsdException w:name="Grid Table 3 Accent 1" w:uiPriority="48"/>
+    <w:lsdException w:name="Grid Table 4 Accent 1" w:uiPriority="49"/>
+    <w:lsdException w:name="Grid Table 5 Dark Accent 1" w:uiPriority="50"/>
+    <w:lsdException w:name="Grid Table 6 Colorful Accent 1" w:uiPriority="51"/>
+    <w:lsdException w:name="Grid Table 7 Colorful Accent 1" w:uiPriority="52"/>
+    <w:lsdException w:name="Grid Table 1 Light Accent 2" w:uiPriority="46"/>
+    <w:lsdException w:name="Grid Table 2 Accent 2" w:uiPriority="47"/>
+    <w:lsdException w:name="Grid Table 3 Accent 2" w:uiPriority="48"/>
+    <w:lsdException w:name="Grid Table 4 Accent 2" w:uiPriority="49"/>
+    <w:lsdException w:name="Grid Table 5 Dark Accent 2" w:uiPriority="50"/>
+    <w:lsdException w:name="Grid Table 6 Colorful Accent 2" w:uiPriority="51"/>
+    <w:lsdException w:name="Grid Table 7 Colorful Accent 2" w:uiPriority="52"/>
+    <w:lsdException w:name="Grid Table 1 Light Accent 3" w:uiPriority="46"/>
+    <w:lsdException w:name="Grid Table 2 Accent 3" w:uiPriority="47"/>
+    <w:lsdException w:name="Grid Table 3 Accent 3" w:uiPriority="48"/>
+    <w:lsdException w:name="Grid Table 4 Accent 3" w:uiPriority="49"/>
+    <w:lsdException w:name="Grid Table 5 Dark Accent 3" w:uiPriority="50"/>
+    <w:lsdException w:name="Grid Table 6 Colorful Accent 3" w:uiPriority="51"/>
+    <w:lsdException w:name="Grid Table 7 Colorful Accent 3" w:uiPriority="52"/>
+    <w:lsdException w:name="Grid Table 1 Light Accent 4" w:uiPriority="46"/>
+    <w:lsdException w:name="Grid Table 2 Accent 4" w:uiPriority="47"/>
+    <w:lsdException w:name="Grid Table 3 Accent 4" w:uiPriority="48"/>
+    <w:lsdException w:name="Grid Table 4 Accent 4" w:uiPriority="49"/>
+    <w:lsdException w:name="Grid Table 5 Dark Accent 4" w:uiPriority="50"/>
+    <w:lsdException w:name="Grid Table 6 Colorful Accent 4" w:uiPriority="51"/>
+    <w:lsdException w:name="Grid Table 7 Colorful Accent 4" w:uiPriority="52"/>
+    <w:lsdException w:name="Grid Table 1 Light Accent 5" w:uiPriority="46"/>
+    <w:lsdException w:name="Grid Table 2 Accent 5" w:uiPriority="47"/>
+    <w:lsdException w:name="Grid Table 3 Accent 5" w:uiPriority="48"/>
+    <w:lsdException w:name="Grid Table 4 Accent 5" w:uiPriority="49"/>
+    <w:lsdException w:name="Grid Table 5 Dark Accent 5" w:uiPriority="50"/>
+    <w:lsdException w:name="Grid Table 6 Colorful Accent 5" w:uiPriority="51"/>
+    <w:lsdException w:name="Grid Table 7 Colorful Accent 5" w:uiPriority="52"/>
+    <w:lsdException w:name="Grid Table 1 Light Accent 6" w:uiPriority="46"/>
+    <w:lsdException w:name="Grid Table 2 Accent 6" w:uiPriority="47"/>
+    <w:lsdException w:name="Grid Table 3 Accent 6" w:uiPriority="48"/>
+    <w:lsdException w:name="Grid Table 4 Accent 6" w:uiPriority="49"/>
+    <w:lsdException w:name="Grid Table 5 Dark Accent 6" w:uiPriority="50"/>
+    <w:lsdException w:name="Grid Table 6 Colorful Accent 6" w:uiPriority="51"/>
+    <w:lsdException w:name="Grid Table 7 Colorful Accent 6" w:uiPriority="52"/>
+    <w:lsdException w:name="List Table 1 Light" w:uiPriority="46"/>
+    <w:lsdException w:name="List Table 2" w:uiPriority="47"/>
+    <w:lsdException w:name="List Table 3" w:uiPriority="48"/>
+    <w:lsdException w:name="List Table 4" w:uiPriority="49"/>
+    <w:lsdException w:name="List Table 5 Dark" w:uiPriority="50"/>
+    <w:lsdException w:name="List Table 6 Colorful" w:uiPriority="51"/>
+    <w:lsdException w:name="List Table 7 Colorful" w:uiPriority="52"/>
+    <w:lsdException w:name="List Table 1 Light Accent 1" w:uiPriority="46"/>
+    <w:lsdException w:name="List Table 2 Accent 1" w:uiPriority="47"/>
+    <w:lsdException w:name="List Table 3 Accent 1" w:uiPriority="48"/>
+    <w:lsdException w:name="List Table 4 Accent 1" w:uiPriority="49"/>
+    <w:lsdException w:name="List Table 5 Dark Accent 1" w:uiPriority="50"/>
+    <w:lsdException w:name="List Table 6 Colorful Accent 1" w:uiPriority="51"/>
+    <w:lsdException w:name="List Table 7 Colorful Accent 1" w:uiPriority="52"/>
+    <w:lsdException w:name="List Table 1 Light Accent 2" w:uiPriority="46"/>
+    <w:lsdException w:name="List Table 2 Accent 2" w:uiPriority="47"/>
+    <w:lsdException w:name="List Table 3 Accent 2" w:uiPriority="48"/>
+    <w:lsdException w:name="List Table 4 Accent 2" w:uiPriority="49"/>
+    <w:lsdException w:name="List Table 5 Dark Accent 2" w:uiPriority="50"/>
+    <w:lsdException w:name="List Table 6 Colorful Accent 2" w:uiPriority="51"/>
+    <w:lsdException w:name="List Table 7 Colorful Accent 2" w:uiPriority="52"/>
+    <w:lsdException w:name="List Table 1 Light Accent 3" w:uiPriority="46"/>
+    <w:lsdException w:name="List Table 2 Accent 3" w:uiPriority="47"/>
+    <w:lsdException w:name="List Table 3 Accent 3" w:uiPriority="48"/>
+    <w:lsdException w:name="List Table 4 Accent 3" w:uiPriority="49"/>
+    <w:lsdException w:name="List Table 5 Dark Accent 3" w:uiPriority="50"/>
+    <w:lsdException w:name="List Table 6 Colorful Accent 3" w:uiPriority="51"/>
+    <w:lsdException w:name="List Table 7 Colorful Accent 3" w:uiPriority="52"/>
+    <w:lsdException w:name="List Table 1 Light Accent 4" w:uiPriority="46"/>
+    <w:lsdException w:name="List Table 2 Accent 4" w:uiPriority="47"/>
+    <w:lsdException w:name="List Table 3 Accent 4" w:uiPriority="48"/>
+    <w:lsdException w:name="List Table 4 Accent 4" w:uiPriority="49"/>
+    <w:lsdException w:name="List Table 5 Dark Accent 4" w:uiPriority="50"/>
+    <w:lsdException w:name="List Table 6 Colorful Accent 4" w:uiPriority="51"/>
+    <w:lsdException w:name="List Table 7 Colorful Accent 4" w:uiPriority="52"/>
+    <w:lsdException w:name="List Table 1 Light Accent 5" w:uiPriority="46"/>
+    <w:lsdException w:name="List Table 2 Accent 5" w:uiPriority="47"/>
+    <w:lsdException w:name="List Table 3 Accent 5" w:uiPriority="48"/>
+    <w:lsdException w:name="List Table 4 Accent 5" w:uiPriority="49"/>
+    <w:lsdException w:name="List Table 5 Dark Accent 5" w:uiPriority="50"/>
+    <w:lsdException w:name="List Table 6 Colorful Accent 5" w:uiPriority="51"/>
+    <w:lsdException w:name="List Table 7 Colorful Accent 5" w:uiPriority="52"/>
+    <w:lsdException w:name="List Table 1 Light Accent 6" w:uiPriority="46"/>
+    <w:lsdException w:name="List Table 2 Accent 6" w:uiPriority="47"/>
+    <w:lsdException w:name="List Table 3 Accent 6" w:uiPriority="48"/>
+    <w:lsdException w:name="List Table 4 Accent 6" w:uiPriority="49"/>
+    <w:lsdException w:name="List Table 5 Dark Accent 6" w:uiPriority="50"/>
+    <w:lsdException w:name="List Table 6 Colorful Accent 6" w:uiPriority="51"/>
+    <w:lsdException w:name="List Table 7 Colorful Accent 6" w:uiPriority="52"/>
   </w:latentStyles>
   <w:style w:type="paragraph" w:default="1" w:styleId="Normal">
     <w:name w:val="Normal"/>
@@ -7228,11 +8584,11 @@
       <w:lang w:val="en-AU"/>
     </w:rPr>
   </w:style>
-  <w:style w:type="paragraph" w:styleId="Ttulo">
+  <w:style w:type="paragraph" w:styleId="Puesto">
     <w:name w:val="Title"/>
     <w:basedOn w:val="Normal"/>
     <w:next w:val="Normal"/>
-    <w:link w:val="TtuloCar"/>
+    <w:link w:val="PuestoCar"/>
     <w:qFormat/>
     <w:pPr>
       <w:spacing w:line="240" w:lineRule="auto"/>
@@ -7586,9 +8942,9 @@
       <w:u w:val="single"/>
     </w:rPr>
   </w:style>
-  <w:style w:type="character" w:customStyle="1" w:styleId="TtuloCar">
-    <w:name w:val="Título Car"/>
-    <w:link w:val="Ttulo"/>
+  <w:style w:type="character" w:customStyle="1" w:styleId="PuestoCar">
+    <w:name w:val="Puesto Car"/>
+    <w:link w:val="Puesto"/>
     <w:rsid w:val="00127B46"/>
     <w:rPr>
       <w:rFonts w:ascii="Arial" w:hAnsi="Arial"/>
@@ -7651,790 +9007,16 @@
       <w:lang w:eastAsia="en-US"/>
     </w:rPr>
   </w:style>
-</w:styles>
-</file>
-
-<file path=word/stylesWithEffects.xml><?xml version="1.0" encoding="utf-8"?>
-<w:styles xmlns:wpc="http://schemas.microsoft.com/office/word/2010/wordprocessingCanvas" xmlns:mc="http://schemas.openxmlformats.org/markup-compatibility/2006" xmlns:o="urn:schemas-microsoft-com:office:office" xmlns:r="http://schemas.openxmlformats.org/officeDocument/2006/relationships" xmlns:m="http://schemas.openxmlformats.org/officeDocument/2006/math" xmlns:v="urn:schemas-microsoft-com:vml" xmlns:wp14="http://schemas.microsoft.com/office/word/2010/wordprocessingDrawing" xmlns:wp="http://schemas.openxmlformats.org/drawingml/2006/wordprocessingDrawing" xmlns:w10="urn:schemas-microsoft-com:office:word" xmlns:w="http://schemas.openxmlformats.org/wordprocessingml/2006/main" xmlns:w14="http://schemas.microsoft.com/office/word/2010/wordml" xmlns:wpg="http://schemas.microsoft.com/office/word/2010/wordprocessingGroup" xmlns:wpi="http://schemas.microsoft.com/office/word/2010/wordprocessingInk" xmlns:wne="http://schemas.microsoft.com/office/word/2006/wordml" xmlns:wps="http://schemas.microsoft.com/office/word/2010/wordprocessingShape" mc:Ignorable="w14 wp14">
-  <w:docDefaults>
-    <w:rPrDefault>
-      <w:rPr>
-        <w:rFonts w:ascii="Times New Roman" w:eastAsia="Times New Roman" w:hAnsi="Times New Roman" w:cs="Times New Roman"/>
-        <w:lang w:val="es-CO" w:eastAsia="es-CO" w:bidi="ar-SA"/>
-      </w:rPr>
-    </w:rPrDefault>
-    <w:pPrDefault/>
-  </w:docDefaults>
-  <w:latentStyles w:defLockedState="0" w:defUIPriority="99" w:defSemiHidden="1" w:defUnhideWhenUsed="1" w:defQFormat="0" w:count="267">
-    <w:lsdException w:name="Normal" w:semiHidden="0" w:uiPriority="0" w:unhideWhenUsed="0" w:qFormat="1"/>
-    <w:lsdException w:name="heading 1" w:semiHidden="0" w:uiPriority="9" w:unhideWhenUsed="0" w:qFormat="1"/>
-    <w:lsdException w:name="heading 2" w:semiHidden="0" w:uiPriority="9" w:unhideWhenUsed="0" w:qFormat="1"/>
-    <w:lsdException w:name="heading 3" w:semiHidden="0" w:uiPriority="9" w:unhideWhenUsed="0" w:qFormat="1"/>
-    <w:lsdException w:name="heading 4" w:semiHidden="0" w:uiPriority="9" w:unhideWhenUsed="0" w:qFormat="1"/>
-    <w:lsdException w:name="heading 5" w:semiHidden="0" w:uiPriority="9" w:unhideWhenUsed="0" w:qFormat="1"/>
-    <w:lsdException w:name="heading 6" w:semiHidden="0" w:uiPriority="9" w:unhideWhenUsed="0" w:qFormat="1"/>
-    <w:lsdException w:name="heading 7" w:semiHidden="0" w:uiPriority="9" w:unhideWhenUsed="0" w:qFormat="1"/>
-    <w:lsdException w:name="heading 8" w:semiHidden="0" w:uiPriority="9" w:unhideWhenUsed="0" w:qFormat="1"/>
-    <w:lsdException w:name="heading 9" w:semiHidden="0" w:uiPriority="9" w:unhideWhenUsed="0" w:qFormat="1"/>
-    <w:lsdException w:name="toc 1" w:uiPriority="39"/>
-    <w:lsdException w:name="toc 2" w:uiPriority="39"/>
-    <w:lsdException w:name="toc 3" w:uiPriority="39"/>
-    <w:lsdException w:name="toc 4" w:uiPriority="39"/>
-    <w:lsdException w:name="toc 5" w:uiPriority="39"/>
-    <w:lsdException w:name="toc 6" w:uiPriority="39"/>
-    <w:lsdException w:name="toc 7" w:uiPriority="39"/>
-    <w:lsdException w:name="toc 8" w:uiPriority="39"/>
-    <w:lsdException w:name="toc 9" w:uiPriority="39"/>
-    <w:lsdException w:name="caption" w:uiPriority="35" w:qFormat="1"/>
-    <w:lsdException w:name="Title" w:semiHidden="0" w:uiPriority="0" w:unhideWhenUsed="0" w:qFormat="1"/>
-    <w:lsdException w:name="Default Paragraph Font" w:uiPriority="1"/>
-    <w:lsdException w:name="Subtitle" w:semiHidden="0" w:uiPriority="11" w:unhideWhenUsed="0" w:qFormat="1"/>
-    <w:lsdException w:name="Strong" w:semiHidden="0" w:uiPriority="22" w:unhideWhenUsed="0" w:qFormat="1"/>
-    <w:lsdException w:name="Emphasis" w:semiHidden="0" w:uiPriority="20" w:unhideWhenUsed="0" w:qFormat="1"/>
-    <w:lsdException w:name="Table Grid" w:semiHidden="0" w:uiPriority="39" w:unhideWhenUsed="0"/>
-    <w:lsdException w:name="Placeholder Text" w:unhideWhenUsed="0"/>
-    <w:lsdException w:name="No Spacing" w:semiHidden="0" w:uiPriority="1" w:unhideWhenUsed="0" w:qFormat="1"/>
-    <w:lsdException w:name="Light Shading" w:semiHidden="0" w:uiPriority="60" w:unhideWhenUsed="0"/>
-    <w:lsdException w:name="Light List" w:semiHidden="0" w:uiPriority="61" w:unhideWhenUsed="0"/>
-    <w:lsdException w:name="Light Grid" w:semiHidden="0" w:uiPriority="62" w:unhideWhenUsed="0"/>
-    <w:lsdException w:name="Medium Shading 1" w:semiHidden="0" w:uiPriority="63" w:unhideWhenUsed="0"/>
-    <w:lsdException w:name="Medium Shading 2" w:semiHidden="0" w:uiPriority="64" w:unhideWhenUsed="0"/>
-    <w:lsdException w:name="Medium List 1" w:semiHidden="0" w:uiPriority="65" w:unhideWhenUsed="0"/>
-    <w:lsdException w:name="Medium List 2" w:semiHidden="0" w:uiPriority="66" w:unhideWhenUsed="0"/>
-    <w:lsdException w:name="Medium Grid 1" w:semiHidden="0" w:uiPriority="67" w:unhideWhenUsed="0"/>
-    <w:lsdException w:name="Medium Grid 2" w:semiHidden="0" w:uiPriority="68" w:unhideWhenUsed="0"/>
-    <w:lsdException w:name="Medium Grid 3" w:semiHidden="0" w:uiPriority="69" w:unhideWhenUsed="0"/>
-    <w:lsdException w:name="Dark List" w:semiHidden="0" w:uiPriority="70" w:unhideWhenUsed="0"/>
-    <w:lsdException w:name="Colorful Shading" w:semiHidden="0" w:uiPriority="71" w:unhideWhenUsed="0"/>
-    <w:lsdException w:name="Colorful List" w:semiHidden="0" w:uiPriority="72" w:unhideWhenUsed="0"/>
-    <w:lsdException w:name="Colorful Grid" w:semiHidden="0" w:uiPriority="73" w:unhideWhenUsed="0"/>
-    <w:lsdException w:name="Light Shading Accent 1" w:semiHidden="0" w:uiPriority="60" w:unhideWhenUsed="0"/>
-    <w:lsdException w:name="Light List Accent 1" w:semiHidden="0" w:uiPriority="61" w:unhideWhenUsed="0"/>
-    <w:lsdException w:name="Light Grid Accent 1" w:semiHidden="0" w:uiPriority="62" w:unhideWhenUsed="0"/>
-    <w:lsdException w:name="Medium Shading 1 Accent 1" w:semiHidden="0" w:uiPriority="63" w:unhideWhenUsed="0"/>
-    <w:lsdException w:name="Medium Shading 2 Accent 1" w:semiHidden="0" w:uiPriority="64" w:unhideWhenUsed="0"/>
-    <w:lsdException w:name="Medium List 1 Accent 1" w:semiHidden="0" w:uiPriority="65" w:unhideWhenUsed="0"/>
-    <w:lsdException w:name="Revision" w:unhideWhenUsed="0"/>
-    <w:lsdException w:name="List Paragraph" w:semiHidden="0" w:uiPriority="34" w:unhideWhenUsed="0" w:qFormat="1"/>
-    <w:lsdException w:name="Quote" w:semiHidden="0" w:uiPriority="29" w:unhideWhenUsed="0" w:qFormat="1"/>
-    <w:lsdException w:name="Intense Quote" w:semiHidden="0" w:uiPriority="30" w:unhideWhenUsed="0" w:qFormat="1"/>
-    <w:lsdException w:name="Medium List 2 Accent 1" w:semiHidden="0" w:uiPriority="66" w:unhideWhenUsed="0"/>
-    <w:lsdException w:name="Medium Grid 1 Accent 1" w:semiHidden="0" w:uiPriority="67" w:unhideWhenUsed="0"/>
-    <w:lsdException w:name="Medium Grid 2 Accent 1" w:semiHidden="0" w:uiPriority="68" w:unhideWhenUsed="0"/>
-    <w:lsdException w:name="Medium Grid 3 Accent 1" w:semiHidden="0" w:uiPriority="69" w:unhideWhenUsed="0"/>
-    <w:lsdException w:name="Dark List Accent 1" w:semiHidden="0" w:uiPriority="70" w:unhideWhenUsed="0"/>
-    <w:lsdException w:name="Colorful Shading Accent 1" w:semiHidden="0" w:uiPriority="71" w:unhideWhenUsed="0"/>
-    <w:lsdException w:name="Colorful List Accent 1" w:semiHidden="0" w:uiPriority="72" w:unhideWhenUsed="0"/>
-    <w:lsdException w:name="Colorful Grid Accent 1" w:semiHidden="0" w:uiPriority="73" w:unhideWhenUsed="0"/>
-    <w:lsdException w:name="Light Shading Accent 2" w:semiHidden="0" w:uiPriority="60" w:unhideWhenUsed="0"/>
-    <w:lsdException w:name="Light List Accent 2" w:semiHidden="0" w:uiPriority="61" w:unhideWhenUsed="0"/>
-    <w:lsdException w:name="Light Grid Accent 2" w:semiHidden="0" w:uiPriority="62" w:unhideWhenUsed="0"/>
-    <w:lsdException w:name="Medium Shading 1 Accent 2" w:semiHidden="0" w:uiPriority="63" w:unhideWhenUsed="0"/>
-    <w:lsdException w:name="Medium Shading 2 Accent 2" w:semiHidden="0" w:uiPriority="64" w:unhideWhenUsed="0"/>
-    <w:lsdException w:name="Medium List 1 Accent 2" w:semiHidden="0" w:uiPriority="65" w:unhideWhenUsed="0"/>
-    <w:lsdException w:name="Medium List 2 Accent 2" w:semiHidden="0" w:uiPriority="66" w:unhideWhenUsed="0"/>
-    <w:lsdException w:name="Medium Grid 1 Accent 2" w:semiHidden="0" w:uiPriority="67" w:unhideWhenUsed="0"/>
-    <w:lsdException w:name="Medium Grid 2 Accent 2" w:semiHidden="0" w:uiPriority="68" w:unhideWhenUsed="0"/>
-    <w:lsdException w:name="Medium Grid 3 Accent 2" w:semiHidden="0" w:uiPriority="69" w:unhideWhenUsed="0"/>
-    <w:lsdException w:name="Dark List Accent 2" w:semiHidden="0" w:uiPriority="70" w:unhideWhenUsed="0"/>
-    <w:lsdException w:name="Colorful Shading Accent 2" w:semiHidden="0" w:uiPriority="71" w:unhideWhenUsed="0"/>
-    <w:lsdException w:name="Colorful List Accent 2" w:semiHidden="0" w:uiPriority="72" w:unhideWhenUsed="0"/>
-    <w:lsdException w:name="Colorful Grid Accent 2" w:semiHidden="0" w:uiPriority="73" w:unhideWhenUsed="0"/>
-    <w:lsdException w:name="Light Shading Accent 3" w:semiHidden="0" w:uiPriority="60" w:unhideWhenUsed="0"/>
-    <w:lsdException w:name="Light List Accent 3" w:semiHidden="0" w:uiPriority="61" w:unhideWhenUsed="0"/>
-    <w:lsdException w:name="Light Grid Accent 3" w:semiHidden="0" w:uiPriority="62" w:unhideWhenUsed="0"/>
-    <w:lsdException w:name="Medium Shading 1 Accent 3" w:semiHidden="0" w:uiPriority="63" w:unhideWhenUsed="0"/>
-    <w:lsdException w:name="Medium Shading 2 Accent 3" w:semiHidden="0" w:uiPriority="64" w:unhideWhenUsed="0"/>
-    <w:lsdException w:name="Medium List 1 Accent 3" w:semiHidden="0" w:uiPriority="65" w:unhideWhenUsed="0"/>
-    <w:lsdException w:name="Medium List 2 Accent 3" w:semiHidden="0" w:uiPriority="66" w:unhideWhenUsed="0"/>
-    <w:lsdException w:name="Medium Grid 1 Accent 3" w:semiHidden="0" w:uiPriority="67" w:unhideWhenUsed="0"/>
-    <w:lsdException w:name="Medium Grid 2 Accent 3" w:semiHidden="0" w:uiPriority="68" w:unhideWhenUsed="0"/>
-    <w:lsdException w:name="Medium Grid 3 Accent 3" w:semiHidden="0" w:uiPriority="69" w:unhideWhenUsed="0"/>
-    <w:lsdException w:name="Dark List Accent 3" w:semiHidden="0" w:uiPriority="70" w:unhideWhenUsed="0"/>
-    <w:lsdException w:name="Colorful Shading Accent 3" w:semiHidden="0" w:uiPriority="71" w:unhideWhenUsed="0"/>
-    <w:lsdException w:name="Colorful List Accent 3" w:semiHidden="0" w:uiPriority="72" w:unhideWhenUsed="0"/>
-    <w:lsdException w:name="Colorful Grid Accent 3" w:semiHidden="0" w:uiPriority="73" w:unhideWhenUsed="0"/>
-    <w:lsdException w:name="Light Shading Accent 4" w:semiHidden="0" w:uiPriority="60" w:unhideWhenUsed="0"/>
-    <w:lsdException w:name="Light List Accent 4" w:semiHidden="0" w:uiPriority="61" w:unhideWhenUsed="0"/>
-    <w:lsdException w:name="Light Grid Accent 4" w:semiHidden="0" w:uiPriority="62" w:unhideWhenUsed="0"/>
-    <w:lsdException w:name="Medium Shading 1 Accent 4" w:semiHidden="0" w:uiPriority="63" w:unhideWhenUsed="0"/>
-    <w:lsdException w:name="Medium Shading 2 Accent 4" w:semiHidden="0" w:uiPriority="64" w:unhideWhenUsed="0"/>
-    <w:lsdException w:name="Medium List 1 Accent 4" w:semiHidden="0" w:uiPriority="65" w:unhideWhenUsed="0"/>
-    <w:lsdException w:name="Medium List 2 Accent 4" w:semiHidden="0" w:uiPriority="66" w:unhideWhenUsed="0"/>
-    <w:lsdException w:name="Medium Grid 1 Accent 4" w:semiHidden="0" w:uiPriority="67" w:unhideWhenUsed="0"/>
-    <w:lsdException w:name="Medium Grid 2 Accent 4" w:semiHidden="0" w:uiPriority="68" w:unhideWhenUsed="0"/>
-    <w:lsdException w:name="Medium Grid 3 Accent 4" w:semiHidden="0" w:uiPriority="69" w:unhideWhenUsed="0"/>
-    <w:lsdException w:name="Dark List Accent 4" w:semiHidden="0" w:uiPriority="70" w:unhideWhenUsed="0"/>
-    <w:lsdException w:name="Colorful Shading Accent 4" w:semiHidden="0" w:uiPriority="71" w:unhideWhenUsed="0"/>
-    <w:lsdException w:name="Colorful List Accent 4" w:semiHidden="0" w:uiPriority="72" w:unhideWhenUsed="0"/>
-    <w:lsdException w:name="Colorful Grid Accent 4" w:semiHidden="0" w:uiPriority="73" w:unhideWhenUsed="0"/>
-    <w:lsdException w:name="Light Shading Accent 5" w:semiHidden="0" w:uiPriority="60" w:unhideWhenUsed="0"/>
-    <w:lsdException w:name="Light List Accent 5" w:semiHidden="0" w:uiPriority="61" w:unhideWhenUsed="0"/>
-    <w:lsdException w:name="Light Grid Accent 5" w:semiHidden="0" w:uiPriority="62" w:unhideWhenUsed="0"/>
-    <w:lsdException w:name="Medium Shading 1 Accent 5" w:semiHidden="0" w:uiPriority="63" w:unhideWhenUsed="0"/>
-    <w:lsdException w:name="Medium Shading 2 Accent 5" w:semiHidden="0" w:uiPriority="64" w:unhideWhenUsed="0"/>
-    <w:lsdException w:name="Medium List 1 Accent 5" w:semiHidden="0" w:uiPriority="65" w:unhideWhenUsed="0"/>
-    <w:lsdException w:name="Medium List 2 Accent 5" w:semiHidden="0" w:uiPriority="66" w:unhideWhenUsed="0"/>
-    <w:lsdException w:name="Medium Grid 1 Accent 5" w:semiHidden="0" w:uiPriority="67" w:unhideWhenUsed="0"/>
-    <w:lsdException w:name="Medium Grid 2 Accent 5" w:semiHidden="0" w:uiPriority="68" w:unhideWhenUsed="0"/>
-    <w:lsdException w:name="Medium Grid 3 Accent 5" w:semiHidden="0" w:uiPriority="69" w:unhideWhenUsed="0"/>
-    <w:lsdException w:name="Dark List Accent 5" w:semiHidden="0" w:uiPriority="70" w:unhideWhenUsed="0"/>
-    <w:lsdException w:name="Colorful Shading Accent 5" w:semiHidden="0" w:uiPriority="71" w:unhideWhenUsed="0"/>
-    <w:lsdException w:name="Colorful List Accent 5" w:semiHidden="0" w:uiPriority="72" w:unhideWhenUsed="0"/>
-    <w:lsdException w:name="Colorful Grid Accent 5" w:semiHidden="0" w:uiPriority="73" w:unhideWhenUsed="0"/>
-    <w:lsdException w:name="Light Shading Accent 6" w:semiHidden="0" w:uiPriority="60" w:unhideWhenUsed="0"/>
-    <w:lsdException w:name="Light List Accent 6" w:semiHidden="0" w:uiPriority="61" w:unhideWhenUsed="0"/>
-    <w:lsdException w:name="Light Grid Accent 6" w:semiHidden="0" w:uiPriority="62" w:unhideWhenUsed="0"/>
-    <w:lsdException w:name="Medium Shading 1 Accent 6" w:semiHidden="0" w:uiPriority="63" w:unhideWhenUsed="0"/>
-    <w:lsdException w:name="Medium Shading 2 Accent 6" w:semiHidden="0" w:uiPriority="64" w:unhideWhenUsed="0"/>
-    <w:lsdException w:name="Medium List 1 Accent 6" w:semiHidden="0" w:uiPriority="65" w:unhideWhenUsed="0"/>
-    <w:lsdException w:name="Medium List 2 Accent 6" w:semiHidden="0" w:uiPriority="66" w:unhideWhenUsed="0"/>
-    <w:lsdException w:name="Medium Grid 1 Accent 6" w:semiHidden="0" w:uiPriority="67" w:unhideWhenUsed="0"/>
-    <w:lsdException w:name="Medium Grid 2 Accent 6" w:semiHidden="0" w:uiPriority="68" w:unhideWhenUsed="0"/>
-    <w:lsdException w:name="Medium Grid 3 Accent 6" w:semiHidden="0" w:uiPriority="69" w:unhideWhenUsed="0"/>
-    <w:lsdException w:name="Dark List Accent 6" w:semiHidden="0" w:uiPriority="70" w:unhideWhenUsed="0"/>
-    <w:lsdException w:name="Colorful Shading Accent 6" w:semiHidden="0" w:uiPriority="71" w:unhideWhenUsed="0"/>
-    <w:lsdException w:name="Colorful List Accent 6" w:semiHidden="0" w:uiPriority="72" w:unhideWhenUsed="0"/>
-    <w:lsdException w:name="Colorful Grid Accent 6" w:semiHidden="0" w:uiPriority="73" w:unhideWhenUsed="0"/>
-    <w:lsdException w:name="Subtle Emphasis" w:semiHidden="0" w:uiPriority="19" w:unhideWhenUsed="0" w:qFormat="1"/>
-    <w:lsdException w:name="Intense Emphasis" w:semiHidden="0" w:uiPriority="21" w:unhideWhenUsed="0" w:qFormat="1"/>
-    <w:lsdException w:name="Subtle Reference" w:semiHidden="0" w:uiPriority="31" w:unhideWhenUsed="0" w:qFormat="1"/>
-    <w:lsdException w:name="Intense Reference" w:semiHidden="0" w:uiPriority="32" w:unhideWhenUsed="0" w:qFormat="1"/>
-    <w:lsdException w:name="Book Title" w:semiHidden="0" w:uiPriority="33" w:unhideWhenUsed="0" w:qFormat="1"/>
-    <w:lsdException w:name="Bibliography" w:uiPriority="37"/>
-    <w:lsdException w:name="TOC Heading" w:uiPriority="39" w:qFormat="1"/>
-  </w:latentStyles>
-  <w:style w:type="paragraph" w:default="1" w:styleId="Normal">
-    <w:name w:val="Normal"/>
+  <w:style w:type="paragraph" w:styleId="Prrafodelista">
+    <w:name w:val="List Paragraph"/>
+    <w:basedOn w:val="Normal"/>
+    <w:uiPriority w:val="34"/>
     <w:qFormat/>
-    <w:pPr>
-      <w:widowControl w:val="0"/>
-      <w:spacing w:line="240" w:lineRule="atLeast"/>
-    </w:pPr>
-    <w:rPr>
-      <w:lang w:eastAsia="en-US"/>
-    </w:rPr>
-  </w:style>
-  <w:style w:type="paragraph" w:styleId="Ttulo1">
-    <w:name w:val="heading 1"/>
-    <w:basedOn w:val="Normal"/>
-    <w:next w:val="Normal"/>
-    <w:qFormat/>
-    <w:pPr>
-      <w:keepNext/>
-      <w:numPr>
-        <w:numId w:val="1"/>
-      </w:numPr>
-      <w:spacing w:before="120" w:after="60"/>
-      <w:ind w:left="720" w:hanging="720"/>
-      <w:outlineLvl w:val="0"/>
-    </w:pPr>
-    <w:rPr>
-      <w:rFonts w:ascii="Arial" w:hAnsi="Arial"/>
-      <w:b/>
-      <w:sz w:val="24"/>
-    </w:rPr>
-  </w:style>
-  <w:style w:type="paragraph" w:styleId="Ttulo2">
-    <w:name w:val="heading 2"/>
-    <w:basedOn w:val="Ttulo1"/>
-    <w:next w:val="Normal"/>
-    <w:qFormat/>
-    <w:pPr>
-      <w:numPr>
-        <w:ilvl w:val="1"/>
-      </w:numPr>
-      <w:outlineLvl w:val="1"/>
-    </w:pPr>
-    <w:rPr>
-      <w:sz w:val="20"/>
-    </w:rPr>
-  </w:style>
-  <w:style w:type="paragraph" w:styleId="Ttulo3">
-    <w:name w:val="heading 3"/>
-    <w:basedOn w:val="Ttulo1"/>
-    <w:next w:val="Normal"/>
-    <w:qFormat/>
-    <w:pPr>
-      <w:numPr>
-        <w:ilvl w:val="2"/>
-      </w:numPr>
-      <w:outlineLvl w:val="2"/>
-    </w:pPr>
-    <w:rPr>
-      <w:b w:val="0"/>
-      <w:i/>
-      <w:sz w:val="20"/>
-    </w:rPr>
-  </w:style>
-  <w:style w:type="paragraph" w:styleId="Ttulo4">
-    <w:name w:val="heading 4"/>
-    <w:basedOn w:val="Ttulo1"/>
-    <w:next w:val="Normal"/>
-    <w:qFormat/>
-    <w:pPr>
-      <w:numPr>
-        <w:ilvl w:val="3"/>
-      </w:numPr>
-      <w:outlineLvl w:val="3"/>
-    </w:pPr>
-    <w:rPr>
-      <w:b w:val="0"/>
-      <w:sz w:val="20"/>
-    </w:rPr>
-  </w:style>
-  <w:style w:type="paragraph" w:styleId="Ttulo5">
-    <w:name w:val="heading 5"/>
-    <w:basedOn w:val="Normal"/>
-    <w:next w:val="Normal"/>
-    <w:qFormat/>
-    <w:pPr>
-      <w:numPr>
-        <w:ilvl w:val="4"/>
-        <w:numId w:val="1"/>
-      </w:numPr>
-      <w:spacing w:before="240" w:after="60"/>
-      <w:ind w:left="2880"/>
-      <w:outlineLvl w:val="4"/>
-    </w:pPr>
-    <w:rPr>
-      <w:sz w:val="22"/>
-    </w:rPr>
-  </w:style>
-  <w:style w:type="paragraph" w:styleId="Ttulo6">
-    <w:name w:val="heading 6"/>
-    <w:basedOn w:val="Normal"/>
-    <w:next w:val="Normal"/>
-    <w:qFormat/>
-    <w:pPr>
-      <w:numPr>
-        <w:ilvl w:val="5"/>
-        <w:numId w:val="1"/>
-      </w:numPr>
-      <w:spacing w:before="240" w:after="60"/>
-      <w:ind w:left="2880"/>
-      <w:outlineLvl w:val="5"/>
-    </w:pPr>
-    <w:rPr>
-      <w:i/>
-      <w:sz w:val="22"/>
-    </w:rPr>
-  </w:style>
-  <w:style w:type="paragraph" w:styleId="Ttulo7">
-    <w:name w:val="heading 7"/>
-    <w:basedOn w:val="Normal"/>
-    <w:next w:val="Normal"/>
-    <w:qFormat/>
-    <w:pPr>
-      <w:numPr>
-        <w:ilvl w:val="6"/>
-        <w:numId w:val="1"/>
-      </w:numPr>
-      <w:spacing w:before="240" w:after="60"/>
-      <w:ind w:left="2880"/>
-      <w:outlineLvl w:val="6"/>
-    </w:pPr>
-  </w:style>
-  <w:style w:type="paragraph" w:styleId="Ttulo8">
-    <w:name w:val="heading 8"/>
-    <w:basedOn w:val="Normal"/>
-    <w:next w:val="Normal"/>
-    <w:qFormat/>
-    <w:pPr>
-      <w:numPr>
-        <w:ilvl w:val="7"/>
-        <w:numId w:val="1"/>
-      </w:numPr>
-      <w:spacing w:before="240" w:after="60"/>
-      <w:ind w:left="2880"/>
-      <w:outlineLvl w:val="7"/>
-    </w:pPr>
-    <w:rPr>
-      <w:i/>
-    </w:rPr>
-  </w:style>
-  <w:style w:type="paragraph" w:styleId="Ttulo9">
-    <w:name w:val="heading 9"/>
-    <w:basedOn w:val="Normal"/>
-    <w:next w:val="Normal"/>
-    <w:qFormat/>
-    <w:pPr>
-      <w:numPr>
-        <w:ilvl w:val="8"/>
-        <w:numId w:val="1"/>
-      </w:numPr>
-      <w:spacing w:before="240" w:after="60"/>
-      <w:ind w:left="2880"/>
-      <w:outlineLvl w:val="8"/>
-    </w:pPr>
-    <w:rPr>
-      <w:b/>
-      <w:i/>
-      <w:sz w:val="18"/>
-    </w:rPr>
-  </w:style>
-  <w:style w:type="character" w:default="1" w:styleId="Fuentedeprrafopredeter">
-    <w:name w:val="Default Paragraph Font"/>
-    <w:uiPriority w:val="1"/>
-    <w:semiHidden/>
-    <w:unhideWhenUsed/>
-  </w:style>
-  <w:style w:type="table" w:default="1" w:styleId="Tablanormal">
-    <w:name w:val="Normal Table"/>
-    <w:uiPriority w:val="99"/>
-    <w:semiHidden/>
-    <w:unhideWhenUsed/>
-    <w:tblPr>
-      <w:tblInd w:w="0" w:type="dxa"/>
-      <w:tblCellMar>
-        <w:top w:w="0" w:type="dxa"/>
-        <w:left w:w="108" w:type="dxa"/>
-        <w:bottom w:w="0" w:type="dxa"/>
-        <w:right w:w="108" w:type="dxa"/>
-      </w:tblCellMar>
-    </w:tblPr>
-  </w:style>
-  <w:style w:type="numbering" w:default="1" w:styleId="Sinlista">
-    <w:name w:val="No List"/>
-    <w:uiPriority w:val="99"/>
-    <w:semiHidden/>
-    <w:unhideWhenUsed/>
-  </w:style>
-  <w:style w:type="paragraph" w:customStyle="1" w:styleId="Paragraph2">
-    <w:name w:val="Paragraph2"/>
-    <w:basedOn w:val="Normal"/>
-    <w:pPr>
-      <w:spacing w:before="80"/>
-      <w:ind w:left="720"/>
-      <w:jc w:val="both"/>
-    </w:pPr>
-    <w:rPr>
-      <w:color w:val="000000"/>
-      <w:lang w:val="en-AU"/>
-    </w:rPr>
-  </w:style>
-  <w:style w:type="paragraph" w:styleId="Ttulo">
-    <w:name w:val="Title"/>
-    <w:basedOn w:val="Normal"/>
-    <w:next w:val="Normal"/>
-    <w:link w:val="TtuloCar"/>
-    <w:qFormat/>
-    <w:pPr>
-      <w:spacing w:line="240" w:lineRule="auto"/>
-      <w:jc w:val="center"/>
-    </w:pPr>
-    <w:rPr>
-      <w:rFonts w:ascii="Arial" w:hAnsi="Arial"/>
-      <w:b/>
-      <w:sz w:val="36"/>
-    </w:rPr>
-  </w:style>
-  <w:style w:type="paragraph" w:styleId="Subttulo">
-    <w:name w:val="Subtitle"/>
-    <w:basedOn w:val="Normal"/>
-    <w:qFormat/>
-    <w:pPr>
-      <w:spacing w:after="60"/>
-      <w:jc w:val="center"/>
-    </w:pPr>
-    <w:rPr>
-      <w:rFonts w:ascii="Arial" w:hAnsi="Arial"/>
-      <w:i/>
-      <w:sz w:val="36"/>
-      <w:lang w:val="en-AU"/>
-    </w:rPr>
-  </w:style>
-  <w:style w:type="paragraph" w:styleId="Sangranormal">
-    <w:name w:val="Normal Indent"/>
-    <w:basedOn w:val="Normal"/>
-    <w:semiHidden/>
-    <w:pPr>
-      <w:ind w:left="900" w:hanging="900"/>
-    </w:pPr>
-  </w:style>
-  <w:style w:type="paragraph" w:styleId="TDC1">
-    <w:name w:val="toc 1"/>
-    <w:basedOn w:val="Normal"/>
-    <w:next w:val="Normal"/>
-    <w:uiPriority w:val="39"/>
-    <w:pPr>
-      <w:tabs>
-        <w:tab w:val="right" w:pos="9360"/>
-      </w:tabs>
-      <w:spacing w:before="240" w:after="60"/>
-      <w:ind w:right="720"/>
-    </w:pPr>
-  </w:style>
-  <w:style w:type="paragraph" w:styleId="TDC2">
-    <w:name w:val="toc 2"/>
-    <w:basedOn w:val="Normal"/>
-    <w:next w:val="Normal"/>
-    <w:uiPriority w:val="39"/>
-    <w:pPr>
-      <w:tabs>
-        <w:tab w:val="right" w:pos="9360"/>
-      </w:tabs>
-      <w:ind w:left="432" w:right="720"/>
-    </w:pPr>
-  </w:style>
-  <w:style w:type="paragraph" w:styleId="TDC3">
-    <w:name w:val="toc 3"/>
-    <w:basedOn w:val="Normal"/>
-    <w:next w:val="Normal"/>
-    <w:autoRedefine/>
-    <w:uiPriority w:val="39"/>
-    <w:pPr>
-      <w:tabs>
-        <w:tab w:val="left" w:pos="1600"/>
-        <w:tab w:val="right" w:pos="9360"/>
-      </w:tabs>
-      <w:ind w:left="990"/>
-    </w:pPr>
-    <w:rPr>
-      <w:noProof/>
-      <w:szCs w:val="24"/>
-    </w:rPr>
-  </w:style>
-  <w:style w:type="paragraph" w:styleId="Encabezado">
-    <w:name w:val="header"/>
-    <w:basedOn w:val="Normal"/>
-    <w:semiHidden/>
-    <w:pPr>
-      <w:tabs>
-        <w:tab w:val="center" w:pos="4320"/>
-        <w:tab w:val="right" w:pos="8640"/>
-      </w:tabs>
-    </w:pPr>
-  </w:style>
-  <w:style w:type="paragraph" w:styleId="Piedepgina">
-    <w:name w:val="footer"/>
-    <w:basedOn w:val="Normal"/>
-    <w:semiHidden/>
-    <w:pPr>
-      <w:tabs>
-        <w:tab w:val="center" w:pos="4320"/>
-        <w:tab w:val="right" w:pos="8640"/>
-      </w:tabs>
-    </w:pPr>
-  </w:style>
-  <w:style w:type="character" w:styleId="Nmerodepgina">
-    <w:name w:val="page number"/>
-    <w:basedOn w:val="Fuentedeprrafopredeter"/>
-    <w:semiHidden/>
-  </w:style>
-  <w:style w:type="paragraph" w:customStyle="1" w:styleId="Bullet1">
-    <w:name w:val="Bullet1"/>
-    <w:basedOn w:val="Normal"/>
-    <w:pPr>
-      <w:ind w:left="720" w:hanging="432"/>
-    </w:pPr>
-  </w:style>
-  <w:style w:type="paragraph" w:customStyle="1" w:styleId="Bullet2">
-    <w:name w:val="Bullet2"/>
-    <w:basedOn w:val="Normal"/>
-    <w:pPr>
-      <w:ind w:left="1440" w:hanging="360"/>
-    </w:pPr>
-    <w:rPr>
-      <w:color w:val="000080"/>
-    </w:rPr>
-  </w:style>
-  <w:style w:type="paragraph" w:customStyle="1" w:styleId="Tabletext">
-    <w:name w:val="Tabletext"/>
-    <w:basedOn w:val="Normal"/>
-    <w:pPr>
-      <w:keepLines/>
-      <w:spacing w:after="120"/>
-    </w:pPr>
-  </w:style>
-  <w:style w:type="paragraph" w:styleId="Textoindependiente">
-    <w:name w:val="Body Text"/>
-    <w:basedOn w:val="Normal"/>
-    <w:semiHidden/>
-    <w:pPr>
-      <w:keepLines/>
-      <w:spacing w:after="120"/>
-      <w:ind w:left="720"/>
-    </w:pPr>
-  </w:style>
-  <w:style w:type="paragraph" w:styleId="Mapadeldocumento">
-    <w:name w:val="Document Map"/>
-    <w:basedOn w:val="Normal"/>
-    <w:semiHidden/>
-    <w:pPr>
-      <w:shd w:val="clear" w:color="auto" w:fill="000080"/>
-    </w:pPr>
-    <w:rPr>
-      <w:rFonts w:ascii="Tahoma" w:hAnsi="Tahoma"/>
-    </w:rPr>
-  </w:style>
-  <w:style w:type="character" w:styleId="Refdenotaalpie">
-    <w:name w:val="footnote reference"/>
-    <w:basedOn w:val="Fuentedeprrafopredeter"/>
-    <w:semiHidden/>
-    <w:rPr>
-      <w:sz w:val="20"/>
-      <w:vertAlign w:val="superscript"/>
-    </w:rPr>
-  </w:style>
-  <w:style w:type="paragraph" w:styleId="Textonotapie">
-    <w:name w:val="footnote text"/>
-    <w:basedOn w:val="Normal"/>
-    <w:semiHidden/>
-    <w:pPr>
-      <w:keepNext/>
-      <w:keepLines/>
-      <w:pBdr>
-        <w:bottom w:val="single" w:sz="6" w:space="0" w:color="000000"/>
-      </w:pBdr>
-      <w:spacing w:before="40" w:after="40"/>
-      <w:ind w:left="360" w:hanging="360"/>
-    </w:pPr>
-    <w:rPr>
-      <w:rFonts w:ascii="Helvetica" w:hAnsi="Helvetica"/>
-      <w:sz w:val="16"/>
-    </w:rPr>
-  </w:style>
-  <w:style w:type="paragraph" w:customStyle="1" w:styleId="MainTitle">
-    <w:name w:val="Main Title"/>
-    <w:basedOn w:val="Normal"/>
-    <w:pPr>
-      <w:spacing w:before="480" w:after="60" w:line="240" w:lineRule="auto"/>
-      <w:jc w:val="center"/>
-    </w:pPr>
-    <w:rPr>
-      <w:rFonts w:ascii="Arial" w:hAnsi="Arial"/>
-      <w:b/>
-      <w:kern w:val="28"/>
-      <w:sz w:val="32"/>
-    </w:rPr>
-  </w:style>
-  <w:style w:type="paragraph" w:customStyle="1" w:styleId="Paragraph1">
-    <w:name w:val="Paragraph1"/>
-    <w:basedOn w:val="Normal"/>
-    <w:pPr>
-      <w:spacing w:before="80" w:line="240" w:lineRule="auto"/>
-      <w:jc w:val="both"/>
-    </w:pPr>
-  </w:style>
-  <w:style w:type="paragraph" w:customStyle="1" w:styleId="Paragraph3">
-    <w:name w:val="Paragraph3"/>
-    <w:basedOn w:val="Normal"/>
-    <w:pPr>
-      <w:spacing w:before="80" w:line="240" w:lineRule="auto"/>
-      <w:ind w:left="1530"/>
-      <w:jc w:val="both"/>
-    </w:pPr>
-  </w:style>
-  <w:style w:type="paragraph" w:customStyle="1" w:styleId="Paragraph4">
-    <w:name w:val="Paragraph4"/>
-    <w:basedOn w:val="Normal"/>
-    <w:pPr>
-      <w:spacing w:before="80" w:line="240" w:lineRule="auto"/>
-      <w:ind w:left="2250"/>
-      <w:jc w:val="both"/>
-    </w:pPr>
-  </w:style>
-  <w:style w:type="paragraph" w:styleId="TDC4">
-    <w:name w:val="toc 4"/>
-    <w:basedOn w:val="Normal"/>
-    <w:next w:val="Normal"/>
-    <w:autoRedefine/>
-    <w:semiHidden/>
-    <w:pPr>
-      <w:ind w:left="600"/>
-    </w:pPr>
-  </w:style>
-  <w:style w:type="paragraph" w:styleId="TDC5">
-    <w:name w:val="toc 5"/>
-    <w:basedOn w:val="Normal"/>
-    <w:next w:val="Normal"/>
-    <w:autoRedefine/>
-    <w:semiHidden/>
-    <w:pPr>
-      <w:ind w:left="800"/>
-    </w:pPr>
-  </w:style>
-  <w:style w:type="paragraph" w:styleId="TDC6">
-    <w:name w:val="toc 6"/>
-    <w:basedOn w:val="Normal"/>
-    <w:next w:val="Normal"/>
-    <w:autoRedefine/>
-    <w:semiHidden/>
-    <w:pPr>
-      <w:ind w:left="1000"/>
-    </w:pPr>
-  </w:style>
-  <w:style w:type="paragraph" w:styleId="TDC7">
-    <w:name w:val="toc 7"/>
-    <w:basedOn w:val="Normal"/>
-    <w:next w:val="Normal"/>
-    <w:autoRedefine/>
-    <w:semiHidden/>
-    <w:pPr>
-      <w:ind w:left="1200"/>
-    </w:pPr>
-  </w:style>
-  <w:style w:type="paragraph" w:styleId="TDC8">
-    <w:name w:val="toc 8"/>
-    <w:basedOn w:val="Normal"/>
-    <w:next w:val="Normal"/>
-    <w:autoRedefine/>
-    <w:semiHidden/>
-    <w:pPr>
-      <w:ind w:left="1400"/>
-    </w:pPr>
-  </w:style>
-  <w:style w:type="paragraph" w:styleId="TDC9">
-    <w:name w:val="toc 9"/>
-    <w:basedOn w:val="Normal"/>
-    <w:next w:val="Normal"/>
-    <w:autoRedefine/>
-    <w:semiHidden/>
-    <w:pPr>
-      <w:ind w:left="1600"/>
-    </w:pPr>
-  </w:style>
-  <w:style w:type="paragraph" w:styleId="Textoindependiente2">
-    <w:name w:val="Body Text 2"/>
-    <w:basedOn w:val="Normal"/>
-    <w:semiHidden/>
-    <w:rPr>
-      <w:i/>
-      <w:color w:val="0000FF"/>
-    </w:rPr>
-  </w:style>
-  <w:style w:type="paragraph" w:styleId="Sangradetextonormal">
-    <w:name w:val="Body Text Indent"/>
-    <w:basedOn w:val="Normal"/>
-    <w:semiHidden/>
+    <w:rsid w:val="00AE7BAD"/>
     <w:pPr>
       <w:ind w:left="720"/>
+      <w:contextualSpacing/>
     </w:pPr>
-    <w:rPr>
-      <w:i/>
-      <w:color w:val="0000FF"/>
-      <w:u w:val="single"/>
-    </w:rPr>
-  </w:style>
-  <w:style w:type="paragraph" w:customStyle="1" w:styleId="Body">
-    <w:name w:val="Body"/>
-    <w:basedOn w:val="Normal"/>
-    <w:pPr>
-      <w:widowControl/>
-      <w:spacing w:before="120" w:line="240" w:lineRule="auto"/>
-      <w:jc w:val="both"/>
-    </w:pPr>
-    <w:rPr>
-      <w:rFonts w:ascii="Book Antiqua" w:hAnsi="Book Antiqua"/>
-    </w:rPr>
-  </w:style>
-  <w:style w:type="paragraph" w:customStyle="1" w:styleId="Bullet">
-    <w:name w:val="Bullet"/>
-    <w:basedOn w:val="Normal"/>
-    <w:pPr>
-      <w:widowControl/>
-      <w:numPr>
-        <w:numId w:val="24"/>
-      </w:numPr>
-      <w:tabs>
-        <w:tab w:val="left" w:pos="720"/>
-      </w:tabs>
-      <w:spacing w:before="120" w:line="240" w:lineRule="auto"/>
-      <w:ind w:right="360"/>
-      <w:jc w:val="both"/>
-    </w:pPr>
-    <w:rPr>
-      <w:rFonts w:ascii="Book Antiqua" w:hAnsi="Book Antiqua"/>
-    </w:rPr>
-  </w:style>
-  <w:style w:type="paragraph" w:customStyle="1" w:styleId="InfoBlue">
-    <w:name w:val="InfoBlue"/>
-    <w:basedOn w:val="Normal"/>
-    <w:next w:val="Textoindependiente"/>
-    <w:autoRedefine/>
-    <w:rsid w:val="00A801C3"/>
-    <w:pPr>
-      <w:spacing w:after="120"/>
-      <w:jc w:val="both"/>
-    </w:pPr>
-    <w:rPr>
-      <w:rFonts w:ascii="Arial" w:hAnsi="Arial" w:cs="Arial"/>
-    </w:rPr>
-  </w:style>
-  <w:style w:type="character" w:styleId="Hipervnculo">
-    <w:name w:val="Hyperlink"/>
-    <w:basedOn w:val="Fuentedeprrafopredeter"/>
-    <w:semiHidden/>
-    <w:rPr>
-      <w:color w:val="0000FF"/>
-      <w:u w:val="single"/>
-    </w:rPr>
-  </w:style>
-  <w:style w:type="character" w:customStyle="1" w:styleId="TtuloCar">
-    <w:name w:val="Título Car"/>
-    <w:link w:val="Ttulo"/>
-    <w:rsid w:val="00127B46"/>
-    <w:rPr>
-      <w:rFonts w:ascii="Arial" w:hAnsi="Arial"/>
-      <w:b/>
-      <w:sz w:val="36"/>
-      <w:lang w:val="en-US" w:eastAsia="en-US"/>
-    </w:rPr>
-  </w:style>
-  <w:style w:type="table" w:styleId="Tablaconcuadrcula">
-    <w:name w:val="Table Grid"/>
-    <w:basedOn w:val="Tablanormal"/>
-    <w:uiPriority w:val="39"/>
-    <w:rsid w:val="005E2141"/>
-    <w:tblPr>
-      <w:tblInd w:w="0" w:type="dxa"/>
-      <w:tblBorders>
-        <w:top w:val="single" w:sz="4" w:space="0" w:color="auto"/>
-        <w:left w:val="single" w:sz="4" w:space="0" w:color="auto"/>
-        <w:bottom w:val="single" w:sz="4" w:space="0" w:color="auto"/>
-        <w:right w:val="single" w:sz="4" w:space="0" w:color="auto"/>
-        <w:insideH w:val="single" w:sz="4" w:space="0" w:color="auto"/>
-        <w:insideV w:val="single" w:sz="4" w:space="0" w:color="auto"/>
-      </w:tblBorders>
-      <w:tblCellMar>
-        <w:top w:w="0" w:type="dxa"/>
-        <w:left w:w="108" w:type="dxa"/>
-        <w:bottom w:w="0" w:type="dxa"/>
-        <w:right w:w="108" w:type="dxa"/>
-      </w:tblCellMar>
-    </w:tblPr>
-  </w:style>
-  <w:style w:type="paragraph" w:styleId="Textodeglobo">
-    <w:name w:val="Balloon Text"/>
-    <w:basedOn w:val="Normal"/>
-    <w:link w:val="TextodegloboCar"/>
-    <w:uiPriority w:val="99"/>
-    <w:semiHidden/>
-    <w:unhideWhenUsed/>
-    <w:rsid w:val="008020B7"/>
-    <w:pPr>
-      <w:spacing w:line="240" w:lineRule="auto"/>
-    </w:pPr>
-    <w:rPr>
-      <w:rFonts w:ascii="Tahoma" w:hAnsi="Tahoma" w:cs="Tahoma"/>
-      <w:sz w:val="16"/>
-      <w:szCs w:val="16"/>
-    </w:rPr>
-  </w:style>
-  <w:style w:type="character" w:customStyle="1" w:styleId="TextodegloboCar">
-    <w:name w:val="Texto de globo Car"/>
-    <w:basedOn w:val="Fuentedeprrafopredeter"/>
-    <w:link w:val="Textodeglobo"/>
-    <w:uiPriority w:val="99"/>
-    <w:semiHidden/>
-    <w:rsid w:val="008020B7"/>
-    <w:rPr>
-      <w:rFonts w:ascii="Tahoma" w:hAnsi="Tahoma" w:cs="Tahoma"/>
-      <w:sz w:val="16"/>
-      <w:szCs w:val="16"/>
-      <w:lang w:eastAsia="en-US"/>
-    </w:rPr>
   </w:style>
 </w:styles>
 </file>
@@ -8694,7 +9276,7 @@
   <a:extraClrSchemeLst/>
   <a:extLst>
     <a:ext uri="{05A4C25C-085E-4340-85A3-A5531E510DB2}">
-      <thm15:themeFamily xmlns:thm15="http://schemas.microsoft.com/office/thememl/2012/main" xmlns="" name="Office Theme" id="{62F939B6-93AF-4DB8-9C6B-D6C7DFDC589F}" vid="{4A3C46E8-61CC-4603-A589-7422A47A8E4A}"/>
+      <thm15:themeFamily xmlns:thm15="http://schemas.microsoft.com/office/thememl/2012/main" name="Office Theme" id="{62F939B6-93AF-4DB8-9C6B-D6C7DFDC589F}" vid="{4A3C46E8-61CC-4603-A589-7422A47A8E4A}"/>
     </a:ext>
   </a:extLst>
 </a:theme>
@@ -8722,7 +9304,7 @@
 </file>
 
 <file path=customXml/itemProps1.xml><?xml version="1.0" encoding="utf-8"?>
-<ds:datastoreItem xmlns:ds="http://schemas.openxmlformats.org/officeDocument/2006/customXml" ds:itemID="{813B0EB7-8DAD-42C9-8564-F3D73E2109C7}">
+<ds:datastoreItem xmlns:ds="http://schemas.openxmlformats.org/officeDocument/2006/customXml" ds:itemID="{B87FE581-C63F-40F9-9895-D54DE63EFE10}">
   <ds:schemaRefs>
     <ds:schemaRef ds:uri="http://schemas.openxmlformats.org/officeDocument/2006/bibliography"/>
   </ds:schemaRefs>
